--- a/tmp/2020416089_final.docx
+++ b/tmp/2020416089_final.docx
@@ -160,7 +160,9 @@
           <w:szCs w:val="30"/>
           <w:u w:val="single"/>
         </w:rPr>
-      </w:r>
+        <w:tab/>
+      </w:r>
+      <w:proofErr w:type="spellStart"/>
       <w:r>
         <w:rPr>
           <w:b/>
@@ -169,8 +171,8 @@
           <w:szCs w:val="30"/>
           <w:u w:val="single"/>
         </w:rPr>
-        <w:tab/>
-      </w:r>
+      </w:r>
+      <w:proofErr w:type="spellEnd"/>
       <w:r>
         <w:rPr>
           <w:b/>
@@ -292,6 +294,7 @@
         </w:rPr>
         <w:tab/>
       </w:r>
+      <w:proofErr w:type="spellStart"/>
       <w:r>
         <w:rPr>
           <w:b/>
@@ -301,6 +304,7 @@
           <w:u w:val="single"/>
         </w:rPr>
       </w:r>
+      <w:proofErr w:type="spellEnd"/>
       <w:r>
         <w:rPr>
           <w:b/>
@@ -309,27 +313,26 @@
           <w:szCs w:val="30"/>
           <w:u w:val="single"/>
         </w:rPr>
-        <w:t xml:space="preserve">  </w:t>
-      </w:r>
-      <w:r>
-        <w:rPr>
-          <w:b/>
+        <w:t xml:space="preserve">   </w:t>
+      </w:r>
+      <w:r>
+        <w:rPr>
           <w:bCs/>
           <w:sz w:val="30"/>
           <w:szCs w:val="30"/>
           <w:u w:val="single"/>
         </w:rPr>
-        <w:t xml:space="preserve">  </w:t>
-      </w:r>
-      <w:r>
-        <w:rPr>
-          <w:bCs/>
-          <w:sz w:val="30"/>
-          <w:szCs w:val="30"/>
-          <w:u w:val="single"/>
-        </w:rPr>
         <w:tab/>
       </w:r>
+    </w:p>
+    <w:p>
+      <w:pPr>
+        <w:spacing w:line="360" w:lineRule="auto"/>
+        <w:ind w:firstLineChars="600" w:firstLine="3120"/>
+        <w:rPr>
+          <w:sz w:val="52"/>
+        </w:rPr>
+      </w:pPr>
     </w:p>
     <w:p>
       <w:pPr>
@@ -344,13 +347,13 @@
           <w:noProof/>
         </w:rPr>
         <w:drawing>
-          <wp:anchor distT="0" distB="0" distL="114300" distR="114300" simplePos="0" relativeHeight="251653120" behindDoc="0" locked="0" layoutInCell="1" allowOverlap="1" wp14:anchorId="0E4962DD" wp14:editId="3FCF4CD7">
+          <wp:anchor distT="0" distB="0" distL="114300" distR="114300" simplePos="0" relativeHeight="251653120" behindDoc="0" locked="0" layoutInCell="1" allowOverlap="1" wp14:anchorId="0E4962DD" wp14:editId="69E18E83">
             <wp:simplePos x="0" y="0"/>
             <wp:positionH relativeFrom="column">
-              <wp:posOffset>2798445</wp:posOffset>
+              <wp:posOffset>3096895</wp:posOffset>
             </wp:positionH>
             <wp:positionV relativeFrom="paragraph">
-              <wp:posOffset>351790</wp:posOffset>
+              <wp:posOffset>12700</wp:posOffset>
             </wp:positionV>
             <wp:extent cx="2194560" cy="2258060"/>
             <wp:effectExtent l="0" t="0" r="0" b="0"/>
@@ -419,15 +422,6 @@
     <w:p>
       <w:pPr>
         <w:spacing w:line="360" w:lineRule="auto"/>
-        <w:ind w:firstLineChars="600" w:firstLine="3120"/>
-        <w:rPr>
-          <w:sz w:val="52"/>
-        </w:rPr>
-      </w:pPr>
-    </w:p>
-    <w:p>
-      <w:pPr>
-        <w:spacing w:line="360" w:lineRule="auto"/>
       </w:pPr>
     </w:p>
     <w:p>
@@ -470,17 +464,18 @@
           <w:szCs w:val="30"/>
           <w:u w:val="single"/>
         </w:rPr>
-        <w:t xml:space="preserve">   S</w:t>
-      </w:r>
-      <w:r>
-        <w:rPr>
-          <w:rFonts w:hint="eastAsia"/>
+        <w:t xml:space="preserve">   </w:t>
+      </w:r>
+      <w:proofErr w:type="spellStart"/>
+      <w:r>
+        <w:rPr>
           <w:sz w:val="30"/>
           <w:szCs w:val="30"/>
           <w:u w:val="single"/>
         </w:rPr>
-        <w:t>upplierName</w:t>
-      </w:r>
+        <w:t>测试公司</w:t>
+      </w:r>
+      <w:proofErr w:type="spellEnd"/>
       <w:r>
         <w:rPr>
           <w:sz w:val="30"/>
@@ -620,6 +615,16 @@
         </w:rPr>
         <w:t xml:space="preserve">    </w:t>
       </w:r>
+      <w:proofErr w:type="spellStart"/>
+      <w:r>
+        <w:rPr>
+          <w:sz w:val="30"/>
+          <w:szCs w:val="30"/>
+          <w:u w:val="single"/>
+        </w:rPr>
+        <w:t>1987267351468</w:t>
+      </w:r>
+      <w:proofErr w:type="spellEnd"/>
       <w:r>
         <w:rPr>
           <w:rFonts w:hint="eastAsia"/>
@@ -627,8 +632,9 @@
           <w:szCs w:val="30"/>
           <w:u w:val="single"/>
         </w:rPr>
-        <w:t>1987267351468</w:t>
-      </w:r>
+        <w:t xml:space="preserve">  </w:t>
+      </w:r>
+      <w:proofErr w:type="gramStart"/>
       <w:r>
         <w:rPr>
           <w:rFonts w:hint="eastAsia"/>
@@ -636,7 +642,7 @@
           <w:szCs w:val="30"/>
           <w:u w:val="single"/>
         </w:rPr>
-        <w:t xml:space="preserve">    </w:t>
+        <w:t xml:space="preserve">  </w:t>
       </w:r>
       <w:r>
         <w:rPr>
@@ -649,6 +655,7 @@
       </w:r>
       <w:bookmarkEnd w:id="10"/>
       <w:bookmarkEnd w:id="11"/>
+      <w:proofErr w:type="gramEnd"/>
       <w:r>
         <w:rPr>
           <w:sz w:val="30"/>
@@ -776,7 +783,7 @@
           <w:szCs w:val="30"/>
           <w:u w:val="single"/>
         </w:rPr>
-        <w:t xml:space="preserve">3 </w:t>
+        <w:t xml:space="preserve">10 </w:t>
       </w:r>
       <w:r>
         <w:rPr>
@@ -892,7 +899,7 @@
           <w:szCs w:val="24"/>
           <w:u w:val="single"/>
         </w:rPr>
-        <w:t xml:space="preserve"> boss</w:t>
+        <w:t xml:space="preserve"> </w:t>
       </w:r>
       <w:r>
         <w:rPr>
@@ -901,7 +908,15 @@
           <w:szCs w:val="24"/>
           <w:u w:val="single"/>
         </w:rPr>
-        <w:t xml:space="preserve">Name   </w:t>
+      </w:r>
+      <w:r>
+        <w:rPr>
+          <w:rFonts w:ascii="宋体" w:hAnsi="宋体" w:cs="宋体"/>
+          <w:sz w:val="24"/>
+          <w:szCs w:val="24"/>
+          <w:u w:val="single"/>
+        </w:rPr>
+        <w:t xml:space="preserve">   </w:t>
       </w:r>
       <w:r>
         <w:rPr>
@@ -937,23 +952,35 @@
           <w:sz w:val="24"/>
           <w:szCs w:val="24"/>
         </w:rPr>
-        <w:t>____</w:t>
-      </w:r>
+        <w:t>__</w:t>
+      </w:r>
+      <w:proofErr w:type="spellStart"/>
       <w:r>
         <w:rPr>
           <w:rFonts w:ascii="宋体" w:hAnsi="宋体" w:cs="宋体"/>
           <w:sz w:val="24"/>
           <w:szCs w:val="24"/>
         </w:rPr>
-      </w:r>
-      <w:r>
-        <w:rPr>
-          <w:rFonts w:ascii="宋体" w:hAnsi="宋体" w:cs="宋体" w:hint="eastAsia"/>
-          <w:sz w:val="24"/>
-          <w:szCs w:val="24"/>
-        </w:rPr>
-        <w:t>_____项目（项目编号：_</w:t>
-      </w:r>
+        <w:t>purchaseDemandNam</w:t>
+      </w:r>
+      <w:r>
+        <w:rPr>
+          <w:rFonts w:ascii="宋体" w:hAnsi="宋体" w:cs="宋体" w:hint="eastAsia"/>
+          <w:sz w:val="24"/>
+          <w:szCs w:val="24"/>
+        </w:rPr>
+        <w:t>e</w:t>
+      </w:r>
+      <w:proofErr w:type="spellEnd"/>
+      <w:r>
+        <w:rPr>
+          <w:rFonts w:ascii="宋体" w:hAnsi="宋体" w:cs="宋体" w:hint="eastAsia"/>
+          <w:sz w:val="24"/>
+          <w:szCs w:val="24"/>
+        </w:rPr>
+        <w:t>____项目（项目编号：_</w:t>
+      </w:r>
+      <w:proofErr w:type="spellStart"/>
       <w:r>
         <w:rPr>
           <w:rFonts w:ascii="宋体" w:hAnsi="宋体" w:cs="宋体"/>
@@ -961,14 +988,16 @@
           <w:szCs w:val="24"/>
         </w:rPr>
       </w:r>
-      <w:r>
-        <w:rPr>
-          <w:rFonts w:ascii="宋体" w:hAnsi="宋体" w:cs="宋体" w:hint="eastAsia"/>
-          <w:sz w:val="24"/>
-          <w:szCs w:val="24"/>
-        </w:rPr>
-        <w:t>________）询价通知书要求，经我方__</w:t>
-      </w:r>
+      <w:proofErr w:type="spellEnd"/>
+      <w:r>
+        <w:rPr>
+          <w:rFonts w:ascii="宋体" w:hAnsi="宋体" w:cs="宋体" w:hint="eastAsia"/>
+          <w:sz w:val="24"/>
+          <w:szCs w:val="24"/>
+        </w:rPr>
+        <w:t>_______）询价通知书要求，经我方__</w:t>
+      </w:r>
+      <w:proofErr w:type="spellStart"/>
       <w:r>
         <w:rPr>
           <w:rFonts w:ascii="宋体" w:hAnsi="宋体" w:cs="宋体"/>
@@ -977,11 +1006,12 @@
         </w:rPr>
         <w:t>测试公司</w:t>
       </w:r>
-      <w:r>
-        <w:rPr>
-          <w:sz w:val="30"/>
-          <w:szCs w:val="30"/>
-          <w:u w:val="single"/>
+      <w:proofErr w:type="spellEnd"/>
+      <w:r>
+        <w:rPr>
+          <w:rFonts w:ascii="宋体" w:hAnsi="宋体" w:cs="宋体" w:hint="eastAsia"/>
+          <w:sz w:val="24"/>
+          <w:szCs w:val="24"/>
         </w:rPr>
         <w:t xml:space="preserve"> </w:t>
       </w:r>
@@ -1544,6 +1574,7 @@
         </w:rPr>
         <w:t>联系地址：</w:t>
       </w:r>
+      <w:proofErr w:type="spellStart"/>
       <w:r>
         <w:rPr>
           <w:rFonts w:ascii="宋体" w:eastAsia="宋体" w:hAnsi="宋体" w:cs="宋体"/>
@@ -1552,6 +1583,7 @@
         </w:rPr>
         <w:t>测试地址</w:t>
       </w:r>
+      <w:proofErr w:type="spellEnd"/>
       <w:r>
         <w:rPr>
           <w:rFonts w:ascii="宋体" w:eastAsia="宋体" w:hAnsi="宋体" w:cs="宋体" w:hint="eastAsia"/>
@@ -1652,14 +1684,16 @@
         </w:rPr>
         <w:t>联系电话：</w:t>
       </w:r>
-      <w:r>
-        <w:rPr>
-          <w:rFonts w:ascii="宋体" w:eastAsia="宋体" w:hAnsi="宋体" w:cs="宋体" w:hint="eastAsia"/>
+      <w:proofErr w:type="spellStart"/>
+      <w:r>
+        <w:rPr>
+          <w:rFonts w:ascii="宋体" w:eastAsia="宋体" w:hAnsi="宋体" w:cs="宋体"/>
           <w:sz w:val="24"/>
           <w:szCs w:val="24"/>
         </w:rPr>
         <w:t>1987267351468</w:t>
       </w:r>
+      <w:proofErr w:type="spellEnd"/>
       <w:r>
         <w:rPr>
           <w:rFonts w:ascii="宋体" w:eastAsia="宋体" w:hAnsi="宋体" w:cs="宋体" w:hint="eastAsia"/>
@@ -1723,39 +1757,16 @@
         </w:rPr>
         <w:t>供应商开户银行：</w:t>
       </w:r>
-      <w:r>
-        <w:rPr>
-          <w:rFonts w:ascii="宋体" w:eastAsia="宋体" w:hAnsi="宋体" w:cs="宋体" w:hint="eastAsia"/>
-          <w:sz w:val="24"/>
-          <w:szCs w:val="24"/>
-        </w:rPr>
-        <w:t>s</w:t>
-      </w:r>
+      <w:proofErr w:type="spellStart"/>
       <w:r>
         <w:rPr>
           <w:rFonts w:ascii="宋体" w:eastAsia="宋体" w:hAnsi="宋体" w:cs="宋体"/>
           <w:sz w:val="24"/>
           <w:szCs w:val="24"/>
         </w:rPr>
-        <w:t>dk</w:t>
-      </w:r>
-      <w:r>
-        <w:rPr>
-          <w:color w:val="FF0000"/>
-          <w:sz w:val="30"/>
-          <w:szCs w:val="30"/>
-          <w:u w:val="single"/>
-        </w:rPr>
-        <w:t xml:space="preserve">     </w:t>
-      </w:r>
-      <w:r>
-        <w:rPr>
-          <w:rFonts w:ascii="宋体" w:eastAsia="宋体" w:hAnsi="宋体" w:cs="宋体" w:hint="eastAsia"/>
-          <w:sz w:val="24"/>
-          <w:szCs w:val="24"/>
-        </w:rPr>
-        <w:t xml:space="preserve"> </w:t>
-      </w:r>
+        <w:t>开户行</w:t>
+      </w:r>
+      <w:proofErr w:type="spellEnd"/>
     </w:p>
     <w:p>
       <w:pPr>
@@ -1780,14 +1791,16 @@
         </w:rPr>
         <w:t xml:space="preserve">账号： </w:t>
       </w:r>
+      <w:proofErr w:type="spellStart"/>
       <w:r>
         <w:rPr>
           <w:rFonts w:ascii="宋体" w:eastAsia="宋体" w:hAnsi="宋体" w:cs="宋体"/>
           <w:sz w:val="24"/>
           <w:szCs w:val="24"/>
         </w:rPr>
-        <w:t>qewerwr</w:t>
-      </w:r>
+        <w:t>sdan</w:t>
+      </w:r>
+      <w:proofErr w:type="spellEnd"/>
     </w:p>
     <w:p>
       <w:pPr>
@@ -1857,6 +1870,7 @@
         </w:rPr>
         <w:t xml:space="preserve"> </w:t>
       </w:r>
+      <w:proofErr w:type="spellStart"/>
       <w:r>
         <w:rPr>
           <w:rFonts w:ascii="宋体" w:eastAsia="宋体" w:hAnsi="宋体" w:cs="宋体"/>
@@ -1865,6 +1879,7 @@
         </w:rPr>
         <w:t>测试公司</w:t>
       </w:r>
+      <w:proofErr w:type="spellEnd"/>
       <w:r>
         <w:rPr>
           <w:sz w:val="30"/>
@@ -1998,40 +2013,11 @@
         </w:rPr>
       </w:pPr>
     </w:p>
-    <w:p>
-      <w:pPr>
-        <w:tabs>
-          <w:tab w:val="left" w:pos="2975"/>
-          <w:tab w:val="center" w:pos="4765"/>
-        </w:tabs>
-        <w:spacing w:line="312" w:lineRule="auto"/>
-        <w:jc w:val="center"/>
-        <w:outlineLvl w:val="0"/>
-        <w:rPr>
-          <w:rFonts w:ascii="宋体" w:hAnsi="宋体" w:cs="宋体"/>
-          <w:b/>
-          <w:sz w:val="30"/>
-          <w:szCs w:val="30"/>
-        </w:rPr>
-      </w:pPr>
-      <w:r>
-        <w:rPr>
-          <w:rFonts w:ascii="宋体" w:hAnsi="宋体" w:cs="宋体" w:hint="eastAsia"/>
-          <w:sz w:val="24"/>
-          <w:szCs w:val="24"/>
-        </w:rPr>
-        <w:br w:type="page"/>
-      </w:r>
-      <w:bookmarkStart w:id="21" w:name="_Toc26750"/>
-      <w:bookmarkStart w:id="22" w:name="_Toc13806"/>
-    </w:p>
     <w:bookmarkEnd w:id="16"/>
     <w:bookmarkEnd w:id="17"/>
     <w:bookmarkEnd w:id="18"/>
     <w:bookmarkEnd w:id="19"/>
     <w:bookmarkEnd w:id="20"/>
-    <w:bookmarkEnd w:id="21"/>
-    <w:bookmarkEnd w:id="22"/>
     <w:p>
       <w:pPr>
         <w:pStyle w:val="a8"/>
@@ -2048,1985 +2034,6 @@
     </w:p>
     <w:p>
       <w:pPr>
-        <w:tabs>
-          <w:tab w:val="left" w:pos="2975"/>
-          <w:tab w:val="center" w:pos="4765"/>
-        </w:tabs>
-        <w:spacing w:line="312" w:lineRule="auto"/>
-        <w:jc w:val="center"/>
-        <w:outlineLvl w:val="0"/>
-        <w:rPr>
-          <w:rFonts w:ascii="宋体" w:hAnsi="宋体" w:cs="宋体"/>
-          <w:b/>
-          <w:szCs w:val="28"/>
-        </w:rPr>
-      </w:pPr>
-      <w:bookmarkStart w:id="23" w:name="_Toc14379"/>
-      <w:bookmarkStart w:id="24" w:name="_Toc20800"/>
-      <w:bookmarkStart w:id="25" w:name="_Toc4745"/>
-      <w:bookmarkStart w:id="26" w:name="_Toc7648"/>
-      <w:bookmarkStart w:id="27" w:name="_Toc12680"/>
-      <w:bookmarkStart w:id="28" w:name="_Toc521661359"/>
-      <w:bookmarkStart w:id="29" w:name="_Toc1363"/>
-      <w:r>
-        <w:rPr>
-          <w:rFonts w:ascii="宋体" w:hAnsi="宋体" w:cs="宋体" w:hint="eastAsia"/>
-          <w:b/>
-          <w:sz w:val="30"/>
-          <w:szCs w:val="30"/>
-        </w:rPr>
-        <w:t>二、明细报价表</w:t>
-      </w:r>
-      <w:bookmarkEnd w:id="23"/>
-      <w:bookmarkEnd w:id="24"/>
-    </w:p>
-    <w:p>
-      <w:pPr>
-        <w:pStyle w:val="a4"/>
-        <w:ind w:firstLine="0"/>
-      </w:pPr>
-    </w:p>
-    <w:tbl>
-      <w:tblPr>
-        <w:tblpPr w:leftFromText="180" w:rightFromText="180" w:vertAnchor="text" w:tblpXSpec="center" w:tblpY="1"/>
-        <w:tblOverlap w:val="never"/>
-        <w:tblW w:w="10153" w:type="dxa"/>
-        <w:tblBorders>
-          <w:top w:val="single" w:sz="4" w:space="0" w:color="auto"/>
-          <w:left w:val="single" w:sz="4" w:space="0" w:color="auto"/>
-          <w:bottom w:val="single" w:sz="4" w:space="0" w:color="auto"/>
-          <w:right w:val="single" w:sz="4" w:space="0" w:color="auto"/>
-          <w:insideH w:val="single" w:sz="4" w:space="0" w:color="auto"/>
-          <w:insideV w:val="single" w:sz="4" w:space="0" w:color="auto"/>
-        </w:tblBorders>
-        <w:tblLayout w:type="fixed"/>
-        <w:tblLook w:val="0000" w:firstRow="0" w:lastRow="0" w:firstColumn="0" w:lastColumn="0" w:noHBand="0" w:noVBand="0"/>
-      </w:tblPr>
-      <w:tblGrid>
-        <w:gridCol w:w="1022"/>
-        <w:gridCol w:w="1695"/>
-        <w:gridCol w:w="3404"/>
-        <w:gridCol w:w="1344"/>
-        <w:gridCol w:w="1344"/>
-        <w:gridCol w:w="1344"/>
-      </w:tblGrid>
-      <w:tr>
-        <w:trPr>
-          <w:trHeight w:hRule="exact" w:val="570"/>
-        </w:trPr>
-        <w:tc>
-          <w:tcPr>
-            <w:tcW w:w="1022" w:type="dxa"/>
-            <w:vAlign w:val="center"/>
-          </w:tcPr>
-          <w:p>
-            <w:pPr>
-              <w:jc w:val="center"/>
-              <w:rPr>
-                <w:rFonts w:ascii="宋体" w:hAnsi="宋体" w:cs="宋体"/>
-                <w:b/>
-                <w:sz w:val="21"/>
-                <w:szCs w:val="21"/>
-              </w:rPr>
-            </w:pPr>
-            <w:r>
-              <w:rPr>
-                <w:rFonts w:ascii="宋体" w:hAnsi="宋体" w:cs="宋体" w:hint="eastAsia"/>
-                <w:b/>
-                <w:sz w:val="21"/>
-                <w:szCs w:val="21"/>
-              </w:rPr>
-              <w:t>序号</w:t>
-            </w:r>
-          </w:p>
-        </w:tc>
-        <w:tc>
-          <w:tcPr>
-            <w:tcW w:w="1695" w:type="dxa"/>
-            <w:vAlign w:val="center"/>
-          </w:tcPr>
-          <w:p>
-            <w:pPr>
-              <w:jc w:val="center"/>
-              <w:rPr>
-                <w:rFonts w:ascii="宋体" w:hAnsi="宋体" w:cs="宋体"/>
-                <w:b/>
-                <w:sz w:val="21"/>
-                <w:szCs w:val="21"/>
-              </w:rPr>
-            </w:pPr>
-            <w:r>
-              <w:rPr>
-                <w:rFonts w:ascii="宋体" w:hAnsi="宋体" w:cs="宋体" w:hint="eastAsia"/>
-                <w:b/>
-                <w:sz w:val="21"/>
-                <w:szCs w:val="21"/>
-              </w:rPr>
-              <w:t>名称</w:t>
-            </w:r>
-          </w:p>
-        </w:tc>
-        <w:tc>
-          <w:tcPr>
-            <w:tcW w:w="3404" w:type="dxa"/>
-            <w:vAlign w:val="center"/>
-          </w:tcPr>
-          <w:p>
-            <w:pPr>
-              <w:jc w:val="center"/>
-              <w:rPr>
-                <w:rFonts w:ascii="宋体" w:hAnsi="宋体" w:cs="宋体"/>
-                <w:b/>
-                <w:sz w:val="21"/>
-                <w:szCs w:val="21"/>
-              </w:rPr>
-            </w:pPr>
-            <w:r>
-              <w:rPr>
-                <w:rFonts w:ascii="宋体" w:hAnsi="宋体" w:cs="宋体" w:hint="eastAsia"/>
-                <w:b/>
-                <w:sz w:val="21"/>
-                <w:szCs w:val="21"/>
-              </w:rPr>
-              <w:t>相关信息</w:t>
-            </w:r>
-          </w:p>
-        </w:tc>
-        <w:tc>
-          <w:tcPr>
-            <w:tcW w:w="1344" w:type="dxa"/>
-            <w:vAlign w:val="center"/>
-          </w:tcPr>
-          <w:p>
-            <w:pPr>
-              <w:jc w:val="center"/>
-              <w:rPr>
-                <w:rFonts w:ascii="宋体" w:hAnsi="宋体" w:cs="宋体"/>
-                <w:b/>
-                <w:sz w:val="21"/>
-                <w:szCs w:val="21"/>
-              </w:rPr>
-            </w:pPr>
-            <w:r>
-              <w:rPr>
-                <w:rFonts w:ascii="宋体" w:hAnsi="宋体" w:cs="宋体" w:hint="eastAsia"/>
-                <w:b/>
-                <w:sz w:val="21"/>
-                <w:szCs w:val="21"/>
-              </w:rPr>
-              <w:t>数量</w:t>
-            </w:r>
-          </w:p>
-        </w:tc>
-        <w:tc>
-          <w:tcPr>
-            <w:tcW w:w="1344" w:type="dxa"/>
-            <w:vAlign w:val="center"/>
-          </w:tcPr>
-          <w:p>
-            <w:pPr>
-              <w:jc w:val="center"/>
-              <w:rPr>
-                <w:rFonts w:ascii="宋体" w:hAnsi="宋体" w:cs="宋体"/>
-                <w:b/>
-                <w:sz w:val="21"/>
-                <w:szCs w:val="21"/>
-              </w:rPr>
-            </w:pPr>
-            <w:r>
-              <w:rPr>
-                <w:rFonts w:ascii="宋体" w:hAnsi="宋体" w:cs="宋体" w:hint="eastAsia"/>
-                <w:b/>
-                <w:sz w:val="21"/>
-                <w:szCs w:val="21"/>
-              </w:rPr>
-              <w:t>单价</w:t>
-            </w:r>
-          </w:p>
-        </w:tc>
-        <w:tc>
-          <w:tcPr>
-            <w:tcW w:w="1344" w:type="dxa"/>
-            <w:vAlign w:val="center"/>
-          </w:tcPr>
-          <w:p>
-            <w:pPr>
-              <w:jc w:val="center"/>
-              <w:rPr>
-                <w:rFonts w:ascii="宋体" w:hAnsi="宋体" w:cs="宋体"/>
-                <w:b/>
-                <w:sz w:val="21"/>
-                <w:szCs w:val="21"/>
-              </w:rPr>
-            </w:pPr>
-            <w:r>
-              <w:rPr>
-                <w:rFonts w:ascii="宋体" w:hAnsi="宋体" w:cs="宋体" w:hint="eastAsia"/>
-                <w:b/>
-                <w:sz w:val="21"/>
-                <w:szCs w:val="21"/>
-              </w:rPr>
-              <w:t>合计</w:t>
-            </w:r>
-          </w:p>
-        </w:tc>
-      </w:tr>
-      <w:tr>
-        <w:trPr>
-          <w:trHeight w:hRule="exact" w:val="422"/>
-        </w:trPr>
-        <w:tc>
-          <w:tcPr>
-            <w:tcW w:w="1022" w:type="dxa"/>
-            <w:vAlign w:val="center"/>
-          </w:tcPr>
-          <w:p>
-            <w:pPr>
-              <w:pStyle w:val="ae"/>
-              <w:spacing w:line="240" w:lineRule="auto"/>
-              <w:ind w:left="3920"/>
-              <w:jc w:val="center"/>
-              <w:outlineLvl w:val="0"/>
-              <w:rPr>
-                <w:rFonts w:ascii="宋体" w:hAnsi="宋体" w:cs="宋体"/>
-                <w:sz w:val="21"/>
-                <w:szCs w:val="21"/>
-              </w:rPr>
-            </w:pPr>
-            <w:bookmarkStart w:id="30" w:name="_Toc7545"/>
-            <w:bookmarkStart w:id="31" w:name="_Toc27948"/>
-            <w:r>
-              <w:rPr>
-                <w:rFonts w:ascii="宋体" w:hAnsi="宋体" w:cs="宋体" w:hint="eastAsia"/>
-                <w:sz w:val="21"/>
-                <w:szCs w:val="21"/>
-                <w:highlight w:val="yellow"/>
-              </w:rPr>
-              <w:t>人</w:t>
-            </w:r>
-            <w:r>
-              <w:rPr>
-                <w:rFonts w:ascii="宋体" w:hAnsi="宋体" w:cs="宋体" w:hint="eastAsia"/>
-                <w:sz w:val="21"/>
-                <w:szCs w:val="21"/>
-                <w:highlight w:val="yellow"/>
-              </w:rPr>
-              <w:t>1</w:t>
-            </w:r>
-            <w:r>
-              <w:rPr>
-                <w:rFonts w:ascii="宋体" w:hAnsi="宋体" w:cs="宋体" w:hint="eastAsia"/>
-                <w:sz w:val="21"/>
-                <w:szCs w:val="21"/>
-                <w:highlight w:val="yellow"/>
-              </w:rPr>
-              <w:t>为手动填写</w:t>
-            </w:r>
-            <w:r>
-              <w:rPr>
-                <w:rFonts w:hint="eastAsia"/>
-                <w:b/>
-                <w:bCs/>
-                <w:sz w:val="30"/>
-                <w:szCs w:val="30"/>
-                <w:highlight w:val="yellow"/>
-                <w:u w:val="single"/>
-              </w:rPr>
-              <w:t>人为手动填写</w:t>
-            </w:r>
-            <w:r>
-              <w:rPr>
-                <w:rFonts w:hint="eastAsia"/>
-                <w:b/>
-                <w:bCs/>
-                <w:sz w:val="30"/>
-                <w:szCs w:val="30"/>
-                <w:u w:val="single"/>
-              </w:rPr>
-              <w:t>1</w:t>
-            </w:r>
-            <w:r>
-              <w:rPr>
-                <w:rFonts w:ascii="宋体" w:hAnsi="宋体" w:cs="宋体" w:hint="eastAsia"/>
-                <w:sz w:val="21"/>
-                <w:szCs w:val="21"/>
-              </w:rPr>
-              <w:t>2111</w:t>
-            </w:r>
-            <w:bookmarkEnd w:id="25"/>
-            <w:bookmarkEnd w:id="26"/>
-          </w:p>
-        </w:tc>
-        <w:tc>
-          <w:tcPr>
-            <w:tcW w:w="1695" w:type="dxa"/>
-            <w:vAlign w:val="center"/>
-          </w:tcPr>
-          <w:p>
-            <w:pPr>
-              <w:jc w:val="center"/>
-              <w:rPr>
-                <w:rFonts w:ascii="宋体" w:hAnsi="宋体" w:cs="宋体"/>
-                <w:sz w:val="21"/>
-                <w:szCs w:val="21"/>
-              </w:rPr>
-            </w:pPr>
-            <w:r>
-              <w:rPr>
-                <w:rFonts w:ascii="宋体" w:hAnsi="宋体" w:cs="宋体" w:hint="eastAsia"/>
-                <w:sz w:val="21"/>
-                <w:szCs w:val="21"/>
-                <w:highlight w:val="yellow"/>
-              </w:rPr>
-              <w:t>人为手动填写</w:t>
-            </w:r>
-          </w:p>
-        </w:tc>
-        <w:tc>
-          <w:tcPr>
-            <w:tcW w:w="3404" w:type="dxa"/>
-          </w:tcPr>
-          <w:p>
-            <w:pPr>
-              <w:jc w:val="center"/>
-              <w:rPr>
-                <w:rFonts w:ascii="宋体" w:hAnsi="宋体" w:cs="宋体"/>
-                <w:sz w:val="21"/>
-                <w:szCs w:val="21"/>
-              </w:rPr>
-            </w:pPr>
-            <w:r>
-              <w:rPr>
-                <w:rFonts w:ascii="宋体" w:hAnsi="宋体" w:cs="宋体" w:hint="eastAsia"/>
-                <w:sz w:val="21"/>
-                <w:szCs w:val="21"/>
-                <w:highlight w:val="yellow"/>
-              </w:rPr>
-              <w:t>人为手动填写</w:t>
-            </w:r>
-          </w:p>
-        </w:tc>
-        <w:tc>
-          <w:tcPr>
-            <w:tcW w:w="1344" w:type="dxa"/>
-            <w:vAlign w:val="center"/>
-          </w:tcPr>
-          <w:p>
-            <w:pPr>
-              <w:jc w:val="center"/>
-              <w:rPr>
-                <w:rFonts w:ascii="宋体" w:hAnsi="宋体" w:cs="宋体"/>
-                <w:sz w:val="21"/>
-                <w:szCs w:val="21"/>
-              </w:rPr>
-            </w:pPr>
-            <w:r>
-              <w:rPr>
-                <w:rFonts w:ascii="宋体" w:hAnsi="宋体" w:cs="宋体" w:hint="eastAsia"/>
-                <w:sz w:val="21"/>
-                <w:szCs w:val="21"/>
-                <w:highlight w:val="yellow"/>
-              </w:rPr>
-              <w:t>人为手动填写</w:t>
-            </w:r>
-          </w:p>
-        </w:tc>
-        <w:tc>
-          <w:tcPr>
-            <w:tcW w:w="1344" w:type="dxa"/>
-          </w:tcPr>
-          <w:p>
-            <w:pPr>
-              <w:jc w:val="center"/>
-              <w:rPr>
-                <w:rFonts w:ascii="宋体" w:hAnsi="宋体" w:cs="宋体"/>
-                <w:sz w:val="21"/>
-                <w:szCs w:val="21"/>
-              </w:rPr>
-            </w:pPr>
-            <w:r>
-              <w:rPr>
-                <w:rFonts w:ascii="宋体" w:hAnsi="宋体" w:cs="宋体" w:hint="eastAsia"/>
-                <w:sz w:val="21"/>
-                <w:szCs w:val="21"/>
-                <w:highlight w:val="yellow"/>
-              </w:rPr>
-              <w:t>人为手动填写</w:t>
-            </w:r>
-          </w:p>
-        </w:tc>
-        <w:tc>
-          <w:tcPr>
-            <w:tcW w:w="1344" w:type="dxa"/>
-          </w:tcPr>
-          <w:p>
-            <w:pPr>
-              <w:jc w:val="center"/>
-              <w:rPr>
-                <w:rFonts w:ascii="宋体" w:hAnsi="宋体" w:cs="宋体"/>
-                <w:sz w:val="21"/>
-                <w:szCs w:val="21"/>
-              </w:rPr>
-            </w:pPr>
-            <w:r>
-              <w:rPr>
-                <w:rFonts w:ascii="宋体" w:hAnsi="宋体" w:cs="宋体" w:hint="eastAsia"/>
-                <w:sz w:val="21"/>
-                <w:szCs w:val="21"/>
-                <w:highlight w:val="yellow"/>
-              </w:rPr>
-              <w:t>人为手动填写</w:t>
-            </w:r>
-          </w:p>
-        </w:tc>
-      </w:tr>
-      <w:tr>
-        <w:trPr>
-          <w:trHeight w:hRule="exact" w:val="422"/>
-        </w:trPr>
-        <w:tc>
-          <w:tcPr>
-            <w:tcW w:w="1022" w:type="dxa"/>
-            <w:vAlign w:val="center"/>
-          </w:tcPr>
-          <w:p>
-            <w:pPr>
-              <w:pStyle w:val="ae"/>
-              <w:spacing w:line="240" w:lineRule="auto"/>
-              <w:ind w:left="3920"/>
-              <w:jc w:val="center"/>
-              <w:outlineLvl w:val="0"/>
-              <w:rPr>
-                <w:rFonts w:ascii="宋体" w:hAnsi="宋体" w:cs="宋体"/>
-                <w:sz w:val="21"/>
-                <w:szCs w:val="21"/>
-              </w:rPr>
-            </w:pPr>
-            <w:bookmarkStart w:id="32" w:name="_Toc23342"/>
-            <w:bookmarkStart w:id="33" w:name="_Toc22664"/>
-            <w:r>
-              <w:rPr>
-                <w:rFonts w:ascii="宋体" w:hAnsi="宋体" w:cs="宋体" w:hint="eastAsia"/>
-                <w:sz w:val="21"/>
-                <w:szCs w:val="21"/>
-              </w:rPr>
-              <w:t>22</w:t>
-            </w:r>
-            <w:bookmarkEnd w:id="27"/>
-            <w:bookmarkEnd w:id="28"/>
-          </w:p>
-        </w:tc>
-        <w:tc>
-          <w:tcPr>
-            <w:tcW w:w="1695" w:type="dxa"/>
-            <w:vAlign w:val="center"/>
-          </w:tcPr>
-          <w:p>
-            <w:pPr>
-              <w:jc w:val="center"/>
-              <w:rPr>
-                <w:rFonts w:ascii="宋体" w:hAnsi="宋体" w:cs="宋体"/>
-                <w:sz w:val="21"/>
-                <w:szCs w:val="21"/>
-              </w:rPr>
-            </w:pPr>
-          </w:p>
-        </w:tc>
-        <w:tc>
-          <w:tcPr>
-            <w:tcW w:w="3404" w:type="dxa"/>
-          </w:tcPr>
-          <w:p>
-            <w:pPr>
-              <w:jc w:val="center"/>
-              <w:rPr>
-                <w:rFonts w:ascii="宋体" w:hAnsi="宋体" w:cs="宋体"/>
-                <w:sz w:val="21"/>
-                <w:szCs w:val="21"/>
-              </w:rPr>
-            </w:pPr>
-          </w:p>
-        </w:tc>
-        <w:tc>
-          <w:tcPr>
-            <w:tcW w:w="1344" w:type="dxa"/>
-            <w:vAlign w:val="center"/>
-          </w:tcPr>
-          <w:p>
-            <w:pPr>
-              <w:jc w:val="center"/>
-              <w:rPr>
-                <w:rFonts w:ascii="宋体" w:hAnsi="宋体" w:cs="宋体"/>
-                <w:sz w:val="21"/>
-                <w:szCs w:val="21"/>
-              </w:rPr>
-            </w:pPr>
-          </w:p>
-        </w:tc>
-        <w:tc>
-          <w:tcPr>
-            <w:tcW w:w="1344" w:type="dxa"/>
-          </w:tcPr>
-          <w:p>
-            <w:pPr>
-              <w:jc w:val="center"/>
-              <w:rPr>
-                <w:rFonts w:ascii="宋体" w:hAnsi="宋体" w:cs="宋体"/>
-                <w:sz w:val="21"/>
-                <w:szCs w:val="21"/>
-              </w:rPr>
-            </w:pPr>
-          </w:p>
-        </w:tc>
-        <w:tc>
-          <w:tcPr>
-            <w:tcW w:w="1344" w:type="dxa"/>
-          </w:tcPr>
-          <w:p>
-            <w:pPr>
-              <w:jc w:val="center"/>
-              <w:rPr>
-                <w:rFonts w:ascii="宋体" w:hAnsi="宋体" w:cs="宋体"/>
-                <w:sz w:val="21"/>
-                <w:szCs w:val="21"/>
-              </w:rPr>
-            </w:pPr>
-          </w:p>
-        </w:tc>
-      </w:tr>
-      <w:tr>
-        <w:trPr>
-          <w:trHeight w:hRule="exact" w:val="422"/>
-        </w:trPr>
-        <w:tc>
-          <w:tcPr>
-            <w:tcW w:w="1022" w:type="dxa"/>
-            <w:vAlign w:val="center"/>
-          </w:tcPr>
-          <w:p>
-            <w:pPr>
-              <w:pStyle w:val="ae"/>
-              <w:spacing w:line="240" w:lineRule="auto"/>
-              <w:ind w:left="3920"/>
-              <w:jc w:val="center"/>
-              <w:outlineLvl w:val="0"/>
-              <w:rPr>
-                <w:rFonts w:ascii="宋体" w:hAnsi="宋体" w:cs="宋体"/>
-                <w:sz w:val="21"/>
-                <w:szCs w:val="21"/>
-              </w:rPr>
-            </w:pPr>
-            <w:bookmarkStart w:id="34" w:name="_Toc1053"/>
-            <w:bookmarkStart w:id="35" w:name="_Toc6469"/>
-            <w:r>
-              <w:rPr>
-                <w:rFonts w:ascii="宋体" w:hAnsi="宋体" w:cs="宋体" w:hint="eastAsia"/>
-                <w:sz w:val="21"/>
-                <w:szCs w:val="21"/>
-              </w:rPr>
-              <w:t>13</w:t>
-            </w:r>
-            <w:bookmarkEnd w:id="29"/>
-            <w:bookmarkEnd w:id="30"/>
-          </w:p>
-        </w:tc>
-        <w:tc>
-          <w:tcPr>
-            <w:tcW w:w="1695" w:type="dxa"/>
-            <w:vAlign w:val="center"/>
-          </w:tcPr>
-          <w:p>
-            <w:pPr>
-              <w:jc w:val="center"/>
-              <w:rPr>
-                <w:rFonts w:ascii="宋体" w:hAnsi="宋体" w:cs="宋体"/>
-                <w:sz w:val="21"/>
-                <w:szCs w:val="21"/>
-              </w:rPr>
-            </w:pPr>
-          </w:p>
-        </w:tc>
-        <w:tc>
-          <w:tcPr>
-            <w:tcW w:w="3404" w:type="dxa"/>
-          </w:tcPr>
-          <w:p>
-            <w:pPr>
-              <w:jc w:val="center"/>
-              <w:rPr>
-                <w:rFonts w:ascii="宋体" w:hAnsi="宋体" w:cs="宋体"/>
-                <w:sz w:val="21"/>
-                <w:szCs w:val="21"/>
-              </w:rPr>
-            </w:pPr>
-          </w:p>
-        </w:tc>
-        <w:tc>
-          <w:tcPr>
-            <w:tcW w:w="1344" w:type="dxa"/>
-            <w:vAlign w:val="center"/>
-          </w:tcPr>
-          <w:p>
-            <w:pPr>
-              <w:jc w:val="center"/>
-              <w:rPr>
-                <w:rFonts w:ascii="宋体" w:hAnsi="宋体" w:cs="宋体"/>
-                <w:sz w:val="21"/>
-                <w:szCs w:val="21"/>
-              </w:rPr>
-            </w:pPr>
-          </w:p>
-        </w:tc>
-        <w:tc>
-          <w:tcPr>
-            <w:tcW w:w="1344" w:type="dxa"/>
-          </w:tcPr>
-          <w:p>
-            <w:pPr>
-              <w:jc w:val="center"/>
-              <w:rPr>
-                <w:rFonts w:ascii="宋体" w:hAnsi="宋体" w:cs="宋体"/>
-                <w:sz w:val="21"/>
-                <w:szCs w:val="21"/>
-              </w:rPr>
-            </w:pPr>
-          </w:p>
-        </w:tc>
-        <w:tc>
-          <w:tcPr>
-            <w:tcW w:w="1344" w:type="dxa"/>
-          </w:tcPr>
-          <w:p>
-            <w:pPr>
-              <w:jc w:val="center"/>
-              <w:rPr>
-                <w:rFonts w:ascii="宋体" w:hAnsi="宋体" w:cs="宋体"/>
-                <w:sz w:val="21"/>
-                <w:szCs w:val="21"/>
-              </w:rPr>
-            </w:pPr>
-          </w:p>
-        </w:tc>
-      </w:tr>
-      <w:tr>
-        <w:trPr>
-          <w:trHeight w:hRule="exact" w:val="422"/>
-        </w:trPr>
-        <w:tc>
-          <w:tcPr>
-            <w:tcW w:w="1022" w:type="dxa"/>
-            <w:vAlign w:val="center"/>
-          </w:tcPr>
-          <w:p>
-            <w:pPr>
-              <w:pStyle w:val="ae"/>
-              <w:spacing w:line="240" w:lineRule="auto"/>
-              <w:ind w:left="3920"/>
-              <w:jc w:val="center"/>
-              <w:outlineLvl w:val="0"/>
-              <w:rPr>
-                <w:rFonts w:ascii="宋体" w:hAnsi="宋体" w:cs="宋体"/>
-                <w:sz w:val="21"/>
-                <w:szCs w:val="21"/>
-              </w:rPr>
-            </w:pPr>
-            <w:bookmarkStart w:id="36" w:name="_Toc18325"/>
-            <w:bookmarkStart w:id="37" w:name="_Toc10445"/>
-            <w:r>
-              <w:rPr>
-                <w:rFonts w:ascii="宋体" w:hAnsi="宋体" w:cs="宋体" w:hint="eastAsia"/>
-                <w:sz w:val="21"/>
-                <w:szCs w:val="21"/>
-              </w:rPr>
-              <w:t>4</w:t>
-            </w:r>
-            <w:bookmarkEnd w:id="31"/>
-            <w:bookmarkEnd w:id="32"/>
-          </w:p>
-        </w:tc>
-        <w:tc>
-          <w:tcPr>
-            <w:tcW w:w="1695" w:type="dxa"/>
-            <w:vAlign w:val="center"/>
-          </w:tcPr>
-          <w:p>
-            <w:pPr>
-              <w:jc w:val="center"/>
-              <w:rPr>
-                <w:rFonts w:ascii="宋体" w:hAnsi="宋体" w:cs="宋体"/>
-                <w:sz w:val="21"/>
-                <w:szCs w:val="21"/>
-              </w:rPr>
-            </w:pPr>
-          </w:p>
-        </w:tc>
-        <w:tc>
-          <w:tcPr>
-            <w:tcW w:w="3404" w:type="dxa"/>
-          </w:tcPr>
-          <w:p>
-            <w:pPr>
-              <w:jc w:val="center"/>
-              <w:rPr>
-                <w:rFonts w:ascii="宋体" w:hAnsi="宋体" w:cs="宋体"/>
-                <w:sz w:val="21"/>
-                <w:szCs w:val="21"/>
-              </w:rPr>
-            </w:pPr>
-          </w:p>
-        </w:tc>
-        <w:tc>
-          <w:tcPr>
-            <w:tcW w:w="1344" w:type="dxa"/>
-            <w:vAlign w:val="center"/>
-          </w:tcPr>
-          <w:p>
-            <w:pPr>
-              <w:jc w:val="center"/>
-              <w:rPr>
-                <w:rFonts w:ascii="宋体" w:hAnsi="宋体" w:cs="宋体"/>
-                <w:sz w:val="21"/>
-                <w:szCs w:val="21"/>
-              </w:rPr>
-            </w:pPr>
-          </w:p>
-        </w:tc>
-        <w:tc>
-          <w:tcPr>
-            <w:tcW w:w="1344" w:type="dxa"/>
-          </w:tcPr>
-          <w:p>
-            <w:pPr>
-              <w:jc w:val="center"/>
-              <w:rPr>
-                <w:rFonts w:ascii="宋体" w:hAnsi="宋体" w:cs="宋体"/>
-                <w:sz w:val="21"/>
-                <w:szCs w:val="21"/>
-              </w:rPr>
-            </w:pPr>
-          </w:p>
-        </w:tc>
-        <w:tc>
-          <w:tcPr>
-            <w:tcW w:w="1344" w:type="dxa"/>
-          </w:tcPr>
-          <w:p>
-            <w:pPr>
-              <w:jc w:val="center"/>
-              <w:rPr>
-                <w:rFonts w:ascii="宋体" w:hAnsi="宋体" w:cs="宋体"/>
-                <w:sz w:val="21"/>
-                <w:szCs w:val="21"/>
-              </w:rPr>
-            </w:pPr>
-          </w:p>
-        </w:tc>
-      </w:tr>
-      <w:tr>
-        <w:trPr>
-          <w:trHeight w:hRule="exact" w:val="422"/>
-        </w:trPr>
-        <w:tc>
-          <w:tcPr>
-            <w:tcW w:w="1022" w:type="dxa"/>
-            <w:vAlign w:val="center"/>
-          </w:tcPr>
-          <w:p>
-            <w:pPr>
-              <w:pStyle w:val="ae"/>
-              <w:spacing w:line="240" w:lineRule="auto"/>
-              <w:ind w:left="3920"/>
-              <w:jc w:val="center"/>
-              <w:outlineLvl w:val="0"/>
-              <w:rPr>
-                <w:rFonts w:ascii="宋体" w:hAnsi="宋体" w:cs="宋体"/>
-                <w:sz w:val="21"/>
-                <w:szCs w:val="21"/>
-              </w:rPr>
-            </w:pPr>
-            <w:bookmarkStart w:id="38" w:name="_Toc21775"/>
-            <w:bookmarkStart w:id="39" w:name="_Toc13933"/>
-            <w:r>
-              <w:rPr>
-                <w:rFonts w:ascii="宋体" w:hAnsi="宋体" w:cs="宋体" w:hint="eastAsia"/>
-                <w:sz w:val="21"/>
-                <w:szCs w:val="21"/>
-              </w:rPr>
-              <w:t>5</w:t>
-            </w:r>
-            <w:bookmarkEnd w:id="33"/>
-            <w:bookmarkEnd w:id="34"/>
-          </w:p>
-        </w:tc>
-        <w:tc>
-          <w:tcPr>
-            <w:tcW w:w="1695" w:type="dxa"/>
-            <w:vAlign w:val="center"/>
-          </w:tcPr>
-          <w:p>
-            <w:pPr>
-              <w:jc w:val="center"/>
-              <w:rPr>
-                <w:rFonts w:ascii="宋体" w:hAnsi="宋体" w:cs="宋体"/>
-                <w:sz w:val="21"/>
-                <w:szCs w:val="21"/>
-              </w:rPr>
-            </w:pPr>
-          </w:p>
-        </w:tc>
-        <w:tc>
-          <w:tcPr>
-            <w:tcW w:w="3404" w:type="dxa"/>
-          </w:tcPr>
-          <w:p>
-            <w:pPr>
-              <w:jc w:val="center"/>
-              <w:rPr>
-                <w:rFonts w:ascii="宋体" w:hAnsi="宋体" w:cs="宋体"/>
-                <w:sz w:val="21"/>
-                <w:szCs w:val="21"/>
-              </w:rPr>
-            </w:pPr>
-          </w:p>
-        </w:tc>
-        <w:tc>
-          <w:tcPr>
-            <w:tcW w:w="1344" w:type="dxa"/>
-            <w:vAlign w:val="center"/>
-          </w:tcPr>
-          <w:p>
-            <w:pPr>
-              <w:jc w:val="center"/>
-              <w:rPr>
-                <w:rFonts w:ascii="宋体" w:hAnsi="宋体" w:cs="宋体"/>
-                <w:sz w:val="21"/>
-                <w:szCs w:val="21"/>
-              </w:rPr>
-            </w:pPr>
-          </w:p>
-        </w:tc>
-        <w:tc>
-          <w:tcPr>
-            <w:tcW w:w="1344" w:type="dxa"/>
-          </w:tcPr>
-          <w:p>
-            <w:pPr>
-              <w:jc w:val="center"/>
-              <w:rPr>
-                <w:rFonts w:ascii="宋体" w:hAnsi="宋体" w:cs="宋体"/>
-                <w:sz w:val="21"/>
-                <w:szCs w:val="21"/>
-              </w:rPr>
-            </w:pPr>
-          </w:p>
-        </w:tc>
-        <w:tc>
-          <w:tcPr>
-            <w:tcW w:w="1344" w:type="dxa"/>
-          </w:tcPr>
-          <w:p>
-            <w:pPr>
-              <w:jc w:val="center"/>
-              <w:rPr>
-                <w:rFonts w:ascii="宋体" w:hAnsi="宋体" w:cs="宋体"/>
-                <w:sz w:val="21"/>
-                <w:szCs w:val="21"/>
-              </w:rPr>
-            </w:pPr>
-          </w:p>
-        </w:tc>
-      </w:tr>
-      <w:tr>
-        <w:trPr>
-          <w:trHeight w:hRule="exact" w:val="422"/>
-        </w:trPr>
-        <w:tc>
-          <w:tcPr>
-            <w:tcW w:w="1022" w:type="dxa"/>
-            <w:vAlign w:val="center"/>
-          </w:tcPr>
-          <w:p>
-            <w:pPr>
-              <w:pStyle w:val="ae"/>
-              <w:spacing w:line="240" w:lineRule="auto"/>
-              <w:ind w:left="3920"/>
-              <w:jc w:val="center"/>
-              <w:outlineLvl w:val="0"/>
-              <w:rPr>
-                <w:rFonts w:ascii="宋体" w:hAnsi="宋体" w:cs="宋体"/>
-                <w:sz w:val="21"/>
-                <w:szCs w:val="21"/>
-              </w:rPr>
-            </w:pPr>
-            <w:bookmarkStart w:id="40" w:name="_Toc11501"/>
-            <w:bookmarkStart w:id="41" w:name="_Toc1173"/>
-            <w:r>
-              <w:rPr>
-                <w:rFonts w:ascii="宋体" w:hAnsi="宋体" w:cs="宋体" w:hint="eastAsia"/>
-                <w:sz w:val="21"/>
-                <w:szCs w:val="21"/>
-              </w:rPr>
-              <w:t>6</w:t>
-            </w:r>
-            <w:bookmarkEnd w:id="35"/>
-            <w:bookmarkEnd w:id="36"/>
-          </w:p>
-        </w:tc>
-        <w:tc>
-          <w:tcPr>
-            <w:tcW w:w="1695" w:type="dxa"/>
-            <w:vAlign w:val="center"/>
-          </w:tcPr>
-          <w:p>
-            <w:pPr>
-              <w:jc w:val="center"/>
-              <w:rPr>
-                <w:rFonts w:ascii="宋体" w:hAnsi="宋体" w:cs="宋体"/>
-                <w:sz w:val="21"/>
-                <w:szCs w:val="21"/>
-              </w:rPr>
-            </w:pPr>
-          </w:p>
-        </w:tc>
-        <w:tc>
-          <w:tcPr>
-            <w:tcW w:w="3404" w:type="dxa"/>
-          </w:tcPr>
-          <w:p>
-            <w:pPr>
-              <w:jc w:val="center"/>
-              <w:rPr>
-                <w:rFonts w:ascii="宋体" w:hAnsi="宋体" w:cs="宋体"/>
-                <w:sz w:val="21"/>
-                <w:szCs w:val="21"/>
-              </w:rPr>
-            </w:pPr>
-          </w:p>
-        </w:tc>
-        <w:tc>
-          <w:tcPr>
-            <w:tcW w:w="1344" w:type="dxa"/>
-            <w:vAlign w:val="center"/>
-          </w:tcPr>
-          <w:p>
-            <w:pPr>
-              <w:jc w:val="center"/>
-              <w:rPr>
-                <w:rFonts w:ascii="宋体" w:hAnsi="宋体" w:cs="宋体"/>
-                <w:sz w:val="21"/>
-                <w:szCs w:val="21"/>
-              </w:rPr>
-            </w:pPr>
-          </w:p>
-        </w:tc>
-        <w:tc>
-          <w:tcPr>
-            <w:tcW w:w="1344" w:type="dxa"/>
-          </w:tcPr>
-          <w:p>
-            <w:pPr>
-              <w:jc w:val="center"/>
-              <w:rPr>
-                <w:rFonts w:ascii="宋体" w:hAnsi="宋体" w:cs="宋体"/>
-                <w:sz w:val="21"/>
-                <w:szCs w:val="21"/>
-              </w:rPr>
-            </w:pPr>
-          </w:p>
-        </w:tc>
-        <w:tc>
-          <w:tcPr>
-            <w:tcW w:w="1344" w:type="dxa"/>
-          </w:tcPr>
-          <w:p>
-            <w:pPr>
-              <w:jc w:val="center"/>
-              <w:rPr>
-                <w:rFonts w:ascii="宋体" w:hAnsi="宋体" w:cs="宋体"/>
-                <w:sz w:val="21"/>
-                <w:szCs w:val="21"/>
-              </w:rPr>
-            </w:pPr>
-          </w:p>
-        </w:tc>
-      </w:tr>
-      <w:tr>
-        <w:trPr>
-          <w:trHeight w:hRule="exact" w:val="422"/>
-        </w:trPr>
-        <w:tc>
-          <w:tcPr>
-            <w:tcW w:w="1022" w:type="dxa"/>
-            <w:vAlign w:val="center"/>
-          </w:tcPr>
-          <w:p>
-            <w:pPr>
-              <w:pStyle w:val="ae"/>
-              <w:spacing w:line="240" w:lineRule="auto"/>
-              <w:ind w:left="3920"/>
-              <w:jc w:val="center"/>
-              <w:outlineLvl w:val="0"/>
-              <w:rPr>
-                <w:rFonts w:ascii="宋体" w:hAnsi="宋体" w:cs="宋体"/>
-                <w:sz w:val="21"/>
-                <w:szCs w:val="21"/>
-              </w:rPr>
-            </w:pPr>
-            <w:bookmarkStart w:id="42" w:name="_Toc19615"/>
-            <w:bookmarkStart w:id="43" w:name="_Toc29167"/>
-            <w:r>
-              <w:rPr>
-                <w:rFonts w:ascii="宋体" w:hAnsi="宋体" w:cs="宋体" w:hint="eastAsia"/>
-                <w:sz w:val="21"/>
-                <w:szCs w:val="21"/>
-              </w:rPr>
-              <w:t>7</w:t>
-            </w:r>
-            <w:bookmarkEnd w:id="37"/>
-            <w:bookmarkEnd w:id="38"/>
-          </w:p>
-        </w:tc>
-        <w:tc>
-          <w:tcPr>
-            <w:tcW w:w="1695" w:type="dxa"/>
-            <w:vAlign w:val="center"/>
-          </w:tcPr>
-          <w:p>
-            <w:pPr>
-              <w:jc w:val="center"/>
-              <w:rPr>
-                <w:rFonts w:ascii="宋体" w:hAnsi="宋体" w:cs="宋体"/>
-                <w:sz w:val="21"/>
-                <w:szCs w:val="21"/>
-              </w:rPr>
-            </w:pPr>
-          </w:p>
-        </w:tc>
-        <w:tc>
-          <w:tcPr>
-            <w:tcW w:w="3404" w:type="dxa"/>
-          </w:tcPr>
-          <w:p>
-            <w:pPr>
-              <w:jc w:val="center"/>
-              <w:rPr>
-                <w:rFonts w:ascii="宋体" w:hAnsi="宋体" w:cs="宋体"/>
-                <w:sz w:val="21"/>
-                <w:szCs w:val="21"/>
-              </w:rPr>
-            </w:pPr>
-          </w:p>
-        </w:tc>
-        <w:tc>
-          <w:tcPr>
-            <w:tcW w:w="1344" w:type="dxa"/>
-            <w:vAlign w:val="center"/>
-          </w:tcPr>
-          <w:p>
-            <w:pPr>
-              <w:jc w:val="center"/>
-              <w:rPr>
-                <w:rFonts w:ascii="宋体" w:hAnsi="宋体" w:cs="宋体"/>
-                <w:sz w:val="21"/>
-                <w:szCs w:val="21"/>
-              </w:rPr>
-            </w:pPr>
-          </w:p>
-        </w:tc>
-        <w:tc>
-          <w:tcPr>
-            <w:tcW w:w="1344" w:type="dxa"/>
-          </w:tcPr>
-          <w:p>
-            <w:pPr>
-              <w:jc w:val="center"/>
-              <w:rPr>
-                <w:rFonts w:ascii="宋体" w:hAnsi="宋体" w:cs="宋体"/>
-                <w:sz w:val="21"/>
-                <w:szCs w:val="21"/>
-              </w:rPr>
-            </w:pPr>
-          </w:p>
-        </w:tc>
-        <w:tc>
-          <w:tcPr>
-            <w:tcW w:w="1344" w:type="dxa"/>
-          </w:tcPr>
-          <w:p>
-            <w:pPr>
-              <w:jc w:val="center"/>
-              <w:rPr>
-                <w:rFonts w:ascii="宋体" w:hAnsi="宋体" w:cs="宋体"/>
-                <w:sz w:val="21"/>
-                <w:szCs w:val="21"/>
-              </w:rPr>
-            </w:pPr>
-          </w:p>
-        </w:tc>
-      </w:tr>
-      <w:tr>
-        <w:trPr>
-          <w:trHeight w:hRule="exact" w:val="422"/>
-        </w:trPr>
-        <w:tc>
-          <w:tcPr>
-            <w:tcW w:w="1022" w:type="dxa"/>
-            <w:vAlign w:val="center"/>
-          </w:tcPr>
-          <w:p>
-            <w:pPr>
-              <w:pStyle w:val="ae"/>
-              <w:spacing w:line="240" w:lineRule="auto"/>
-              <w:ind w:left="3920"/>
-              <w:jc w:val="center"/>
-              <w:outlineLvl w:val="0"/>
-              <w:rPr>
-                <w:rFonts w:ascii="宋体" w:hAnsi="宋体" w:cs="宋体"/>
-                <w:sz w:val="21"/>
-                <w:szCs w:val="21"/>
-              </w:rPr>
-            </w:pPr>
-            <w:bookmarkStart w:id="44" w:name="_Toc11169"/>
-            <w:bookmarkStart w:id="45" w:name="_Toc16152"/>
-            <w:r>
-              <w:rPr>
-                <w:rFonts w:ascii="宋体" w:hAnsi="宋体" w:cs="宋体" w:hint="eastAsia"/>
-                <w:sz w:val="21"/>
-                <w:szCs w:val="21"/>
-              </w:rPr>
-              <w:t>8</w:t>
-            </w:r>
-            <w:bookmarkEnd w:id="39"/>
-            <w:bookmarkEnd w:id="40"/>
-          </w:p>
-        </w:tc>
-        <w:tc>
-          <w:tcPr>
-            <w:tcW w:w="1695" w:type="dxa"/>
-            <w:vAlign w:val="center"/>
-          </w:tcPr>
-          <w:p>
-            <w:pPr>
-              <w:jc w:val="center"/>
-              <w:rPr>
-                <w:rFonts w:ascii="宋体" w:hAnsi="宋体" w:cs="宋体"/>
-                <w:sz w:val="21"/>
-                <w:szCs w:val="21"/>
-              </w:rPr>
-            </w:pPr>
-            <w:r>
-              <w:rPr>
-                <w:rFonts w:ascii="宋体" w:hAnsi="宋体" w:cs="宋体" w:hint="eastAsia"/>
-                <w:sz w:val="21"/>
-                <w:szCs w:val="21"/>
-              </w:rPr>
-              <w:t>人工费（如有）</w:t>
-            </w:r>
-          </w:p>
-        </w:tc>
-        <w:tc>
-          <w:tcPr>
-            <w:tcW w:w="3404" w:type="dxa"/>
-          </w:tcPr>
-          <w:p>
-            <w:pPr>
-              <w:jc w:val="center"/>
-              <w:rPr>
-                <w:rFonts w:ascii="宋体" w:hAnsi="宋体" w:cs="宋体"/>
-                <w:sz w:val="21"/>
-                <w:szCs w:val="21"/>
-              </w:rPr>
-            </w:pPr>
-          </w:p>
-        </w:tc>
-        <w:tc>
-          <w:tcPr>
-            <w:tcW w:w="1344" w:type="dxa"/>
-            <w:vAlign w:val="center"/>
-          </w:tcPr>
-          <w:p>
-            <w:pPr>
-              <w:jc w:val="center"/>
-              <w:rPr>
-                <w:rFonts w:ascii="宋体" w:hAnsi="宋体" w:cs="宋体"/>
-                <w:sz w:val="21"/>
-                <w:szCs w:val="21"/>
-              </w:rPr>
-            </w:pPr>
-            <w:r>
-              <w:rPr>
-                <w:rFonts w:ascii="宋体" w:hAnsi="宋体" w:cs="宋体" w:hint="eastAsia"/>
-                <w:sz w:val="21"/>
-                <w:szCs w:val="21"/>
-              </w:rPr>
-              <w:t>/</w:t>
-            </w:r>
-          </w:p>
-        </w:tc>
-        <w:tc>
-          <w:tcPr>
-            <w:tcW w:w="1344" w:type="dxa"/>
-          </w:tcPr>
-          <w:p>
-            <w:pPr>
-              <w:jc w:val="center"/>
-              <w:rPr>
-                <w:rFonts w:ascii="宋体" w:hAnsi="宋体" w:cs="宋体"/>
-                <w:sz w:val="21"/>
-                <w:szCs w:val="21"/>
-              </w:rPr>
-            </w:pPr>
-          </w:p>
-        </w:tc>
-        <w:tc>
-          <w:tcPr>
-            <w:tcW w:w="1344" w:type="dxa"/>
-          </w:tcPr>
-          <w:p>
-            <w:pPr>
-              <w:jc w:val="center"/>
-              <w:rPr>
-                <w:rFonts w:ascii="宋体" w:hAnsi="宋体" w:cs="宋体"/>
-                <w:sz w:val="21"/>
-                <w:szCs w:val="21"/>
-              </w:rPr>
-            </w:pPr>
-          </w:p>
-        </w:tc>
-      </w:tr>
-      <w:tr>
-        <w:trPr>
-          <w:trHeight w:hRule="exact" w:val="422"/>
-        </w:trPr>
-        <w:tc>
-          <w:tcPr>
-            <w:tcW w:w="1022" w:type="dxa"/>
-            <w:vAlign w:val="center"/>
-          </w:tcPr>
-          <w:p>
-            <w:pPr>
-              <w:pStyle w:val="ae"/>
-              <w:spacing w:line="240" w:lineRule="auto"/>
-              <w:ind w:left="3920"/>
-              <w:jc w:val="center"/>
-              <w:outlineLvl w:val="0"/>
-              <w:rPr>
-                <w:rFonts w:ascii="宋体" w:hAnsi="宋体" w:cs="宋体"/>
-                <w:sz w:val="21"/>
-                <w:szCs w:val="21"/>
-              </w:rPr>
-            </w:pPr>
-            <w:bookmarkStart w:id="46" w:name="_Toc23729"/>
-            <w:bookmarkStart w:id="47" w:name="_Toc7614"/>
-            <w:r>
-              <w:rPr>
-                <w:rFonts w:ascii="宋体" w:hAnsi="宋体" w:cs="宋体" w:hint="eastAsia"/>
-                <w:sz w:val="21"/>
-                <w:szCs w:val="21"/>
-              </w:rPr>
-              <w:t>9</w:t>
-            </w:r>
-            <w:bookmarkEnd w:id="41"/>
-            <w:bookmarkEnd w:id="42"/>
-          </w:p>
-        </w:tc>
-        <w:tc>
-          <w:tcPr>
-            <w:tcW w:w="1695" w:type="dxa"/>
-            <w:vAlign w:val="center"/>
-          </w:tcPr>
-          <w:p>
-            <w:pPr>
-              <w:jc w:val="center"/>
-              <w:rPr>
-                <w:rFonts w:ascii="宋体" w:hAnsi="宋体" w:cs="宋体"/>
-                <w:sz w:val="21"/>
-                <w:szCs w:val="21"/>
-              </w:rPr>
-            </w:pPr>
-            <w:r>
-              <w:rPr>
-                <w:rFonts w:ascii="宋体" w:hAnsi="宋体" w:cs="宋体" w:hint="eastAsia"/>
-                <w:sz w:val="21"/>
-                <w:szCs w:val="21"/>
-              </w:rPr>
-              <w:t>各种税费（如有）</w:t>
-            </w:r>
-          </w:p>
-        </w:tc>
-        <w:tc>
-          <w:tcPr>
-            <w:tcW w:w="3404" w:type="dxa"/>
-          </w:tcPr>
-          <w:p>
-            <w:pPr>
-              <w:jc w:val="center"/>
-              <w:rPr>
-                <w:rFonts w:ascii="宋体" w:hAnsi="宋体" w:cs="宋体"/>
-                <w:sz w:val="21"/>
-                <w:szCs w:val="21"/>
-              </w:rPr>
-            </w:pPr>
-          </w:p>
-        </w:tc>
-        <w:tc>
-          <w:tcPr>
-            <w:tcW w:w="1344" w:type="dxa"/>
-            <w:vAlign w:val="center"/>
-          </w:tcPr>
-          <w:p>
-            <w:pPr>
-              <w:jc w:val="center"/>
-              <w:rPr>
-                <w:rFonts w:ascii="宋体" w:hAnsi="宋体" w:cs="宋体"/>
-                <w:sz w:val="21"/>
-                <w:szCs w:val="21"/>
-              </w:rPr>
-            </w:pPr>
-            <w:r>
-              <w:rPr>
-                <w:rFonts w:ascii="宋体" w:hAnsi="宋体" w:cs="宋体" w:hint="eastAsia"/>
-                <w:sz w:val="21"/>
-                <w:szCs w:val="21"/>
-              </w:rPr>
-              <w:t>/</w:t>
-            </w:r>
-          </w:p>
-        </w:tc>
-        <w:tc>
-          <w:tcPr>
-            <w:tcW w:w="1344" w:type="dxa"/>
-          </w:tcPr>
-          <w:p>
-            <w:pPr>
-              <w:jc w:val="center"/>
-              <w:rPr>
-                <w:rFonts w:ascii="宋体" w:hAnsi="宋体" w:cs="宋体"/>
-                <w:sz w:val="21"/>
-                <w:szCs w:val="21"/>
-              </w:rPr>
-            </w:pPr>
-          </w:p>
-        </w:tc>
-        <w:tc>
-          <w:tcPr>
-            <w:tcW w:w="1344" w:type="dxa"/>
-          </w:tcPr>
-          <w:p>
-            <w:pPr>
-              <w:jc w:val="center"/>
-              <w:rPr>
-                <w:rFonts w:ascii="宋体" w:hAnsi="宋体" w:cs="宋体"/>
-                <w:sz w:val="21"/>
-                <w:szCs w:val="21"/>
-              </w:rPr>
-            </w:pPr>
-          </w:p>
-        </w:tc>
-      </w:tr>
-      <w:tr>
-        <w:trPr>
-          <w:trHeight w:hRule="exact" w:val="422"/>
-        </w:trPr>
-        <w:tc>
-          <w:tcPr>
-            <w:tcW w:w="1022" w:type="dxa"/>
-            <w:vAlign w:val="center"/>
-          </w:tcPr>
-          <w:p>
-            <w:pPr>
-              <w:pStyle w:val="ae"/>
-              <w:spacing w:line="240" w:lineRule="auto"/>
-              <w:ind w:left="3920"/>
-              <w:jc w:val="center"/>
-              <w:outlineLvl w:val="0"/>
-              <w:rPr>
-                <w:rFonts w:ascii="宋体" w:hAnsi="宋体" w:cs="宋体"/>
-                <w:sz w:val="21"/>
-                <w:szCs w:val="21"/>
-              </w:rPr>
-            </w:pPr>
-            <w:bookmarkStart w:id="48" w:name="_Toc15480"/>
-            <w:bookmarkStart w:id="49" w:name="_Toc10187"/>
-            <w:r>
-              <w:rPr>
-                <w:rFonts w:ascii="宋体" w:hAnsi="宋体" w:cs="宋体" w:hint="eastAsia"/>
-                <w:sz w:val="21"/>
-                <w:szCs w:val="21"/>
-              </w:rPr>
-              <w:t>10</w:t>
-            </w:r>
-            <w:bookmarkEnd w:id="43"/>
-            <w:bookmarkEnd w:id="44"/>
-          </w:p>
-        </w:tc>
-        <w:tc>
-          <w:tcPr>
-            <w:tcW w:w="1695" w:type="dxa"/>
-            <w:vAlign w:val="center"/>
-          </w:tcPr>
-          <w:p>
-            <w:pPr>
-              <w:jc w:val="center"/>
-              <w:rPr>
-                <w:rFonts w:ascii="宋体" w:hAnsi="宋体" w:cs="宋体"/>
-                <w:sz w:val="21"/>
-                <w:szCs w:val="21"/>
-              </w:rPr>
-            </w:pPr>
-            <w:r>
-              <w:rPr>
-                <w:rFonts w:ascii="宋体" w:hAnsi="宋体" w:cs="宋体" w:hint="eastAsia"/>
-                <w:sz w:val="21"/>
-                <w:szCs w:val="21"/>
-              </w:rPr>
-              <w:t>其他费用（如有）</w:t>
-            </w:r>
-          </w:p>
-        </w:tc>
-        <w:tc>
-          <w:tcPr>
-            <w:tcW w:w="3404" w:type="dxa"/>
-          </w:tcPr>
-          <w:p>
-            <w:pPr>
-              <w:jc w:val="center"/>
-              <w:rPr>
-                <w:rFonts w:ascii="宋体" w:hAnsi="宋体" w:cs="宋体"/>
-                <w:sz w:val="21"/>
-                <w:szCs w:val="21"/>
-              </w:rPr>
-            </w:pPr>
-          </w:p>
-        </w:tc>
-        <w:tc>
-          <w:tcPr>
-            <w:tcW w:w="1344" w:type="dxa"/>
-            <w:vAlign w:val="center"/>
-          </w:tcPr>
-          <w:p>
-            <w:pPr>
-              <w:jc w:val="center"/>
-              <w:rPr>
-                <w:rFonts w:ascii="宋体" w:hAnsi="宋体" w:cs="宋体"/>
-                <w:sz w:val="21"/>
-                <w:szCs w:val="21"/>
-              </w:rPr>
-            </w:pPr>
-            <w:r>
-              <w:rPr>
-                <w:rFonts w:ascii="宋体" w:hAnsi="宋体" w:cs="宋体" w:hint="eastAsia"/>
-                <w:sz w:val="21"/>
-                <w:szCs w:val="21"/>
-              </w:rPr>
-              <w:t>/</w:t>
-            </w:r>
-          </w:p>
-        </w:tc>
-        <w:tc>
-          <w:tcPr>
-            <w:tcW w:w="1344" w:type="dxa"/>
-          </w:tcPr>
-          <w:p>
-            <w:pPr>
-              <w:jc w:val="center"/>
-              <w:rPr>
-                <w:rFonts w:ascii="宋体" w:hAnsi="宋体" w:cs="宋体"/>
-                <w:sz w:val="21"/>
-                <w:szCs w:val="21"/>
-              </w:rPr>
-            </w:pPr>
-          </w:p>
-        </w:tc>
-        <w:tc>
-          <w:tcPr>
-            <w:tcW w:w="1344" w:type="dxa"/>
-          </w:tcPr>
-          <w:p>
-            <w:pPr>
-              <w:jc w:val="center"/>
-              <w:rPr>
-                <w:rFonts w:ascii="宋体" w:hAnsi="宋体" w:cs="宋体"/>
-                <w:sz w:val="21"/>
-                <w:szCs w:val="21"/>
-              </w:rPr>
-            </w:pPr>
-          </w:p>
-        </w:tc>
-      </w:tr>
-      <w:tr>
-        <w:trPr>
-          <w:trHeight w:hRule="exact" w:val="422"/>
-        </w:trPr>
-        <w:tc>
-          <w:tcPr>
-            <w:tcW w:w="1022" w:type="dxa"/>
-            <w:vAlign w:val="center"/>
-          </w:tcPr>
-          <w:p>
-            <w:pPr>
-              <w:pStyle w:val="ae"/>
-              <w:spacing w:line="240" w:lineRule="auto"/>
-              <w:ind w:left="3920"/>
-              <w:jc w:val="center"/>
-              <w:outlineLvl w:val="0"/>
-              <w:rPr>
-                <w:rFonts w:ascii="宋体" w:hAnsi="宋体" w:cs="宋体"/>
-                <w:sz w:val="21"/>
-                <w:szCs w:val="21"/>
-              </w:rPr>
-            </w:pPr>
-            <w:bookmarkStart w:id="50" w:name="_Toc4609"/>
-            <w:bookmarkStart w:id="51" w:name="_Toc18696"/>
-            <w:r>
-              <w:rPr>
-                <w:rFonts w:ascii="宋体" w:hAnsi="宋体" w:cs="宋体" w:hint="eastAsia"/>
-                <w:sz w:val="21"/>
-                <w:szCs w:val="21"/>
-              </w:rPr>
-              <w:t>11</w:t>
-            </w:r>
-            <w:bookmarkEnd w:id="45"/>
-            <w:bookmarkEnd w:id="46"/>
-          </w:p>
-        </w:tc>
-        <w:tc>
-          <w:tcPr>
-            <w:tcW w:w="1695" w:type="dxa"/>
-            <w:vAlign w:val="center"/>
-          </w:tcPr>
-          <w:p>
-            <w:pPr>
-              <w:jc w:val="center"/>
-              <w:rPr>
-                <w:rFonts w:ascii="宋体" w:hAnsi="宋体" w:cs="宋体"/>
-                <w:sz w:val="21"/>
-                <w:szCs w:val="21"/>
-              </w:rPr>
-            </w:pPr>
-            <w:r>
-              <w:rPr>
-                <w:rFonts w:ascii="宋体" w:hAnsi="宋体" w:cs="宋体" w:hint="eastAsia"/>
-                <w:sz w:val="21"/>
-                <w:szCs w:val="21"/>
-              </w:rPr>
-              <w:t>……</w:t>
-            </w:r>
-          </w:p>
-        </w:tc>
-        <w:tc>
-          <w:tcPr>
-            <w:tcW w:w="3404" w:type="dxa"/>
-          </w:tcPr>
-          <w:p>
-            <w:pPr>
-              <w:jc w:val="center"/>
-              <w:rPr>
-                <w:rFonts w:ascii="宋体" w:hAnsi="宋体" w:cs="宋体"/>
-                <w:sz w:val="21"/>
-                <w:szCs w:val="21"/>
-              </w:rPr>
-            </w:pPr>
-          </w:p>
-        </w:tc>
-        <w:tc>
-          <w:tcPr>
-            <w:tcW w:w="1344" w:type="dxa"/>
-            <w:vAlign w:val="center"/>
-          </w:tcPr>
-          <w:p>
-            <w:pPr>
-              <w:jc w:val="center"/>
-              <w:rPr>
-                <w:rFonts w:ascii="宋体" w:hAnsi="宋体" w:cs="宋体"/>
-                <w:sz w:val="21"/>
-                <w:szCs w:val="21"/>
-              </w:rPr>
-            </w:pPr>
-            <w:r>
-              <w:rPr>
-                <w:rFonts w:ascii="宋体" w:hAnsi="宋体" w:cs="宋体" w:hint="eastAsia"/>
-                <w:sz w:val="21"/>
-                <w:szCs w:val="21"/>
-              </w:rPr>
-              <w:t>/</w:t>
-            </w:r>
-          </w:p>
-        </w:tc>
-        <w:tc>
-          <w:tcPr>
-            <w:tcW w:w="1344" w:type="dxa"/>
-          </w:tcPr>
-          <w:p>
-            <w:pPr>
-              <w:jc w:val="center"/>
-              <w:rPr>
-                <w:rFonts w:ascii="宋体" w:hAnsi="宋体" w:cs="宋体"/>
-                <w:sz w:val="21"/>
-                <w:szCs w:val="21"/>
-              </w:rPr>
-            </w:pPr>
-          </w:p>
-        </w:tc>
-        <w:tc>
-          <w:tcPr>
-            <w:tcW w:w="1344" w:type="dxa"/>
-          </w:tcPr>
-          <w:p>
-            <w:pPr>
-              <w:jc w:val="center"/>
-              <w:rPr>
-                <w:rFonts w:ascii="宋体" w:hAnsi="宋体" w:cs="宋体"/>
-                <w:sz w:val="21"/>
-                <w:szCs w:val="21"/>
-              </w:rPr>
-            </w:pPr>
-          </w:p>
-        </w:tc>
-      </w:tr>
-      <w:tr>
-        <w:trPr>
-          <w:trHeight w:hRule="exact" w:val="422"/>
-        </w:trPr>
-        <w:tc>
-          <w:tcPr>
-            <w:tcW w:w="1022" w:type="dxa"/>
-            <w:vAlign w:val="center"/>
-          </w:tcPr>
-          <w:p>
-            <w:pPr>
-              <w:pStyle w:val="ae"/>
-              <w:spacing w:line="240" w:lineRule="auto"/>
-              <w:ind w:left="3920"/>
-              <w:jc w:val="center"/>
-              <w:outlineLvl w:val="0"/>
-              <w:rPr>
-                <w:rFonts w:ascii="宋体" w:hAnsi="宋体" w:cs="宋体"/>
-                <w:sz w:val="21"/>
-                <w:szCs w:val="21"/>
-              </w:rPr>
-            </w:pPr>
-            <w:bookmarkStart w:id="52" w:name="_Toc2883"/>
-            <w:bookmarkStart w:id="53" w:name="_Toc20820"/>
-            <w:r>
-              <w:rPr>
-                <w:rFonts w:ascii="宋体" w:hAnsi="宋体" w:cs="宋体" w:hint="eastAsia"/>
-                <w:sz w:val="21"/>
-                <w:szCs w:val="21"/>
-              </w:rPr>
-              <w:t>12</w:t>
-            </w:r>
-            <w:bookmarkEnd w:id="47"/>
-            <w:bookmarkEnd w:id="48"/>
-          </w:p>
-        </w:tc>
-        <w:tc>
-          <w:tcPr>
-            <w:tcW w:w="1695" w:type="dxa"/>
-            <w:vAlign w:val="center"/>
-          </w:tcPr>
-          <w:p>
-            <w:pPr>
-              <w:jc w:val="center"/>
-              <w:rPr>
-                <w:rFonts w:ascii="宋体" w:hAnsi="宋体" w:cs="宋体"/>
-                <w:sz w:val="21"/>
-                <w:szCs w:val="21"/>
-              </w:rPr>
-            </w:pPr>
-            <w:r>
-              <w:rPr>
-                <w:rFonts w:ascii="宋体" w:hAnsi="宋体" w:cs="宋体"/>
-                <w:noProof/>
-                <w:kern w:val="0"/>
-                <w:sz w:val="24"/>
-                <w:szCs w:val="24"/>
-              </w:rPr>
-              <w:drawing>
-                <wp:anchor distT="0" distB="0" distL="114300" distR="114300" simplePos="0" relativeHeight="251655168" behindDoc="0" locked="0" layoutInCell="1" allowOverlap="1" wp14:anchorId="45048698" wp14:editId="2E166C20">
-                  <wp:simplePos x="0" y="0"/>
-                  <wp:positionH relativeFrom="column">
-                    <wp:posOffset>835025</wp:posOffset>
-                  </wp:positionH>
-                  <wp:positionV relativeFrom="paragraph">
-                    <wp:posOffset>88265</wp:posOffset>
-                  </wp:positionV>
-                  <wp:extent cx="2194560" cy="2258060"/>
-                  <wp:effectExtent l="0" t="0" r="0" b="0"/>
-                  <wp:wrapNone/>
-                  <wp:docPr id="3" name="图片 8"/>
-                  <wp:cNvGraphicFramePr>
-                    <a:graphicFrameLocks xmlns:a="http://schemas.openxmlformats.org/drawingml/2006/main" noChangeAspect="1"/>
-                  </wp:cNvGraphicFramePr>
-                  <a:graphic xmlns:a="http://schemas.openxmlformats.org/drawingml/2006/main">
-                    <a:graphicData uri="http://schemas.openxmlformats.org/drawingml/2006/picture">
-                      <pic:pic xmlns:pic="http://schemas.openxmlformats.org/drawingml/2006/picture">
-                        <pic:nvPicPr>
-                          <pic:cNvPr id="3" name="Picture 8"/>
-                          <pic:cNvPicPr>
-                            <a:picLocks noChangeAspect="1" noChangeArrowheads="1"/>
-                          </pic:cNvPicPr>
-                        </pic:nvPicPr>
-                        <pic:blipFill>
-                          <a:blip r:embed="rId7" cstate="print">
-                            <a:extLst>
-                              <a:ext uri="{28A0092B-C50C-407E-A947-70E740481C1C}">
-                                <a14:useLocalDpi xmlns:a14="http://schemas.microsoft.com/office/drawing/2010/main" val="0"/>
-                              </a:ext>
-                            </a:extLst>
-                          </a:blip>
-                          <a:srcRect/>
-                          <a:stretch>
-                            <a:fillRect/>
-                          </a:stretch>
-                        </pic:blipFill>
-                        <pic:spPr bwMode="auto">
-                          <a:xfrm>
-                            <a:off x="0" y="0"/>
-                            <a:ext cx="2194560" cy="2258060"/>
-                          </a:xfrm>
-                          <a:prstGeom prst="rect">
-                            <a:avLst/>
-                          </a:prstGeom>
-                          <a:noFill/>
-                        </pic:spPr>
-                      </pic:pic>
-                    </a:graphicData>
-                  </a:graphic>
-                  <wp14:sizeRelH relativeFrom="page">
-                    <wp14:pctWidth>0</wp14:pctWidth>
-                  </wp14:sizeRelH>
-                  <wp14:sizeRelV relativeFrom="page">
-                    <wp14:pctHeight>0</wp14:pctHeight>
-                  </wp14:sizeRelV>
-                </wp:anchor>
-              </w:drawing>
-            </w:r>
-            <w:r>
-              <w:rPr>
-                <w:rFonts w:ascii="宋体" w:hAnsi="宋体" w:cs="宋体" w:hint="eastAsia"/>
-                <w:sz w:val="21"/>
-                <w:szCs w:val="21"/>
-              </w:rPr>
-              <w:t>总计</w:t>
-            </w:r>
-          </w:p>
-        </w:tc>
-        <w:tc>
-          <w:tcPr>
-            <w:tcW w:w="7436" w:type="dxa"/>
-            <w:gridSpan w:val="4"/>
-          </w:tcPr>
-          <w:p>
-            <w:pPr>
-              <w:rPr>
-                <w:rFonts w:ascii="宋体" w:hAnsi="宋体" w:cs="宋体"/>
-                <w:sz w:val="21"/>
-                <w:szCs w:val="21"/>
-              </w:rPr>
-            </w:pPr>
-          </w:p>
-        </w:tc>
-      </w:tr>
-    </w:tbl>
-    <w:p>
-      <w:pPr>
-        <w:snapToGrid w:val="0"/>
-        <w:spacing w:line="312" w:lineRule="auto"/>
-        <w:ind w:firstLineChars="200" w:firstLine="480"/>
-        <w:rPr>
-          <w:rFonts w:ascii="宋体" w:hAnsi="宋体" w:cs="宋体"/>
-          <w:sz w:val="24"/>
-          <w:szCs w:val="28"/>
-        </w:rPr>
-      </w:pPr>
-    </w:p>
-    <w:p>
-      <w:pPr>
-        <w:snapToGrid w:val="0"/>
-        <w:spacing w:line="312" w:lineRule="auto"/>
-        <w:ind w:firstLineChars="200" w:firstLine="480"/>
-        <w:rPr>
-          <w:rFonts w:ascii="宋体" w:hAnsi="宋体" w:cs="宋体"/>
-          <w:sz w:val="24"/>
-          <w:szCs w:val="28"/>
-        </w:rPr>
-      </w:pPr>
-    </w:p>
-    <w:p>
-      <w:pPr>
-        <w:pStyle w:val="11"/>
-        <w:spacing w:line="312" w:lineRule="auto"/>
-        <w:ind w:firstLine="480"/>
-        <w:rPr>
-          <w:rFonts w:ascii="宋体" w:hAnsi="宋体" w:cs="宋体"/>
-        </w:rPr>
-      </w:pPr>
-      <w:r>
-        <w:rPr>
-          <w:rFonts w:ascii="宋体" w:hAnsi="宋体" w:cs="宋体" w:hint="eastAsia"/>
-          <w:sz w:val="24"/>
-          <w:szCs w:val="24"/>
-        </w:rPr>
-        <w:t xml:space="preserve">           </w:t>
-      </w:r>
-    </w:p>
-    <w:p>
-      <w:pPr>
-        <w:spacing w:line="312" w:lineRule="auto"/>
-        <w:rPr>
-          <w:rFonts w:ascii="宋体" w:hAnsi="宋体" w:cs="宋体"/>
-          <w:sz w:val="24"/>
-          <w:szCs w:val="24"/>
-        </w:rPr>
-      </w:pPr>
-      <w:r>
-        <w:rPr>
-          <w:rFonts w:ascii="宋体" w:hAnsi="宋体" w:cs="宋体" w:hint="eastAsia"/>
-          <w:sz w:val="24"/>
-          <w:szCs w:val="24"/>
-        </w:rPr>
-        <w:t>供应商名称（公章）：</w:t>
-      </w:r>
-      <w:r>
-        <w:rPr>
-          <w:rFonts w:hint="eastAsia"/>
-          <w:color w:val="FF0000"/>
-          <w:sz w:val="30"/>
-          <w:szCs w:val="30"/>
-          <w:u w:val="single"/>
-        </w:rPr>
-        <w:t>长期固定信息</w:t>
-      </w:r>
-      <w:r>
-        <w:rPr>
-          <w:rFonts w:hint="eastAsia"/>
-          <w:color w:val="FF0000"/>
-          <w:sz w:val="30"/>
-          <w:szCs w:val="30"/>
-          <w:u w:val="single"/>
-        </w:rPr>
-        <w:t>3</w:t>
-      </w:r>
-    </w:p>
-    <w:p>
-      <w:pPr>
-        <w:spacing w:line="312" w:lineRule="auto"/>
-        <w:rPr>
-          <w:rFonts w:ascii="宋体" w:hAnsi="宋体" w:cs="宋体"/>
-          <w:sz w:val="24"/>
-          <w:szCs w:val="24"/>
-        </w:rPr>
-      </w:pPr>
-      <w:r>
-        <w:rPr>
-          <w:rFonts w:ascii="宋体" w:hAnsi="宋体" w:cs="宋体" w:hint="eastAsia"/>
-          <w:sz w:val="24"/>
-          <w:szCs w:val="24"/>
-          <w:highlight w:val="cyan"/>
-        </w:rPr>
-        <w:t>自动</w:t>
-      </w:r>
-      <w:r>
-        <w:rPr>
-          <w:rFonts w:ascii="宋体" w:hAnsi="宋体" w:cs="宋体" w:hint="eastAsia"/>
-          <w:sz w:val="24"/>
-          <w:szCs w:val="24"/>
-        </w:rPr>
-        <w:t xml:space="preserve"> 年 </w:t>
-      </w:r>
-      <w:r>
-        <w:rPr>
-          <w:rFonts w:ascii="宋体" w:hAnsi="宋体" w:cs="宋体" w:hint="eastAsia"/>
-          <w:sz w:val="24"/>
-          <w:szCs w:val="24"/>
-          <w:highlight w:val="cyan"/>
-        </w:rPr>
-        <w:t>自动</w:t>
-      </w:r>
-      <w:r>
-        <w:rPr>
-          <w:rFonts w:ascii="宋体" w:hAnsi="宋体" w:cs="宋体" w:hint="eastAsia"/>
-          <w:sz w:val="24"/>
-          <w:szCs w:val="24"/>
-        </w:rPr>
-        <w:t xml:space="preserve"> </w:t>
-      </w:r>
-      <w:r>
-        <w:rPr>
-          <w:rFonts w:ascii="宋体" w:hAnsi="宋体" w:cs="宋体" w:hint="eastAsia"/>
-          <w:sz w:val="24"/>
-          <w:szCs w:val="24"/>
-        </w:rPr>
-        <w:t xml:space="preserve"> 月  </w:t>
-      </w:r>
-      <w:r>
-        <w:rPr>
-          <w:rFonts w:ascii="宋体" w:hAnsi="宋体" w:cs="宋体" w:hint="eastAsia"/>
-          <w:sz w:val="24"/>
-          <w:szCs w:val="24"/>
-          <w:highlight w:val="cyan"/>
-        </w:rPr>
-        <w:t>自动</w:t>
-      </w:r>
-      <w:r>
-        <w:rPr>
-          <w:rFonts w:ascii="宋体" w:hAnsi="宋体" w:cs="宋体" w:hint="eastAsia"/>
-          <w:sz w:val="24"/>
-          <w:szCs w:val="24"/>
-        </w:rPr>
-        <w:t xml:space="preserve"> </w:t>
-      </w:r>
-      <w:r>
-        <w:rPr>
-          <w:rFonts w:ascii="宋体" w:hAnsi="宋体" w:cs="宋体" w:hint="eastAsia"/>
-          <w:sz w:val="24"/>
-          <w:szCs w:val="24"/>
-        </w:rPr>
-        <w:t>日</w:t>
-      </w:r>
-    </w:p>
-    <w:p>
-      <w:pPr>
-        <w:pStyle w:val="a8"/>
-        <w:spacing w:before="45"/>
-        <w:ind w:left="2788" w:right="2792"/>
-        <w:outlineLvl w:val="0"/>
-        <w:rPr>
-          <w:rFonts w:ascii="宋体" w:hAnsi="宋体" w:cs="宋体" w:hint="eastAsia"/>
-          <w:sz w:val="24"/>
-          <w:szCs w:val="24"/>
-        </w:rPr>
-        <w:sectPr>
-          <w:footerReference w:type="default" r:id="rId10"/>
-          <w:headerReference w:type="default" r:id="rId9"/>
-          <w:pgSz w:w="11907" w:h="16840"/>
-          <w:pgMar w:top="1134" w:right="1191" w:bottom="1134" w:left="1304" w:header="851" w:footer="992" w:gutter="0"/>
-          <w:cols w:space="720"/>
-          <w:docGrid w:linePitch="380" w:charSpace="-5735"/>
-        </w:sectPr>
-      </w:pPr>
-    </w:p>
-    <w:bookmarkEnd w:id="49"/>
-    <w:bookmarkEnd w:id="50"/>
-    <w:bookmarkEnd w:id="51"/>
-    <w:bookmarkEnd w:id="52"/>
-    <w:bookmarkEnd w:id="53"/>
-    <w:p>
-      <w:pPr>
-        <w:pStyle w:val="a4"/>
-        <w:rPr>
-          <w:rFonts w:hint="eastAsia"/>
-        </w:rPr>
-      </w:pPr>
-    </w:p>
-    <w:p>
-      <w:r>
-        <w:br w:type="page"/>
-      </w:r>
-    </w:p>
-    <w:p>
-      <w:pPr>
         <w:pStyle w:val="a8"/>
         <w:spacing w:before="45"/>
         <w:ind w:left="2788" w:right="2792"/>
@@ -4039,13 +2046,13 @@
           <w:szCs w:val="28"/>
         </w:rPr>
       </w:pPr>
-      <w:bookmarkStart w:id="54" w:name="_Toc4745"/>
-      <w:bookmarkStart w:id="55" w:name="_Toc7648"/>
-      <w:bookmarkStart w:id="56" w:name="_Toc12680"/>
-      <w:bookmarkStart w:id="57" w:name="_Toc521661359"/>
-      <w:bookmarkStart w:id="58" w:name="_Toc1363"/>
-      <w:bookmarkStart w:id="59" w:name="_Toc26750"/>
-      <w:bookmarkStart w:id="60" w:name="_Toc13806"/>
+      <w:bookmarkStart w:id="21" w:name="_Toc26750"/>
+      <w:bookmarkStart w:id="22" w:name="_Toc13806"/>
+      <w:bookmarkStart w:id="23" w:name="_Toc4745"/>
+      <w:bookmarkStart w:id="24" w:name="_Toc7648"/>
+      <w:bookmarkStart w:id="25" w:name="_Toc12680"/>
+      <w:bookmarkStart w:id="26" w:name="_Toc521661359"/>
+      <w:bookmarkStart w:id="27" w:name="_Toc1363"/>
       <w:r>
         <w:rPr>
           <w:rFonts w:ascii="宋体" w:eastAsia="宋体" w:hAnsi="宋体" w:cs="宋体" w:hint="eastAsia"/>
@@ -4055,8 +2062,8 @@
         </w:rPr>
         <w:t>三、资格承诺函</w:t>
       </w:r>
-      <w:bookmarkEnd w:id="54"/>
-      <w:bookmarkEnd w:id="55"/>
+      <w:bookmarkEnd w:id="21"/>
+      <w:bookmarkEnd w:id="22"/>
     </w:p>
     <w:p>
       <w:pPr>
@@ -4081,33 +2088,11 @@
       </w:pPr>
       <w:r>
         <w:rPr>
-          <w:rFonts w:ascii="宋体" w:hAnsi="宋体" w:cs="宋体" w:hint="eastAsia"/>
-          <w:sz w:val="24"/>
-          <w:szCs w:val="24"/>
-          <w:highlight w:val="yellow"/>
-          <w:u w:val="single"/>
-        </w:rPr>
-        <w:t>（采购人</w:t>
-      </w:r>
-      <w:r>
-        <w:rPr>
-          <w:rFonts w:ascii="宋体" w:hAnsi="宋体" w:cs="宋体" w:hint="eastAsia"/>
-          <w:sz w:val="24"/>
-          <w:szCs w:val="24"/>
-          <w:highlight w:val="yellow"/>
-          <w:u w:val="single"/>
-        </w:rPr>
-        <w:t>名称人为手动填写7</w:t>
-      </w:r>
-      <w:r>
-        <w:rPr>
-          <w:rFonts w:ascii="宋体" w:hAnsi="宋体" w:cs="宋体" w:hint="eastAsia"/>
-          <w:sz w:val="24"/>
-          <w:szCs w:val="24"/>
-          <w:highlight w:val="yellow"/>
-          <w:u w:val="single"/>
-        </w:rPr>
-        <w:t>）</w:t>
+          <w:rFonts w:ascii="宋体" w:hAnsi="宋体" w:cs="宋体"/>
+          <w:sz w:val="24"/>
+          <w:szCs w:val="24"/>
+          <w:u w:val="single"/>
+        </w:rPr>
       </w:r>
       <w:r>
         <w:rPr>
@@ -4358,18 +2343,18 @@
           <w:szCs w:val="24"/>
         </w:rPr>
         <w:drawing>
-          <wp:anchor distT="0" distB="0" distL="114300" distR="114300" simplePos="0" relativeHeight="251656192" behindDoc="0" locked="0" layoutInCell="1" allowOverlap="1" wp14:anchorId="31AAAB8E" wp14:editId="4C6BE3BC">
+          <wp:anchor distT="0" distB="0" distL="114300" distR="114300" simplePos="0" relativeHeight="251656192" behindDoc="0" locked="0" layoutInCell="1" allowOverlap="1" wp14:anchorId="31AAAB8E" wp14:editId="092A6032">
             <wp:simplePos x="0" y="0"/>
             <wp:positionH relativeFrom="column">
-              <wp:posOffset>1043940</wp:posOffset>
+              <wp:posOffset>1234440</wp:posOffset>
             </wp:positionH>
             <wp:positionV relativeFrom="paragraph">
-              <wp:posOffset>418465</wp:posOffset>
+              <wp:posOffset>227965</wp:posOffset>
             </wp:positionV>
             <wp:extent cx="2194560" cy="2258060"/>
             <wp:effectExtent l="0" t="0" r="0" b="0"/>
             <wp:wrapNone/>
-            <wp:docPr id="4" name="图片 9"/>
+            <wp:docPr id="3" name="图片 9"/>
             <wp:cNvGraphicFramePr>
               <a:graphicFrameLocks xmlns:a="http://schemas.openxmlformats.org/drawingml/2006/main" noChangeAspect="1"/>
             </wp:cNvGraphicFramePr>
@@ -4377,7 +2362,7 @@
               <a:graphicData uri="http://schemas.openxmlformats.org/drawingml/2006/picture">
                 <pic:pic xmlns:pic="http://schemas.openxmlformats.org/drawingml/2006/picture">
                   <pic:nvPicPr>
-                    <pic:cNvPr id="4" name="Picture 9"/>
+                    <pic:cNvPr id="3" name="Picture 9"/>
                     <pic:cNvPicPr>
                       <a:picLocks noChangeAspect="1" noChangeArrowheads="1"/>
                     </pic:cNvPicPr>
@@ -4594,7 +2579,7 @@
           <w:sz w:val="24"/>
           <w:szCs w:val="24"/>
         </w:rPr>
-        <w:t>3</w:t>
+        <w:t>10</w:t>
       </w:r>
       <w:r>
         <w:rPr>
@@ -4624,6 +2609,8 @@
           <w:szCs w:val="24"/>
         </w:rPr>
         <w:sectPr>
+          <w:footerReference w:type="default" r:id="rId10"/>
+          <w:headerReference w:type="default" r:id="rId9"/>
           <w:pgSz w:w="11907" w:h="16840"/>
           <w:pgMar w:top="1134" w:right="1191" w:bottom="1134" w:left="1304" w:header="851" w:footer="992" w:gutter="0"/>
           <w:cols w:space="720"/>
@@ -4644,8 +2631,8 @@
           <w:szCs w:val="30"/>
         </w:rPr>
       </w:pPr>
-      <w:bookmarkStart w:id="61" w:name="_Toc25525"/>
-      <w:bookmarkStart w:id="62" w:name="_Toc14675"/>
+      <w:bookmarkStart w:id="28" w:name="_Toc25525"/>
+      <w:bookmarkStart w:id="29" w:name="_Toc14675"/>
       <w:r>
         <w:rPr>
           <w:rFonts w:ascii="宋体" w:hAnsi="宋体" w:cs="宋体" w:hint="eastAsia"/>
@@ -4656,8 +2643,8 @@
         <w:lastRenderedPageBreak/>
         <w:t>四、满足主要商务条款的承诺书</w:t>
       </w:r>
-      <w:bookmarkEnd w:id="56"/>
-      <w:bookmarkEnd w:id="57"/>
+      <w:bookmarkEnd w:id="23"/>
+      <w:bookmarkEnd w:id="24"/>
     </w:p>
     <w:p>
       <w:pPr>
@@ -4690,7 +2677,6 @@
         </w:rPr>
         <w:t xml:space="preserve"> </w:t>
       </w:r>
-      <w:proofErr w:type="spellStart"/>
       <w:r>
         <w:rPr>
           <w:rFonts w:ascii="宋体" w:hAnsi="宋体" w:cs="宋体"/>
@@ -4699,7 +2685,6 @@
           <w:u w:val="single"/>
         </w:rPr>
       </w:r>
-      <w:proofErr w:type="spellEnd"/>
       <w:r>
         <w:rPr>
           <w:rFonts w:ascii="宋体" w:hAnsi="宋体" w:cs="宋体"/>
@@ -4869,7 +2854,7 @@
             <wp:extent cx="2194560" cy="2258060"/>
             <wp:effectExtent l="0" t="0" r="0" b="0"/>
             <wp:wrapNone/>
-            <wp:docPr id="5" name="图片 11"/>
+            <wp:docPr id="4" name="图片 11"/>
             <wp:cNvGraphicFramePr>
               <a:graphicFrameLocks xmlns:a="http://schemas.openxmlformats.org/drawingml/2006/main" noChangeAspect="1"/>
             </wp:cNvGraphicFramePr>
@@ -4877,7 +2862,7 @@
               <a:graphicData uri="http://schemas.openxmlformats.org/drawingml/2006/picture">
                 <pic:pic xmlns:pic="http://schemas.openxmlformats.org/drawingml/2006/picture">
                   <pic:nvPicPr>
-                    <pic:cNvPr id="5" name="Picture 11"/>
+                    <pic:cNvPr id="4" name="Picture 11"/>
                     <pic:cNvPicPr>
                       <a:picLocks noChangeAspect="1" noChangeArrowheads="1"/>
                     </pic:cNvPicPr>
@@ -5058,7 +3043,7 @@
           <w:sz w:val="24"/>
           <w:szCs w:val="24"/>
         </w:rPr>
-        <w:t>3</w:t>
+        <w:t>10</w:t>
       </w:r>
       <w:r>
         <w:rPr>
@@ -5159,8 +3144,8 @@
         </w:rPr>
         <w:br w:type="page"/>
       </w:r>
-      <w:bookmarkStart w:id="63" w:name="_Toc24184"/>
-      <w:bookmarkStart w:id="64" w:name="_Toc12170"/>
+      <w:bookmarkStart w:id="30" w:name="_Toc24184"/>
+      <w:bookmarkStart w:id="31" w:name="_Toc12170"/>
       <w:r>
         <w:rPr>
           <w:rFonts w:ascii="宋体" w:hAnsi="宋体" w:cs="宋体" w:hint="eastAsia"/>
@@ -5171,8 +3156,8 @@
         <w:lastRenderedPageBreak/>
         <w:t>五、法定代表人授权委托书</w:t>
       </w:r>
-      <w:bookmarkEnd w:id="58"/>
-      <w:bookmarkEnd w:id="59"/>
+      <w:bookmarkEnd w:id="25"/>
+      <w:bookmarkEnd w:id="26"/>
     </w:p>
     <w:p>
       <w:pPr>
@@ -5213,7 +3198,6 @@
         </w:rPr>
         <w:t xml:space="preserve">  </w:t>
       </w:r>
-      <w:proofErr w:type="spellStart"/>
       <w:r>
         <w:rPr>
           <w:rFonts w:ascii="宋体" w:hAnsi="宋体" w:cs="宋体"/>
@@ -5222,7 +3206,6 @@
           <w:u w:val="single"/>
         </w:rPr>
       </w:r>
-      <w:proofErr w:type="spellEnd"/>
       <w:r>
         <w:rPr>
           <w:rFonts w:ascii="宋体" w:hAnsi="宋体" w:cs="宋体"/>
@@ -5626,7 +3609,7 @@
             <wp:extent cx="2194560" cy="2258060"/>
             <wp:effectExtent l="0" t="0" r="0" b="0"/>
             <wp:wrapNone/>
-            <wp:docPr id="6" name="图片 12"/>
+            <wp:docPr id="5" name="图片 12"/>
             <wp:cNvGraphicFramePr>
               <a:graphicFrameLocks xmlns:a="http://schemas.openxmlformats.org/drawingml/2006/main" noChangeAspect="1"/>
             </wp:cNvGraphicFramePr>
@@ -5634,7 +3617,7 @@
               <a:graphicData uri="http://schemas.openxmlformats.org/drawingml/2006/picture">
                 <pic:pic xmlns:pic="http://schemas.openxmlformats.org/drawingml/2006/picture">
                   <pic:nvPicPr>
-                    <pic:cNvPr id="6" name="Picture 12"/>
+                    <pic:cNvPr id="5" name="Picture 12"/>
                     <pic:cNvPicPr>
                       <a:picLocks noChangeAspect="1" noChangeArrowheads="1"/>
                     </pic:cNvPicPr>
@@ -5862,7 +3845,7 @@
           <w:sz w:val="24"/>
           <w:szCs w:val="24"/>
         </w:rPr>
-        <w:t>3</w:t>
+        <w:t>10</w:t>
       </w:r>
       <w:r>
         <w:rPr>
@@ -5909,23 +3892,11 @@
         </w:rPr>
       </w:pPr>
     </w:p>
-    <w:p>
-      <w:pPr>
-        <w:pStyle w:val="a4"/>
-        <w:rPr>
-          <w:rFonts w:cs="宋体"/>
-          <w:szCs w:val="24"/>
-        </w:rPr>
-      </w:pPr>
-    </w:p>
-    <w:p>
-      <w:pPr>
-        <w:pStyle w:val="a8"/>
-        <w:spacing w:after="13"/>
-        <w:ind w:left="2788" w:right="2792"/>
-        <w:jc w:val="center"/>
-      </w:pPr>
-    </w:p>
+    <w:bookmarkEnd w:id="27"/>
+    <w:bookmarkEnd w:id="28"/>
+    <w:bookmarkEnd w:id="29"/>
+    <w:bookmarkEnd w:id="30"/>
+    <w:bookmarkEnd w:id="31"/>
     <w:p>
       <w:pPr>
         <w:pStyle w:val="a8"/>
@@ -5935,1945 +3906,6 @@
         <w:outlineLvl w:val="0"/>
       </w:pPr>
       <w:r>
-        <w:br w:type="page"/>
-      </w:r>
-      <w:bookmarkEnd w:id="60"/>
-      <w:bookmarkEnd w:id="61"/>
-      <w:bookmarkEnd w:id="62"/>
-      <w:bookmarkEnd w:id="63"/>
-      <w:bookmarkEnd w:id="64"/>
-      <w:r>
-        <w:lastRenderedPageBreak/>
-        <w:t xml:space="preserve"> </w:t>
-      </w:r>
-    </w:p>
-    <w:p>
-      <w:r>
-        <w:br w:type="page"/>
-      </w:r>
-    </w:p>
-    <w:p>
-      <w:pPr>
-        <w:pStyle w:val="a8"/>
-        <w:spacing w:after="13"/>
-        <w:ind w:left="2788" w:right="2792"/>
-        <w:jc w:val="center"/>
-        <w:outlineLvl w:val="0"/>
-        <w:rPr>
-          <w:rFonts w:ascii="宋体" w:eastAsia="宋体" w:hAnsi="宋体" w:cs="宋体"/>
-          <w:b/>
-          <w:sz w:val="28"/>
-          <w:szCs w:val="28"/>
-        </w:rPr>
-      </w:pPr>
-      <w:bookmarkStart w:id="65" w:name="_Toc4745"/>
-      <w:bookmarkStart w:id="66" w:name="_Toc7648"/>
-      <w:bookmarkStart w:id="67" w:name="_Toc12680"/>
-      <w:bookmarkStart w:id="68" w:name="_Toc521661359"/>
-      <w:bookmarkStart w:id="69" w:name="_Toc1363"/>
-      <w:bookmarkStart w:id="70" w:name="_Toc28944"/>
-      <w:bookmarkStart w:id="71" w:name="_Toc22587"/>
-      <w:r>
-        <w:rPr>
-          <w:rFonts w:ascii="宋体" w:eastAsia="宋体" w:hAnsi="宋体" w:cs="宋体" w:hint="eastAsia"/>
-          <w:b/>
-          <w:sz w:val="30"/>
-          <w:szCs w:val="30"/>
-        </w:rPr>
-        <w:t>六、技术偏离表</w:t>
-      </w:r>
-      <w:bookmarkEnd w:id="65"/>
-      <w:bookmarkEnd w:id="66"/>
-    </w:p>
-    <w:tbl>
-      <w:tblPr>
-        <w:tblW w:w="9297" w:type="dxa"/>
-        <w:tblInd w:w="162" w:type="dxa"/>
-        <w:tblBorders>
-          <w:top w:val="double" w:sz="2" w:space="0" w:color="2B2B2B"/>
-          <w:left w:val="double" w:sz="2" w:space="0" w:color="2B2B2B"/>
-          <w:bottom w:val="double" w:sz="2" w:space="0" w:color="2B2B2B"/>
-          <w:right w:val="double" w:sz="2" w:space="0" w:color="2B2B2B"/>
-          <w:insideH w:val="double" w:sz="2" w:space="0" w:color="2B2B2B"/>
-          <w:insideV w:val="double" w:sz="2" w:space="0" w:color="2B2B2B"/>
-        </w:tblBorders>
-        <w:tblLayout w:type="fixed"/>
-        <w:tblCellMar>
-          <w:left w:w="0" w:type="dxa"/>
-          <w:right w:w="0" w:type="dxa"/>
-        </w:tblCellMar>
-        <w:tblLook w:val="0000" w:firstRow="0" w:lastRow="0" w:firstColumn="0" w:lastColumn="0" w:noHBand="0" w:noVBand="0"/>
-      </w:tblPr>
-      <w:tblGrid>
-        <w:gridCol w:w="743"/>
-        <w:gridCol w:w="1390"/>
-        <w:gridCol w:w="2006"/>
-        <w:gridCol w:w="3015"/>
-        <w:gridCol w:w="1390"/>
-        <w:gridCol w:w="753"/>
-      </w:tblGrid>
-      <w:tr>
-        <w:trPr>
-          <w:trHeight w:val="394"/>
-        </w:trPr>
-        <w:tc>
-          <w:tcPr>
-            <w:tcW w:w="743" w:type="dxa"/>
-          </w:tcPr>
-          <w:p>
-            <w:pPr>
-              <w:pStyle w:val="TableParagraph"/>
-              <w:spacing w:before="3"/>
-              <w:ind w:left="193"/>
-              <w:rPr>
-                <w:b/>
-                <w:sz w:val="19"/>
-              </w:rPr>
-            </w:pPr>
-            <w:r>
-              <w:rPr>
-                <w:b/>
-                <w:sz w:val="19"/>
-              </w:rPr>
-              <w:t>序号</w:t>
-            </w:r>
-          </w:p>
-        </w:tc>
-        <w:tc>
-          <w:tcPr>
-            <w:tcW w:w="1390" w:type="dxa"/>
-          </w:tcPr>
-          <w:p>
-            <w:pPr>
-              <w:pStyle w:val="TableParagraph"/>
-              <w:spacing w:before="3"/>
-              <w:ind w:left="355"/>
-              <w:rPr>
-                <w:b/>
-                <w:sz w:val="19"/>
-              </w:rPr>
-            </w:pPr>
-            <w:r>
-              <w:rPr>
-                <w:b/>
-                <w:sz w:val="19"/>
-              </w:rPr>
-              <w:t>标的名称</w:t>
-            </w:r>
-          </w:p>
-        </w:tc>
-        <w:tc>
-          <w:tcPr>
-            <w:tcW w:w="2006" w:type="dxa"/>
-          </w:tcPr>
-          <w:p>
-            <w:pPr>
-              <w:pStyle w:val="TableParagraph"/>
-              <w:spacing w:before="3"/>
-              <w:ind w:left="500"/>
-              <w:rPr>
-                <w:b/>
-                <w:sz w:val="19"/>
-              </w:rPr>
-            </w:pPr>
-            <w:r>
-              <w:rPr>
-                <w:rFonts w:hint="eastAsia"/>
-                <w:b/>
-                <w:sz w:val="19"/>
-                <w:lang w:val="en-US"/>
-              </w:rPr>
-              <w:t>采购</w:t>
-            </w:r>
-            <w:r>
-              <w:rPr>
-                <w:b/>
-                <w:sz w:val="19"/>
-              </w:rPr>
-              <w:t>技术要求</w:t>
-            </w:r>
-          </w:p>
-        </w:tc>
-        <w:tc>
-          <w:tcPr>
-            <w:tcW w:w="3015" w:type="dxa"/>
-          </w:tcPr>
-          <w:p>
-            <w:pPr>
-              <w:pStyle w:val="TableParagraph"/>
-              <w:spacing w:before="3"/>
-              <w:ind w:left="765"/>
-              <w:rPr>
-                <w:b/>
-                <w:sz w:val="19"/>
-              </w:rPr>
-            </w:pPr>
-            <w:r>
-              <w:rPr>
-                <w:rFonts w:hint="eastAsia"/>
-                <w:b/>
-                <w:sz w:val="19"/>
-                <w:lang w:val="en-US"/>
-              </w:rPr>
-              <w:t>供应商</w:t>
-            </w:r>
-            <w:r>
-              <w:rPr>
-                <w:b/>
-                <w:sz w:val="19"/>
-              </w:rPr>
-              <w:t>提供响应内容</w:t>
-            </w:r>
-          </w:p>
-        </w:tc>
-        <w:tc>
-          <w:tcPr>
-            <w:tcW w:w="1390" w:type="dxa"/>
-          </w:tcPr>
-          <w:p>
-            <w:pPr>
-              <w:pStyle w:val="TableParagraph"/>
-              <w:spacing w:before="3"/>
-              <w:ind w:left="356"/>
-              <w:jc w:val="center"/>
-              <w:rPr>
-                <w:b/>
-                <w:sz w:val="19"/>
-              </w:rPr>
-            </w:pPr>
-            <w:r>
-              <w:rPr>
-                <w:b/>
-                <w:sz w:val="19"/>
-              </w:rPr>
-              <w:t>偏离程度</w:t>
-            </w:r>
-          </w:p>
-        </w:tc>
-        <w:tc>
-          <w:tcPr>
-            <w:tcW w:w="753" w:type="dxa"/>
-            <w:tcBorders>
-              <w:right w:val="double" w:sz="2" w:space="0" w:color="7F7F7F"/>
-            </w:tcBorders>
-          </w:tcPr>
-          <w:p>
-            <w:pPr>
-              <w:pStyle w:val="TableParagraph"/>
-              <w:spacing w:before="3"/>
-              <w:ind w:left="201"/>
-              <w:jc w:val="center"/>
-              <w:rPr>
-                <w:b/>
-                <w:sz w:val="19"/>
-              </w:rPr>
-            </w:pPr>
-            <w:r>
-              <w:rPr>
-                <w:b/>
-                <w:sz w:val="19"/>
-              </w:rPr>
-              <w:t>备注</w:t>
-            </w:r>
-          </w:p>
-        </w:tc>
-      </w:tr>
-      <w:tr>
-        <w:trPr>
-          <w:trHeight w:val="398"/>
-        </w:trPr>
-        <w:tc>
-          <w:tcPr>
-            <w:tcW w:w="743" w:type="dxa"/>
-          </w:tcPr>
-          <w:p>
-            <w:pPr>
-              <w:pStyle w:val="TableParagraph"/>
-              <w:spacing w:before="3"/>
-              <w:ind w:left="193"/>
-              <w:jc w:val="center"/>
-              <w:rPr>
-                <w:b/>
-                <w:sz w:val="19"/>
-              </w:rPr>
-            </w:pPr>
-            <w:r>
-              <w:rPr>
-                <w:rFonts w:hint="eastAsia"/>
-                <w:sz w:val="24"/>
-                <w:szCs w:val="24"/>
-                <w:highlight w:val="cyan"/>
-                <w:u w:val="single"/>
-              </w:rPr>
-              <w:t>自动</w:t>
-            </w:r>
-          </w:p>
-        </w:tc>
-        <w:tc>
-          <w:tcPr>
-            <w:tcW w:w="1390" w:type="dxa"/>
-          </w:tcPr>
-          <w:p>
-            <w:pPr>
-              <w:pStyle w:val="TableParagraph"/>
-              <w:spacing w:before="3"/>
-              <w:ind w:left="355"/>
-              <w:jc w:val="center"/>
-              <w:rPr>
-                <w:b/>
-                <w:sz w:val="19"/>
-              </w:rPr>
-            </w:pPr>
-            <w:r>
-              <w:rPr>
-                <w:rFonts w:hint="eastAsia"/>
-                <w:sz w:val="24"/>
-                <w:szCs w:val="24"/>
-                <w:highlight w:val="cyan"/>
-                <w:u w:val="single"/>
-              </w:rPr>
-              <w:t>自动</w:t>
-            </w:r>
-          </w:p>
-        </w:tc>
-        <w:tc>
-          <w:tcPr>
-            <w:tcW w:w="2006" w:type="dxa"/>
-          </w:tcPr>
-          <w:p>
-            <w:pPr>
-              <w:pStyle w:val="TableParagraph"/>
-              <w:spacing w:before="3"/>
-              <w:ind w:left="500"/>
-              <w:jc w:val="center"/>
-              <w:rPr>
-                <w:b/>
-                <w:sz w:val="19"/>
-              </w:rPr>
-            </w:pPr>
-            <w:r>
-              <w:rPr>
-                <w:rFonts w:hint="eastAsia"/>
-                <w:sz w:val="24"/>
-                <w:szCs w:val="24"/>
-                <w:highlight w:val="cyan"/>
-                <w:u w:val="single"/>
-              </w:rPr>
-              <w:t>自动</w:t>
-            </w:r>
-          </w:p>
-        </w:tc>
-        <w:tc>
-          <w:tcPr>
-            <w:tcW w:w="3015" w:type="dxa"/>
-          </w:tcPr>
-          <w:p>
-            <w:pPr>
-              <w:pStyle w:val="TableParagraph"/>
-              <w:spacing w:before="3"/>
-              <w:ind w:left="765"/>
-              <w:jc w:val="center"/>
-              <w:rPr>
-                <w:b/>
-                <w:sz w:val="19"/>
-              </w:rPr>
-            </w:pPr>
-            <w:r>
-              <w:rPr>
-                <w:rFonts w:hint="eastAsia"/>
-                <w:b/>
-                <w:sz w:val="19"/>
-              </w:rPr>
-              <w:t>手动</w:t>
-            </w:r>
-          </w:p>
-        </w:tc>
-        <w:tc>
-          <w:tcPr>
-            <w:tcW w:w="1390" w:type="dxa"/>
-          </w:tcPr>
-          <w:p>
-            <w:pPr>
-              <w:pStyle w:val="TableParagraph"/>
-              <w:spacing w:before="3"/>
-              <w:ind w:left="356"/>
-              <w:jc w:val="center"/>
-              <w:rPr>
-                <w:b/>
-                <w:sz w:val="19"/>
-              </w:rPr>
-            </w:pPr>
-            <w:r>
-              <w:rPr>
-                <w:rFonts w:hint="eastAsia"/>
-                <w:b/>
-                <w:sz w:val="19"/>
-              </w:rPr>
-              <w:t>手动</w:t>
-            </w:r>
-          </w:p>
-        </w:tc>
-        <w:tc>
-          <w:tcPr>
-            <w:tcW w:w="753" w:type="dxa"/>
-            <w:tcBorders>
-              <w:right w:val="double" w:sz="2" w:space="0" w:color="7F7F7F"/>
-            </w:tcBorders>
-          </w:tcPr>
-          <w:p>
-            <w:pPr>
-              <w:pStyle w:val="TableParagraph"/>
-              <w:spacing w:before="3"/>
-              <w:ind w:left="201"/>
-              <w:jc w:val="center"/>
-              <w:rPr>
-                <w:b/>
-                <w:sz w:val="19"/>
-              </w:rPr>
-            </w:pPr>
-          </w:p>
-        </w:tc>
-      </w:tr>
-      <w:tr>
-        <w:trPr>
-          <w:trHeight w:val="398"/>
-        </w:trPr>
-        <w:tc>
-          <w:tcPr>
-            <w:tcW w:w="743" w:type="dxa"/>
-          </w:tcPr>
-          <w:p>
-            <w:pPr>
-              <w:pStyle w:val="TableParagraph"/>
-              <w:spacing w:before="3"/>
-              <w:ind w:left="193"/>
-              <w:jc w:val="center"/>
-              <w:rPr>
-                <w:b/>
-                <w:sz w:val="19"/>
-              </w:rPr>
-            </w:pPr>
-          </w:p>
-        </w:tc>
-        <w:tc>
-          <w:tcPr>
-            <w:tcW w:w="1390" w:type="dxa"/>
-          </w:tcPr>
-          <w:p>
-            <w:pPr>
-              <w:pStyle w:val="TableParagraph"/>
-              <w:spacing w:before="3"/>
-              <w:ind w:left="355"/>
-              <w:jc w:val="center"/>
-              <w:rPr>
-                <w:b/>
-                <w:sz w:val="19"/>
-              </w:rPr>
-            </w:pPr>
-          </w:p>
-        </w:tc>
-        <w:tc>
-          <w:tcPr>
-            <w:tcW w:w="2006" w:type="dxa"/>
-          </w:tcPr>
-          <w:p>
-            <w:pPr>
-              <w:pStyle w:val="TableParagraph"/>
-              <w:spacing w:before="3"/>
-              <w:ind w:left="500"/>
-              <w:jc w:val="center"/>
-              <w:rPr>
-                <w:b/>
-                <w:sz w:val="19"/>
-              </w:rPr>
-            </w:pPr>
-          </w:p>
-        </w:tc>
-        <w:tc>
-          <w:tcPr>
-            <w:tcW w:w="3015" w:type="dxa"/>
-          </w:tcPr>
-          <w:p>
-            <w:pPr>
-              <w:pStyle w:val="TableParagraph"/>
-              <w:spacing w:before="3"/>
-              <w:ind w:left="765"/>
-              <w:jc w:val="center"/>
-              <w:rPr>
-                <w:b/>
-                <w:sz w:val="19"/>
-              </w:rPr>
-            </w:pPr>
-          </w:p>
-        </w:tc>
-        <w:tc>
-          <w:tcPr>
-            <w:tcW w:w="1390" w:type="dxa"/>
-          </w:tcPr>
-          <w:p>
-            <w:pPr>
-              <w:pStyle w:val="TableParagraph"/>
-              <w:spacing w:before="3"/>
-              <w:ind w:left="356"/>
-              <w:jc w:val="center"/>
-              <w:rPr>
-                <w:b/>
-                <w:sz w:val="19"/>
-              </w:rPr>
-            </w:pPr>
-          </w:p>
-        </w:tc>
-        <w:tc>
-          <w:tcPr>
-            <w:tcW w:w="753" w:type="dxa"/>
-            <w:tcBorders>
-              <w:right w:val="double" w:sz="2" w:space="0" w:color="7F7F7F"/>
-            </w:tcBorders>
-          </w:tcPr>
-          <w:p>
-            <w:pPr>
-              <w:pStyle w:val="TableParagraph"/>
-              <w:spacing w:before="3"/>
-              <w:ind w:left="201"/>
-              <w:jc w:val="center"/>
-              <w:rPr>
-                <w:b/>
-                <w:sz w:val="19"/>
-              </w:rPr>
-            </w:pPr>
-          </w:p>
-        </w:tc>
-      </w:tr>
-      <w:tr>
-        <w:trPr>
-          <w:trHeight w:val="398"/>
-        </w:trPr>
-        <w:tc>
-          <w:tcPr>
-            <w:tcW w:w="743" w:type="dxa"/>
-          </w:tcPr>
-          <w:p>
-            <w:pPr>
-              <w:pStyle w:val="TableParagraph"/>
-              <w:spacing w:before="3"/>
-              <w:ind w:left="193"/>
-              <w:jc w:val="center"/>
-              <w:rPr>
-                <w:b/>
-                <w:sz w:val="19"/>
-              </w:rPr>
-            </w:pPr>
-          </w:p>
-        </w:tc>
-        <w:tc>
-          <w:tcPr>
-            <w:tcW w:w="1390" w:type="dxa"/>
-          </w:tcPr>
-          <w:p>
-            <w:pPr>
-              <w:pStyle w:val="TableParagraph"/>
-              <w:spacing w:before="3"/>
-              <w:ind w:left="355"/>
-              <w:jc w:val="center"/>
-              <w:rPr>
-                <w:b/>
-                <w:sz w:val="19"/>
-              </w:rPr>
-            </w:pPr>
-          </w:p>
-        </w:tc>
-        <w:tc>
-          <w:tcPr>
-            <w:tcW w:w="2006" w:type="dxa"/>
-          </w:tcPr>
-          <w:p>
-            <w:pPr>
-              <w:pStyle w:val="TableParagraph"/>
-              <w:spacing w:before="3"/>
-              <w:ind w:left="500"/>
-              <w:jc w:val="center"/>
-              <w:rPr>
-                <w:b/>
-                <w:sz w:val="19"/>
-              </w:rPr>
-            </w:pPr>
-          </w:p>
-        </w:tc>
-        <w:tc>
-          <w:tcPr>
-            <w:tcW w:w="3015" w:type="dxa"/>
-          </w:tcPr>
-          <w:p>
-            <w:pPr>
-              <w:pStyle w:val="TableParagraph"/>
-              <w:spacing w:before="3"/>
-              <w:ind w:left="765"/>
-              <w:jc w:val="center"/>
-              <w:rPr>
-                <w:b/>
-                <w:sz w:val="19"/>
-              </w:rPr>
-            </w:pPr>
-          </w:p>
-        </w:tc>
-        <w:tc>
-          <w:tcPr>
-            <w:tcW w:w="1390" w:type="dxa"/>
-          </w:tcPr>
-          <w:p>
-            <w:pPr>
-              <w:pStyle w:val="TableParagraph"/>
-              <w:spacing w:before="3"/>
-              <w:ind w:left="356"/>
-              <w:jc w:val="center"/>
-              <w:rPr>
-                <w:b/>
-                <w:sz w:val="19"/>
-              </w:rPr>
-            </w:pPr>
-          </w:p>
-        </w:tc>
-        <w:tc>
-          <w:tcPr>
-            <w:tcW w:w="753" w:type="dxa"/>
-            <w:tcBorders>
-              <w:right w:val="double" w:sz="2" w:space="0" w:color="7F7F7F"/>
-            </w:tcBorders>
-          </w:tcPr>
-          <w:p>
-            <w:pPr>
-              <w:pStyle w:val="TableParagraph"/>
-              <w:spacing w:before="3"/>
-              <w:ind w:left="201"/>
-              <w:jc w:val="center"/>
-              <w:rPr>
-                <w:b/>
-                <w:sz w:val="19"/>
-              </w:rPr>
-            </w:pPr>
-          </w:p>
-        </w:tc>
-      </w:tr>
-      <w:tr>
-        <w:trPr>
-          <w:trHeight w:val="398"/>
-        </w:trPr>
-        <w:tc>
-          <w:tcPr>
-            <w:tcW w:w="743" w:type="dxa"/>
-          </w:tcPr>
-          <w:p>
-            <w:pPr>
-              <w:pStyle w:val="TableParagraph"/>
-              <w:spacing w:before="3"/>
-              <w:ind w:left="193"/>
-              <w:jc w:val="center"/>
-              <w:rPr>
-                <w:b/>
-                <w:sz w:val="19"/>
-              </w:rPr>
-            </w:pPr>
-          </w:p>
-        </w:tc>
-        <w:tc>
-          <w:tcPr>
-            <w:tcW w:w="1390" w:type="dxa"/>
-          </w:tcPr>
-          <w:p>
-            <w:pPr>
-              <w:pStyle w:val="TableParagraph"/>
-              <w:spacing w:before="3"/>
-              <w:ind w:left="355"/>
-              <w:jc w:val="center"/>
-              <w:rPr>
-                <w:b/>
-                <w:sz w:val="19"/>
-              </w:rPr>
-            </w:pPr>
-          </w:p>
-        </w:tc>
-        <w:tc>
-          <w:tcPr>
-            <w:tcW w:w="2006" w:type="dxa"/>
-          </w:tcPr>
-          <w:p>
-            <w:pPr>
-              <w:pStyle w:val="TableParagraph"/>
-              <w:spacing w:before="3"/>
-              <w:ind w:left="500"/>
-              <w:jc w:val="center"/>
-              <w:rPr>
-                <w:b/>
-                <w:sz w:val="19"/>
-              </w:rPr>
-            </w:pPr>
-          </w:p>
-        </w:tc>
-        <w:tc>
-          <w:tcPr>
-            <w:tcW w:w="3015" w:type="dxa"/>
-          </w:tcPr>
-          <w:p>
-            <w:pPr>
-              <w:pStyle w:val="TableParagraph"/>
-              <w:spacing w:before="3"/>
-              <w:ind w:left="765"/>
-              <w:jc w:val="center"/>
-              <w:rPr>
-                <w:b/>
-                <w:sz w:val="19"/>
-              </w:rPr>
-            </w:pPr>
-            <w:r>
-              <w:rPr>
-                <w:rFonts w:hint="eastAsia"/>
-                <w:noProof/>
-                <w:sz w:val="24"/>
-                <w:szCs w:val="24"/>
-              </w:rPr>
-              <w:drawing>
-                <wp:anchor distT="0" distB="0" distL="114300" distR="114300" simplePos="0" relativeHeight="251659264" behindDoc="0" locked="0" layoutInCell="1" allowOverlap="1" wp14:anchorId="1AFC7AC0" wp14:editId="453B9F72">
-                  <wp:simplePos x="0" y="0"/>
-                  <wp:positionH relativeFrom="column">
-                    <wp:posOffset>1734185</wp:posOffset>
-                  </wp:positionH>
-                  <wp:positionV relativeFrom="paragraph">
-                    <wp:posOffset>194945</wp:posOffset>
-                  </wp:positionV>
-                  <wp:extent cx="2194560" cy="2258060"/>
-                  <wp:effectExtent l="0" t="0" r="0" b="0"/>
-                  <wp:wrapNone/>
-                  <wp:docPr id="7" name="图片 14"/>
-                  <wp:cNvGraphicFramePr>
-                    <a:graphicFrameLocks xmlns:a="http://schemas.openxmlformats.org/drawingml/2006/main" noChangeAspect="1"/>
-                  </wp:cNvGraphicFramePr>
-                  <a:graphic xmlns:a="http://schemas.openxmlformats.org/drawingml/2006/main">
-                    <a:graphicData uri="http://schemas.openxmlformats.org/drawingml/2006/picture">
-                      <pic:pic xmlns:pic="http://schemas.openxmlformats.org/drawingml/2006/picture">
-                        <pic:nvPicPr>
-                          <pic:cNvPr id="7" name="Picture 14"/>
-                          <pic:cNvPicPr>
-                            <a:picLocks noChangeAspect="1" noChangeArrowheads="1"/>
-                          </pic:cNvPicPr>
-                        </pic:nvPicPr>
-                        <pic:blipFill>
-                          <a:blip r:embed="rId7" cstate="print">
-                            <a:extLst>
-                              <a:ext uri="{28A0092B-C50C-407E-A947-70E740481C1C}">
-                                <a14:useLocalDpi xmlns:a14="http://schemas.microsoft.com/office/drawing/2010/main" val="0"/>
-                              </a:ext>
-                            </a:extLst>
-                          </a:blip>
-                          <a:srcRect/>
-                          <a:stretch>
-                            <a:fillRect/>
-                          </a:stretch>
-                        </pic:blipFill>
-                        <pic:spPr bwMode="auto">
-                          <a:xfrm>
-                            <a:off x="0" y="0"/>
-                            <a:ext cx="2194560" cy="2258060"/>
-                          </a:xfrm>
-                          <a:prstGeom prst="rect">
-                            <a:avLst/>
-                          </a:prstGeom>
-                          <a:noFill/>
-                        </pic:spPr>
-                      </pic:pic>
-                    </a:graphicData>
-                  </a:graphic>
-                  <wp14:sizeRelH relativeFrom="page">
-                    <wp14:pctWidth>0</wp14:pctWidth>
-                  </wp14:sizeRelH>
-                  <wp14:sizeRelV relativeFrom="page">
-                    <wp14:pctHeight>0</wp14:pctHeight>
-                  </wp14:sizeRelV>
-                </wp:anchor>
-              </w:drawing>
-            </w:r>
-          </w:p>
-        </w:tc>
-        <w:tc>
-          <w:tcPr>
-            <w:tcW w:w="1390" w:type="dxa"/>
-          </w:tcPr>
-          <w:p>
-            <w:pPr>
-              <w:pStyle w:val="TableParagraph"/>
-              <w:spacing w:before="3"/>
-              <w:ind w:left="356"/>
-              <w:jc w:val="center"/>
-              <w:rPr>
-                <w:b/>
-                <w:sz w:val="19"/>
-              </w:rPr>
-            </w:pPr>
-          </w:p>
-        </w:tc>
-        <w:tc>
-          <w:tcPr>
-            <w:tcW w:w="753" w:type="dxa"/>
-            <w:tcBorders>
-              <w:right w:val="double" w:sz="2" w:space="0" w:color="7F7F7F"/>
-            </w:tcBorders>
-          </w:tcPr>
-          <w:p>
-            <w:pPr>
-              <w:pStyle w:val="TableParagraph"/>
-              <w:spacing w:before="3"/>
-              <w:ind w:left="201"/>
-              <w:jc w:val="center"/>
-              <w:rPr>
-                <w:b/>
-                <w:sz w:val="19"/>
-              </w:rPr>
-            </w:pPr>
-          </w:p>
-        </w:tc>
-      </w:tr>
-      <w:tr>
-        <w:trPr>
-          <w:trHeight w:val="398"/>
-        </w:trPr>
-        <w:tc>
-          <w:tcPr>
-            <w:tcW w:w="743" w:type="dxa"/>
-          </w:tcPr>
-          <w:p>
-            <w:pPr>
-              <w:pStyle w:val="TableParagraph"/>
-              <w:spacing w:before="3"/>
-              <w:ind w:left="193"/>
-              <w:jc w:val="center"/>
-              <w:rPr>
-                <w:b/>
-                <w:sz w:val="19"/>
-              </w:rPr>
-            </w:pPr>
-          </w:p>
-        </w:tc>
-        <w:tc>
-          <w:tcPr>
-            <w:tcW w:w="1390" w:type="dxa"/>
-          </w:tcPr>
-          <w:p>
-            <w:pPr>
-              <w:pStyle w:val="TableParagraph"/>
-              <w:spacing w:before="3"/>
-              <w:ind w:left="355"/>
-              <w:jc w:val="center"/>
-              <w:rPr>
-                <w:b/>
-                <w:sz w:val="19"/>
-              </w:rPr>
-            </w:pPr>
-          </w:p>
-        </w:tc>
-        <w:tc>
-          <w:tcPr>
-            <w:tcW w:w="2006" w:type="dxa"/>
-          </w:tcPr>
-          <w:p>
-            <w:pPr>
-              <w:pStyle w:val="TableParagraph"/>
-              <w:spacing w:before="3"/>
-              <w:ind w:left="500"/>
-              <w:jc w:val="center"/>
-              <w:rPr>
-                <w:b/>
-                <w:sz w:val="19"/>
-              </w:rPr>
-            </w:pPr>
-          </w:p>
-        </w:tc>
-        <w:tc>
-          <w:tcPr>
-            <w:tcW w:w="3015" w:type="dxa"/>
-          </w:tcPr>
-          <w:p>
-            <w:pPr>
-              <w:pStyle w:val="TableParagraph"/>
-              <w:spacing w:before="3"/>
-              <w:ind w:left="765"/>
-              <w:jc w:val="center"/>
-              <w:rPr>
-                <w:b/>
-                <w:sz w:val="19"/>
-              </w:rPr>
-            </w:pPr>
-          </w:p>
-        </w:tc>
-        <w:tc>
-          <w:tcPr>
-            <w:tcW w:w="1390" w:type="dxa"/>
-          </w:tcPr>
-          <w:p>
-            <w:pPr>
-              <w:pStyle w:val="TableParagraph"/>
-              <w:spacing w:before="3"/>
-              <w:ind w:left="356"/>
-              <w:jc w:val="center"/>
-              <w:rPr>
-                <w:b/>
-                <w:sz w:val="19"/>
-              </w:rPr>
-            </w:pPr>
-          </w:p>
-        </w:tc>
-        <w:tc>
-          <w:tcPr>
-            <w:tcW w:w="753" w:type="dxa"/>
-            <w:tcBorders>
-              <w:right w:val="double" w:sz="2" w:space="0" w:color="7F7F7F"/>
-            </w:tcBorders>
-          </w:tcPr>
-          <w:p>
-            <w:pPr>
-              <w:pStyle w:val="TableParagraph"/>
-              <w:spacing w:before="3"/>
-              <w:ind w:left="201"/>
-              <w:jc w:val="center"/>
-              <w:rPr>
-                <w:b/>
-                <w:sz w:val="19"/>
-              </w:rPr>
-            </w:pPr>
-          </w:p>
-        </w:tc>
-      </w:tr>
-      <w:tr>
-        <w:trPr>
-          <w:trHeight w:val="398"/>
-        </w:trPr>
-        <w:tc>
-          <w:tcPr>
-            <w:tcW w:w="743" w:type="dxa"/>
-          </w:tcPr>
-          <w:p>
-            <w:pPr>
-              <w:pStyle w:val="TableParagraph"/>
-              <w:spacing w:before="3"/>
-              <w:ind w:left="193"/>
-              <w:jc w:val="center"/>
-              <w:rPr>
-                <w:b/>
-                <w:sz w:val="19"/>
-              </w:rPr>
-            </w:pPr>
-          </w:p>
-        </w:tc>
-        <w:tc>
-          <w:tcPr>
-            <w:tcW w:w="1390" w:type="dxa"/>
-          </w:tcPr>
-          <w:p>
-            <w:pPr>
-              <w:pStyle w:val="TableParagraph"/>
-              <w:spacing w:before="3"/>
-              <w:ind w:left="355"/>
-              <w:jc w:val="center"/>
-              <w:rPr>
-                <w:b/>
-                <w:sz w:val="19"/>
-              </w:rPr>
-            </w:pPr>
-          </w:p>
-        </w:tc>
-        <w:tc>
-          <w:tcPr>
-            <w:tcW w:w="2006" w:type="dxa"/>
-          </w:tcPr>
-          <w:p>
-            <w:pPr>
-              <w:pStyle w:val="TableParagraph"/>
-              <w:spacing w:before="3"/>
-              <w:ind w:left="500"/>
-              <w:jc w:val="center"/>
-              <w:rPr>
-                <w:b/>
-                <w:sz w:val="19"/>
-              </w:rPr>
-            </w:pPr>
-          </w:p>
-        </w:tc>
-        <w:tc>
-          <w:tcPr>
-            <w:tcW w:w="3015" w:type="dxa"/>
-          </w:tcPr>
-          <w:p>
-            <w:pPr>
-              <w:pStyle w:val="TableParagraph"/>
-              <w:spacing w:before="3"/>
-              <w:ind w:left="765"/>
-              <w:jc w:val="center"/>
-              <w:rPr>
-                <w:b/>
-                <w:sz w:val="19"/>
-              </w:rPr>
-            </w:pPr>
-          </w:p>
-        </w:tc>
-        <w:tc>
-          <w:tcPr>
-            <w:tcW w:w="1390" w:type="dxa"/>
-          </w:tcPr>
-          <w:p>
-            <w:pPr>
-              <w:pStyle w:val="TableParagraph"/>
-              <w:spacing w:before="3"/>
-              <w:ind w:left="356"/>
-              <w:jc w:val="center"/>
-              <w:rPr>
-                <w:b/>
-                <w:sz w:val="19"/>
-              </w:rPr>
-            </w:pPr>
-          </w:p>
-        </w:tc>
-        <w:tc>
-          <w:tcPr>
-            <w:tcW w:w="753" w:type="dxa"/>
-            <w:tcBorders>
-              <w:right w:val="double" w:sz="2" w:space="0" w:color="7F7F7F"/>
-            </w:tcBorders>
-          </w:tcPr>
-          <w:p>
-            <w:pPr>
-              <w:pStyle w:val="TableParagraph"/>
-              <w:spacing w:before="3"/>
-              <w:ind w:left="201"/>
-              <w:jc w:val="center"/>
-              <w:rPr>
-                <w:b/>
-                <w:sz w:val="19"/>
-              </w:rPr>
-            </w:pPr>
-          </w:p>
-        </w:tc>
-      </w:tr>
-      <w:tr>
-        <w:trPr>
-          <w:trHeight w:val="398"/>
-        </w:trPr>
-        <w:tc>
-          <w:tcPr>
-            <w:tcW w:w="743" w:type="dxa"/>
-          </w:tcPr>
-          <w:p>
-            <w:pPr>
-              <w:pStyle w:val="TableParagraph"/>
-              <w:spacing w:before="3"/>
-              <w:ind w:left="193"/>
-              <w:jc w:val="center"/>
-              <w:rPr>
-                <w:b/>
-                <w:sz w:val="19"/>
-              </w:rPr>
-            </w:pPr>
-          </w:p>
-        </w:tc>
-        <w:tc>
-          <w:tcPr>
-            <w:tcW w:w="1390" w:type="dxa"/>
-          </w:tcPr>
-          <w:p>
-            <w:pPr>
-              <w:pStyle w:val="TableParagraph"/>
-              <w:spacing w:before="3"/>
-              <w:ind w:left="355"/>
-              <w:jc w:val="center"/>
-              <w:rPr>
-                <w:b/>
-                <w:sz w:val="19"/>
-              </w:rPr>
-            </w:pPr>
-          </w:p>
-        </w:tc>
-        <w:tc>
-          <w:tcPr>
-            <w:tcW w:w="2006" w:type="dxa"/>
-          </w:tcPr>
-          <w:p>
-            <w:pPr>
-              <w:pStyle w:val="TableParagraph"/>
-              <w:spacing w:before="3"/>
-              <w:ind w:left="500"/>
-              <w:jc w:val="center"/>
-              <w:rPr>
-                <w:b/>
-                <w:sz w:val="19"/>
-              </w:rPr>
-            </w:pPr>
-          </w:p>
-        </w:tc>
-        <w:tc>
-          <w:tcPr>
-            <w:tcW w:w="3015" w:type="dxa"/>
-          </w:tcPr>
-          <w:p>
-            <w:pPr>
-              <w:pStyle w:val="TableParagraph"/>
-              <w:spacing w:before="3"/>
-              <w:ind w:left="765"/>
-              <w:jc w:val="center"/>
-              <w:rPr>
-                <w:b/>
-                <w:sz w:val="19"/>
-              </w:rPr>
-            </w:pPr>
-          </w:p>
-        </w:tc>
-        <w:tc>
-          <w:tcPr>
-            <w:tcW w:w="1390" w:type="dxa"/>
-          </w:tcPr>
-          <w:p>
-            <w:pPr>
-              <w:pStyle w:val="TableParagraph"/>
-              <w:spacing w:before="3"/>
-              <w:ind w:left="356"/>
-              <w:jc w:val="center"/>
-              <w:rPr>
-                <w:b/>
-                <w:sz w:val="19"/>
-              </w:rPr>
-            </w:pPr>
-          </w:p>
-        </w:tc>
-        <w:tc>
-          <w:tcPr>
-            <w:tcW w:w="753" w:type="dxa"/>
-            <w:tcBorders>
-              <w:right w:val="double" w:sz="2" w:space="0" w:color="7F7F7F"/>
-            </w:tcBorders>
-          </w:tcPr>
-          <w:p>
-            <w:pPr>
-              <w:pStyle w:val="TableParagraph"/>
-              <w:spacing w:before="3"/>
-              <w:ind w:left="201"/>
-              <w:jc w:val="center"/>
-              <w:rPr>
-                <w:b/>
-                <w:sz w:val="19"/>
-              </w:rPr>
-            </w:pPr>
-          </w:p>
-        </w:tc>
-      </w:tr>
-      <w:tr>
-        <w:trPr>
-          <w:trHeight w:val="398"/>
-        </w:trPr>
-        <w:tc>
-          <w:tcPr>
-            <w:tcW w:w="743" w:type="dxa"/>
-          </w:tcPr>
-          <w:p>
-            <w:pPr>
-              <w:pStyle w:val="TableParagraph"/>
-              <w:spacing w:before="3"/>
-              <w:ind w:left="193"/>
-              <w:jc w:val="center"/>
-              <w:rPr>
-                <w:b/>
-                <w:sz w:val="19"/>
-              </w:rPr>
-            </w:pPr>
-          </w:p>
-        </w:tc>
-        <w:tc>
-          <w:tcPr>
-            <w:tcW w:w="1390" w:type="dxa"/>
-          </w:tcPr>
-          <w:p>
-            <w:pPr>
-              <w:pStyle w:val="TableParagraph"/>
-              <w:spacing w:before="3"/>
-              <w:ind w:left="355"/>
-              <w:jc w:val="center"/>
-              <w:rPr>
-                <w:b/>
-                <w:sz w:val="19"/>
-              </w:rPr>
-            </w:pPr>
-          </w:p>
-        </w:tc>
-        <w:tc>
-          <w:tcPr>
-            <w:tcW w:w="2006" w:type="dxa"/>
-          </w:tcPr>
-          <w:p>
-            <w:pPr>
-              <w:pStyle w:val="TableParagraph"/>
-              <w:spacing w:before="3"/>
-              <w:ind w:left="500"/>
-              <w:jc w:val="center"/>
-              <w:rPr>
-                <w:b/>
-                <w:sz w:val="19"/>
-              </w:rPr>
-            </w:pPr>
-          </w:p>
-        </w:tc>
-        <w:tc>
-          <w:tcPr>
-            <w:tcW w:w="3015" w:type="dxa"/>
-          </w:tcPr>
-          <w:p>
-            <w:pPr>
-              <w:pStyle w:val="TableParagraph"/>
-              <w:spacing w:before="3"/>
-              <w:ind w:left="765"/>
-              <w:jc w:val="center"/>
-              <w:rPr>
-                <w:b/>
-                <w:sz w:val="19"/>
-              </w:rPr>
-            </w:pPr>
-          </w:p>
-        </w:tc>
-        <w:tc>
-          <w:tcPr>
-            <w:tcW w:w="1390" w:type="dxa"/>
-          </w:tcPr>
-          <w:p>
-            <w:pPr>
-              <w:pStyle w:val="TableParagraph"/>
-              <w:spacing w:before="3"/>
-              <w:ind w:left="356"/>
-              <w:jc w:val="center"/>
-              <w:rPr>
-                <w:b/>
-                <w:sz w:val="19"/>
-              </w:rPr>
-            </w:pPr>
-          </w:p>
-        </w:tc>
-        <w:tc>
-          <w:tcPr>
-            <w:tcW w:w="753" w:type="dxa"/>
-            <w:tcBorders>
-              <w:right w:val="double" w:sz="2" w:space="0" w:color="7F7F7F"/>
-            </w:tcBorders>
-          </w:tcPr>
-          <w:p>
-            <w:pPr>
-              <w:pStyle w:val="TableParagraph"/>
-              <w:spacing w:before="3"/>
-              <w:ind w:left="201"/>
-              <w:jc w:val="center"/>
-              <w:rPr>
-                <w:b/>
-                <w:sz w:val="19"/>
-              </w:rPr>
-            </w:pPr>
-          </w:p>
-        </w:tc>
-      </w:tr>
-      <w:tr>
-        <w:trPr>
-          <w:trHeight w:val="398"/>
-        </w:trPr>
-        <w:tc>
-          <w:tcPr>
-            <w:tcW w:w="743" w:type="dxa"/>
-          </w:tcPr>
-          <w:p>
-            <w:pPr>
-              <w:pStyle w:val="TableParagraph"/>
-              <w:spacing w:before="3"/>
-              <w:ind w:left="193"/>
-              <w:jc w:val="center"/>
-              <w:rPr>
-                <w:b/>
-                <w:sz w:val="19"/>
-              </w:rPr>
-            </w:pPr>
-          </w:p>
-        </w:tc>
-        <w:tc>
-          <w:tcPr>
-            <w:tcW w:w="1390" w:type="dxa"/>
-          </w:tcPr>
-          <w:p>
-            <w:pPr>
-              <w:pStyle w:val="TableParagraph"/>
-              <w:spacing w:before="3"/>
-              <w:ind w:left="355"/>
-              <w:jc w:val="center"/>
-              <w:rPr>
-                <w:b/>
-                <w:sz w:val="19"/>
-              </w:rPr>
-            </w:pPr>
-          </w:p>
-        </w:tc>
-        <w:tc>
-          <w:tcPr>
-            <w:tcW w:w="2006" w:type="dxa"/>
-          </w:tcPr>
-          <w:p>
-            <w:pPr>
-              <w:pStyle w:val="TableParagraph"/>
-              <w:spacing w:before="3"/>
-              <w:ind w:left="500"/>
-              <w:jc w:val="center"/>
-              <w:rPr>
-                <w:b/>
-                <w:sz w:val="19"/>
-              </w:rPr>
-            </w:pPr>
-          </w:p>
-        </w:tc>
-        <w:tc>
-          <w:tcPr>
-            <w:tcW w:w="3015" w:type="dxa"/>
-          </w:tcPr>
-          <w:p>
-            <w:pPr>
-              <w:pStyle w:val="TableParagraph"/>
-              <w:spacing w:before="3"/>
-              <w:ind w:left="765"/>
-              <w:jc w:val="center"/>
-              <w:rPr>
-                <w:b/>
-                <w:sz w:val="19"/>
-              </w:rPr>
-            </w:pPr>
-          </w:p>
-        </w:tc>
-        <w:tc>
-          <w:tcPr>
-            <w:tcW w:w="1390" w:type="dxa"/>
-          </w:tcPr>
-          <w:p>
-            <w:pPr>
-              <w:pStyle w:val="TableParagraph"/>
-              <w:spacing w:before="3"/>
-              <w:ind w:left="356"/>
-              <w:jc w:val="center"/>
-              <w:rPr>
-                <w:b/>
-                <w:sz w:val="19"/>
-              </w:rPr>
-            </w:pPr>
-          </w:p>
-        </w:tc>
-        <w:tc>
-          <w:tcPr>
-            <w:tcW w:w="753" w:type="dxa"/>
-            <w:tcBorders>
-              <w:right w:val="double" w:sz="2" w:space="0" w:color="7F7F7F"/>
-            </w:tcBorders>
-          </w:tcPr>
-          <w:p>
-            <w:pPr>
-              <w:pStyle w:val="TableParagraph"/>
-              <w:spacing w:before="3"/>
-              <w:ind w:left="201"/>
-              <w:jc w:val="center"/>
-              <w:rPr>
-                <w:b/>
-                <w:sz w:val="19"/>
-              </w:rPr>
-            </w:pPr>
-          </w:p>
-        </w:tc>
-      </w:tr>
-    </w:tbl>
-    <w:p>
-      <w:pPr>
-        <w:pStyle w:val="a8"/>
-        <w:spacing w:before="60"/>
-        <w:ind w:left="106"/>
-      </w:pPr>
-    </w:p>
-    <w:p>
-      <w:pPr>
-        <w:pStyle w:val="a8"/>
-        <w:spacing w:before="8"/>
-        <w:rPr>
-          <w:rFonts w:ascii="宋体" w:eastAsia="宋体" w:hAnsi="宋体" w:cs="宋体"/>
-          <w:sz w:val="19"/>
-          <w:lang w:bidi="zh-CN"/>
-        </w:rPr>
-      </w:pPr>
-      <w:r>
-        <w:rPr>
-          <w:rFonts w:ascii="宋体" w:eastAsia="宋体" w:hAnsi="宋体" w:cs="宋体" w:hint="eastAsia"/>
-          <w:sz w:val="19"/>
-          <w:lang w:bidi="zh-CN"/>
-        </w:rPr>
-        <w:t>说明：</w:t>
-      </w:r>
-    </w:p>
-    <w:p>
-      <w:pPr>
-        <w:pStyle w:val="a8"/>
-        <w:spacing w:before="8"/>
-        <w:rPr>
-          <w:rFonts w:ascii="宋体" w:eastAsia="宋体" w:hAnsi="宋体" w:cs="宋体"/>
-          <w:sz w:val="19"/>
-          <w:lang w:val="zh-CN" w:bidi="zh-CN"/>
-        </w:rPr>
-      </w:pPr>
-      <w:r>
-        <w:rPr>
-          <w:rFonts w:ascii="宋体" w:eastAsia="宋体" w:hAnsi="宋体" w:cs="宋体" w:hint="eastAsia"/>
-          <w:sz w:val="19"/>
-          <w:lang w:bidi="zh-CN"/>
-        </w:rPr>
-        <w:t>1.供应商</w:t>
-      </w:r>
-      <w:r>
-        <w:rPr>
-          <w:rFonts w:ascii="宋体" w:eastAsia="宋体" w:hAnsi="宋体" w:cs="宋体"/>
-          <w:sz w:val="19"/>
-          <w:lang w:val="zh-CN" w:bidi="zh-CN"/>
-        </w:rPr>
-        <w:t>应当如实填写上表“供应商提供响应内容”处内容，对询价通知书提出的要求和条件</w:t>
-      </w:r>
-      <w:proofErr w:type="gramStart"/>
-      <w:r>
-        <w:rPr>
-          <w:rFonts w:ascii="宋体" w:eastAsia="宋体" w:hAnsi="宋体" w:cs="宋体"/>
-          <w:sz w:val="19"/>
-          <w:lang w:val="zh-CN" w:bidi="zh-CN"/>
-        </w:rPr>
-        <w:t>作出</w:t>
-      </w:r>
-      <w:proofErr w:type="gramEnd"/>
-      <w:r>
-        <w:rPr>
-          <w:rFonts w:ascii="宋体" w:eastAsia="宋体" w:hAnsi="宋体" w:cs="宋体"/>
-          <w:sz w:val="19"/>
-          <w:lang w:val="zh-CN" w:bidi="zh-CN"/>
-        </w:rPr>
-        <w:t>明确响应，并列明</w:t>
-      </w:r>
-      <w:proofErr w:type="gramStart"/>
-      <w:r>
-        <w:rPr>
-          <w:rFonts w:ascii="宋体" w:eastAsia="宋体" w:hAnsi="宋体" w:cs="宋体"/>
-          <w:sz w:val="19"/>
-          <w:lang w:val="zh-CN" w:bidi="zh-CN"/>
-        </w:rPr>
-        <w:t>具体响应</w:t>
-      </w:r>
-      <w:proofErr w:type="gramEnd"/>
-      <w:r>
-        <w:rPr>
-          <w:rFonts w:ascii="宋体" w:eastAsia="宋体" w:hAnsi="宋体" w:cs="宋体"/>
-          <w:sz w:val="19"/>
-          <w:lang w:val="zh-CN" w:bidi="zh-CN"/>
-        </w:rPr>
-        <w:t>数值或内容，只注明符合、满足等无具体内容表述的，将视为未实质性满足询价通知书要求。</w:t>
-      </w:r>
-    </w:p>
-    <w:p>
-      <w:pPr>
-        <w:pStyle w:val="afffff3"/>
-        <w:tabs>
-          <w:tab w:val="left" w:pos="769"/>
-        </w:tabs>
-        <w:ind w:left="0" w:right="217" w:firstLine="0"/>
-        <w:jc w:val="left"/>
-        <w:rPr>
-          <w:sz w:val="19"/>
-        </w:rPr>
-      </w:pPr>
-      <w:r>
-        <w:rPr>
-          <w:rFonts w:hint="eastAsia"/>
-          <w:sz w:val="19"/>
-          <w:lang w:val="en-US"/>
-        </w:rPr>
-        <w:t>2.</w:t>
-      </w:r>
-      <w:r>
-        <w:rPr>
-          <w:sz w:val="19"/>
-        </w:rPr>
-        <w:t>“偏离程度”处可填写满足或正偏离或负偏离。</w:t>
-      </w:r>
-    </w:p>
-    <w:p>
-      <w:pPr>
-        <w:pStyle w:val="afffff3"/>
-        <w:tabs>
-          <w:tab w:val="left" w:pos="769"/>
-        </w:tabs>
-        <w:ind w:left="0" w:right="217" w:firstLine="0"/>
-        <w:jc w:val="left"/>
-        <w:rPr>
-          <w:sz w:val="19"/>
-        </w:rPr>
-      </w:pPr>
-      <w:r>
-        <w:rPr>
-          <w:rFonts w:hint="eastAsia"/>
-          <w:sz w:val="19"/>
-          <w:lang w:val="en-US"/>
-        </w:rPr>
-        <w:t>3.如要求提供</w:t>
-      </w:r>
-      <w:r>
-        <w:rPr>
-          <w:sz w:val="19"/>
-        </w:rPr>
-        <w:t>佐证</w:t>
-      </w:r>
-      <w:r>
-        <w:rPr>
-          <w:rFonts w:hint="eastAsia"/>
-          <w:sz w:val="19"/>
-          <w:lang w:val="en-US"/>
-        </w:rPr>
-        <w:t>的，</w:t>
-      </w:r>
-      <w:r>
-        <w:rPr>
-          <w:sz w:val="19"/>
-        </w:rPr>
-        <w:t>如直接复制询价通知书要求的参数但与佐证材料不符的，为无效</w:t>
-      </w:r>
-      <w:r>
-        <w:rPr>
-          <w:rFonts w:hint="eastAsia"/>
-          <w:sz w:val="19"/>
-          <w:lang w:val="en-US"/>
-        </w:rPr>
-        <w:t>响应</w:t>
-      </w:r>
-      <w:r>
-        <w:rPr>
-          <w:sz w:val="19"/>
-        </w:rPr>
-        <w:t>。</w:t>
-      </w:r>
-    </w:p>
-    <w:p>
-      <w:pPr>
-        <w:pStyle w:val="afffff3"/>
-        <w:tabs>
-          <w:tab w:val="left" w:pos="769"/>
-        </w:tabs>
-        <w:ind w:left="0" w:right="217" w:firstLine="0"/>
-        <w:jc w:val="left"/>
-        <w:rPr>
-          <w:sz w:val="19"/>
-        </w:rPr>
-      </w:pPr>
-      <w:r>
-        <w:rPr>
-          <w:rFonts w:hint="eastAsia"/>
-          <w:sz w:val="19"/>
-          <w:lang w:val="en-US"/>
-        </w:rPr>
-        <w:t>4.</w:t>
-      </w:r>
-      <w:r>
-        <w:rPr>
-          <w:sz w:val="19"/>
-        </w:rPr>
-        <w:t>上表中“</w:t>
-      </w:r>
-      <w:r>
-        <w:rPr>
-          <w:rFonts w:hint="eastAsia"/>
-          <w:sz w:val="19"/>
-          <w:lang w:val="en-US"/>
-        </w:rPr>
-        <w:t>采购</w:t>
-      </w:r>
-      <w:r>
-        <w:rPr>
-          <w:sz w:val="19"/>
-        </w:rPr>
-        <w:t>技术要求”应详细填写</w:t>
-      </w:r>
-      <w:r>
-        <w:rPr>
-          <w:rFonts w:hint="eastAsia"/>
-          <w:sz w:val="19"/>
-          <w:lang w:val="en-US"/>
-        </w:rPr>
-        <w:t>询价通知书中</w:t>
-      </w:r>
-      <w:r>
-        <w:rPr>
-          <w:rFonts w:hint="eastAsia"/>
-          <w:sz w:val="19"/>
-        </w:rPr>
-        <w:t>具体技术(参数)要求</w:t>
-      </w:r>
-      <w:r>
-        <w:rPr>
-          <w:sz w:val="19"/>
-        </w:rPr>
-        <w:t>。</w:t>
-      </w:r>
-    </w:p>
-    <w:p>
-      <w:pPr>
-        <w:pStyle w:val="afffff3"/>
-        <w:tabs>
-          <w:tab w:val="left" w:pos="769"/>
-        </w:tabs>
-        <w:spacing w:line="225" w:lineRule="auto"/>
-        <w:ind w:left="0" w:right="217" w:firstLine="0"/>
-        <w:jc w:val="left"/>
-        <w:rPr>
-          <w:sz w:val="19"/>
-          <w:lang w:val="en-US"/>
-        </w:rPr>
-      </w:pPr>
-    </w:p>
-    <w:p>
-      <w:pPr>
-        <w:pStyle w:val="afffff3"/>
-        <w:tabs>
-          <w:tab w:val="left" w:pos="769"/>
-        </w:tabs>
-        <w:spacing w:line="225" w:lineRule="auto"/>
-        <w:ind w:left="0" w:right="217" w:firstLine="0"/>
-        <w:jc w:val="left"/>
-        <w:rPr>
-          <w:sz w:val="19"/>
-          <w:lang w:val="en-US"/>
-        </w:rPr>
-      </w:pPr>
-    </w:p>
-    <w:p>
-      <w:pPr>
-        <w:pStyle w:val="afffff3"/>
-        <w:tabs>
-          <w:tab w:val="left" w:pos="769"/>
-        </w:tabs>
-        <w:spacing w:line="225" w:lineRule="auto"/>
-        <w:ind w:left="0" w:right="217" w:firstLine="0"/>
-        <w:jc w:val="left"/>
-        <w:rPr>
-          <w:sz w:val="19"/>
-          <w:lang w:val="en-US"/>
-        </w:rPr>
-      </w:pPr>
-    </w:p>
-    <w:p>
-      <w:pPr>
-        <w:pStyle w:val="afffff3"/>
-        <w:tabs>
-          <w:tab w:val="left" w:pos="769"/>
-        </w:tabs>
-        <w:spacing w:line="225" w:lineRule="auto"/>
-        <w:ind w:left="0" w:right="217" w:firstLine="0"/>
-        <w:jc w:val="left"/>
-        <w:rPr>
-          <w:sz w:val="19"/>
-          <w:lang w:val="en-US"/>
-        </w:rPr>
-      </w:pPr>
-    </w:p>
-    <w:p>
-      <w:pPr>
-        <w:pStyle w:val="afffff3"/>
-        <w:tabs>
-          <w:tab w:val="left" w:pos="769"/>
-        </w:tabs>
-        <w:spacing w:line="225" w:lineRule="auto"/>
-        <w:ind w:left="0" w:right="217" w:firstLine="0"/>
-        <w:jc w:val="left"/>
-        <w:rPr>
-          <w:sz w:val="19"/>
-          <w:lang w:val="en-US"/>
-        </w:rPr>
-      </w:pPr>
-    </w:p>
-    <w:p>
-      <w:pPr>
-        <w:pStyle w:val="afffff3"/>
-        <w:tabs>
-          <w:tab w:val="left" w:pos="769"/>
-        </w:tabs>
-        <w:spacing w:line="225" w:lineRule="auto"/>
-        <w:ind w:left="0" w:right="217" w:firstLine="0"/>
-        <w:jc w:val="left"/>
-        <w:rPr>
-          <w:sz w:val="19"/>
-          <w:lang w:val="en-US"/>
-        </w:rPr>
-      </w:pPr>
-    </w:p>
-    <w:p>
-      <w:pPr>
-        <w:pStyle w:val="afffff3"/>
-        <w:tabs>
-          <w:tab w:val="left" w:pos="769"/>
-        </w:tabs>
-        <w:spacing w:line="225" w:lineRule="auto"/>
-        <w:ind w:left="0" w:right="217" w:firstLine="0"/>
-        <w:jc w:val="left"/>
-        <w:rPr>
-          <w:sz w:val="19"/>
-          <w:lang w:val="en-US"/>
-        </w:rPr>
-      </w:pPr>
-    </w:p>
-    <w:p>
-      <w:pPr>
-        <w:pStyle w:val="afffff3"/>
-        <w:tabs>
-          <w:tab w:val="left" w:pos="769"/>
-        </w:tabs>
-        <w:spacing w:line="225" w:lineRule="auto"/>
-        <w:ind w:left="0" w:right="217" w:firstLine="0"/>
-        <w:jc w:val="left"/>
-        <w:rPr>
-          <w:sz w:val="19"/>
-          <w:lang w:val="en-US"/>
-        </w:rPr>
-      </w:pPr>
-    </w:p>
-    <w:p>
-      <w:pPr>
-        <w:spacing w:line="312" w:lineRule="auto"/>
-        <w:jc w:val="center"/>
-        <w:rPr>
-          <w:rFonts w:ascii="宋体" w:hAnsi="宋体" w:cs="宋体"/>
-          <w:b/>
-          <w:szCs w:val="28"/>
-        </w:rPr>
-      </w:pPr>
-      <w:r>
-        <w:rPr>
-          <w:rFonts w:ascii="宋体" w:hAnsi="宋体" w:cs="宋体" w:hint="eastAsia"/>
-          <w:b/>
-          <w:szCs w:val="28"/>
-        </w:rPr>
-        <w:br w:type="page"/>
-      </w:r>
-      <w:bookmarkStart w:id="72" w:name="_Toc25883"/>
-      <w:bookmarkStart w:id="73" w:name="_Toc2503"/>
-      <w:r>
-        <w:rPr>
-          <w:rFonts w:hint="eastAsia"/>
-          <w:noProof/>
-        </w:rPr>
-        <w:lastRenderedPageBreak/>
-        <w:drawing>
-          <wp:anchor distT="0" distB="0" distL="114300" distR="114300" simplePos="0" relativeHeight="251660288" behindDoc="0" locked="0" layoutInCell="1" allowOverlap="1" wp14:anchorId="62FDE2AD" wp14:editId="6DA1A498">
-            <wp:simplePos x="0" y="0"/>
-            <wp:positionH relativeFrom="column">
-              <wp:posOffset>4178300</wp:posOffset>
-            </wp:positionH>
-            <wp:positionV relativeFrom="paragraph">
-              <wp:posOffset>263525</wp:posOffset>
-            </wp:positionV>
-            <wp:extent cx="2194560" cy="2258060"/>
-            <wp:effectExtent l="0" t="0" r="0" b="0"/>
-            <wp:wrapNone/>
-            <wp:docPr id="8" name="图片 15"/>
-            <wp:cNvGraphicFramePr>
-              <a:graphicFrameLocks xmlns:a="http://schemas.openxmlformats.org/drawingml/2006/main" noChangeAspect="1"/>
-            </wp:cNvGraphicFramePr>
-            <a:graphic xmlns:a="http://schemas.openxmlformats.org/drawingml/2006/main">
-              <a:graphicData uri="http://schemas.openxmlformats.org/drawingml/2006/picture">
-                <pic:pic xmlns:pic="http://schemas.openxmlformats.org/drawingml/2006/picture">
-                  <pic:nvPicPr>
-                    <pic:cNvPr id="8" name="Picture 15"/>
-                    <pic:cNvPicPr>
-                      <a:picLocks noChangeAspect="1" noChangeArrowheads="1"/>
-                    </pic:cNvPicPr>
-                  </pic:nvPicPr>
-                  <pic:blipFill>
-                    <a:blip r:embed="rId7" cstate="print">
-                      <a:extLst>
-                        <a:ext uri="{28A0092B-C50C-407E-A947-70E740481C1C}">
-                          <a14:useLocalDpi xmlns:a14="http://schemas.microsoft.com/office/drawing/2010/main" val="0"/>
-                        </a:ext>
-                      </a:extLst>
-                    </a:blip>
-                    <a:srcRect/>
-                    <a:stretch>
-                      <a:fillRect/>
-                    </a:stretch>
-                  </pic:blipFill>
-                  <pic:spPr bwMode="auto">
-                    <a:xfrm>
-                      <a:off x="0" y="0"/>
-                      <a:ext cx="2194560" cy="2258060"/>
-                    </a:xfrm>
-                    <a:prstGeom prst="rect">
-                      <a:avLst/>
-                    </a:prstGeom>
-                    <a:noFill/>
-                  </pic:spPr>
-                </pic:pic>
-              </a:graphicData>
-            </a:graphic>
-            <wp14:sizeRelH relativeFrom="page">
-              <wp14:pctWidth>0</wp14:pctWidth>
-            </wp14:sizeRelH>
-            <wp14:sizeRelV relativeFrom="page">
-              <wp14:pctHeight>0</wp14:pctHeight>
-            </wp14:sizeRelV>
-          </wp:anchor>
-        </w:drawing>
-      </w:r>
-      <w:r>
-        <w:rPr>
-          <w:rFonts w:ascii="宋体" w:hAnsi="宋体" w:cs="宋体" w:hint="eastAsia"/>
-          <w:b/>
-          <w:sz w:val="30"/>
-          <w:szCs w:val="30"/>
-        </w:rPr>
-        <w:t>七、项目实施方案</w:t>
-      </w:r>
-      <w:bookmarkEnd w:id="67"/>
-      <w:bookmarkEnd w:id="68"/>
-    </w:p>
-    <w:p>
-      <w:pPr>
-        <w:spacing w:line="312" w:lineRule="auto"/>
-        <w:rPr>
-          <w:rFonts w:ascii="宋体" w:hAnsi="宋体" w:cs="宋体"/>
-          <w:b/>
-          <w:sz w:val="24"/>
-          <w:szCs w:val="24"/>
-        </w:rPr>
-      </w:pPr>
-    </w:p>
-    <w:p>
-      <w:pPr>
-        <w:spacing w:line="312" w:lineRule="auto"/>
-        <w:rPr>
-          <w:sz w:val="20"/>
-        </w:rPr>
-      </w:pPr>
-      <w:r>
-        <w:rPr>
-          <w:rFonts w:hint="eastAsia"/>
-          <w:sz w:val="20"/>
-        </w:rPr>
-        <w:t>内容不限于：服务方案、项目团队人员、保证措施、服务承诺、类似业绩等内容（格式及内容自定）</w:t>
-      </w:r>
-    </w:p>
-    <w:p>
-      <w:pPr>
-        <w:pStyle w:val="a8"/>
-        <w:jc w:val="center"/>
-        <w:rPr>
-          <w:sz w:val="20"/>
-        </w:rPr>
-      </w:pPr>
-    </w:p>
-    <w:p>
-      <w:pPr>
-        <w:pStyle w:val="a8"/>
-        <w:spacing w:before="5"/>
-        <w:rPr>
-          <w:sz w:val="25"/>
-        </w:rPr>
-      </w:pPr>
-    </w:p>
-    <w:p>
-      <w:pPr>
-        <w:rPr>
-          <w:highlight w:val="cyan"/>
-        </w:rPr>
-      </w:pPr>
-      <w:r>
-        <w:rPr>
-          <w:rFonts w:hint="eastAsia"/>
-          <w:highlight w:val="cyan"/>
-        </w:rPr>
-        <w:t>使用者填好自己的方案模板</w:t>
-      </w:r>
-    </w:p>
-    <w:p>
-      <w:pPr>
-        <w:pStyle w:val="a8"/>
-        <w:spacing w:before="60"/>
-        <w:ind w:left="106"/>
-      </w:pPr>
-      <w:r>
-        <w:rPr>
-          <w:rFonts w:hint="eastAsia"/>
-          <w:highlight w:val="cyan"/>
-        </w:rPr>
-        <w:t>选择之前预存固定方案</w:t>
-      </w:r>
-    </w:p>
-    <w:p>
-      <w:pPr>
-        <w:pStyle w:val="a8"/>
-        <w:rPr>
-          <w:sz w:val="22"/>
-        </w:rPr>
-      </w:pPr>
-    </w:p>
-    <w:p>
-      <w:pPr>
-        <w:pStyle w:val="a8"/>
-        <w:spacing w:before="3"/>
-        <w:rPr>
-          <w:sz w:val="29"/>
-        </w:rPr>
-      </w:pPr>
-    </w:p>
-    <w:p>
-      <w:pPr>
-        <w:pStyle w:val="5"/>
-        <w:spacing w:before="1"/>
-        <w:ind w:left="100" w:firstLine="0"/>
-        <w:jc w:val="center"/>
-        <w:rPr>
-          <w:rFonts w:ascii="宋体" w:hAnsi="宋体" w:cs="宋体"/>
-          <w:sz w:val="30"/>
-          <w:szCs w:val="30"/>
-        </w:rPr>
-      </w:pPr>
-      <w:r>
-        <w:br w:type="page"/>
-      </w:r>
-    </w:p>
-    <w:p>
-      <w:pPr>
-        <w:pStyle w:val="30"/>
-        <w:spacing w:before="0" w:after="0" w:line="312" w:lineRule="auto"/>
-        <w:rPr>
-          <w:rFonts w:ascii="宋体" w:hAnsi="宋体" w:cs="宋体"/>
-          <w:sz w:val="24"/>
-          <w:szCs w:val="24"/>
-        </w:rPr>
-      </w:pPr>
-    </w:p>
-    <w:p>
-      <w:pPr>
-        <w:pStyle w:val="30"/>
-        <w:spacing w:before="0" w:after="0" w:line="312" w:lineRule="auto"/>
-        <w:ind w:left="3765"/>
-      </w:pPr>
-      <w:bookmarkStart w:id="74" w:name="_Toc26391"/>
-      <w:bookmarkStart w:id="75" w:name="_Toc15359"/>
-      <w:r>
-        <w:rPr>
-          <w:rFonts w:ascii="宋体" w:hAnsi="宋体" w:cs="宋体" w:hint="eastAsia"/>
-          <w:sz w:val="28"/>
-          <w:szCs w:val="28"/>
-        </w:rPr>
-        <w:br w:type="page"/>
-      </w:r>
-      <w:bookmarkEnd w:id="69"/>
-      <w:bookmarkEnd w:id="70"/>
-      <w:bookmarkEnd w:id="71"/>
-      <w:bookmarkEnd w:id="72"/>
-      <w:bookmarkEnd w:id="73"/>
-      <w:bookmarkEnd w:id="74"/>
-      <w:bookmarkEnd w:id="75"/>
-      <w:r>
-        <w:lastRenderedPageBreak/>
         <w:t xml:space="preserve"> </w:t>
       </w:r>
     </w:p>
@@ -7932,7 +3964,7 @@
               <wp:extent cx="57785" cy="131445"/>
               <wp:effectExtent l="2540" t="0" r="0" b="0"/>
               <wp:wrapNone/>
-              <wp:docPr id="9" name="文本框 9"/>
+              <wp:docPr id="6" name="文本框 9"/>
               <wp:cNvGraphicFramePr>
                 <a:graphicFrameLocks xmlns:a="http://schemas.openxmlformats.org/drawingml/2006/main"/>
               </wp:cNvGraphicFramePr>
@@ -8084,7 +4116,7 @@
               <wp:extent cx="114935" cy="131445"/>
               <wp:effectExtent l="0" t="0" r="3175" b="4445"/>
               <wp:wrapNone/>
-              <wp:docPr id="10" name="文本框 11"/>
+              <wp:docPr id="7" name="文本框 11"/>
               <wp:cNvGraphicFramePr>
                 <a:graphicFrameLocks xmlns:a="http://schemas.openxmlformats.org/drawingml/2006/main"/>
               </wp:cNvGraphicFramePr>

--- a/tmp/2020416089_final.docx
+++ b/tmp/2020416089_final.docx
@@ -783,7 +783,7 @@
           <w:szCs w:val="30"/>
           <w:u w:val="single"/>
         </w:rPr>
-        <w:t xml:space="preserve">10 </w:t>
+        <w:t xml:space="preserve">11 </w:t>
       </w:r>
       <w:r>
         <w:rPr>
@@ -2579,7 +2579,7 @@
           <w:sz w:val="24"/>
           <w:szCs w:val="24"/>
         </w:rPr>
-        <w:t>10</w:t>
+        <w:t>11</w:t>
       </w:r>
       <w:r>
         <w:rPr>
@@ -3043,7 +3043,7 @@
           <w:sz w:val="24"/>
           <w:szCs w:val="24"/>
         </w:rPr>
-        <w:t>10</w:t>
+        <w:t>11</w:t>
       </w:r>
       <w:r>
         <w:rPr>
@@ -3845,7 +3845,7 @@
           <w:sz w:val="24"/>
           <w:szCs w:val="24"/>
         </w:rPr>
-        <w:t>10</w:t>
+        <w:t>11</w:t>
       </w:r>
       <w:r>
         <w:rPr>

--- a/tmp/2020416089_final.docx
+++ b/tmp/2020416089_final.docx
@@ -783,7 +783,7 @@
           <w:szCs w:val="30"/>
           <w:u w:val="single"/>
         </w:rPr>
-        <w:t xml:space="preserve">11 </w:t>
+        <w:t xml:space="preserve">13 </w:t>
       </w:r>
       <w:r>
         <w:rPr>
@@ -2579,7 +2579,7 @@
           <w:sz w:val="24"/>
           <w:szCs w:val="24"/>
         </w:rPr>
-        <w:t>11</w:t>
+        <w:t>13</w:t>
       </w:r>
       <w:r>
         <w:rPr>
@@ -3043,7 +3043,7 @@
           <w:sz w:val="24"/>
           <w:szCs w:val="24"/>
         </w:rPr>
-        <w:t>11</w:t>
+        <w:t>13</w:t>
       </w:r>
       <w:r>
         <w:rPr>
@@ -3845,7 +3845,7 @@
           <w:sz w:val="24"/>
           <w:szCs w:val="24"/>
         </w:rPr>
-        <w:t>11</w:t>
+        <w:t>13</w:t>
       </w:r>
       <w:r>
         <w:rPr>

--- a/tmp/2020416089_final.docx
+++ b/tmp/2020416089_final.docx
@@ -162,7 +162,6 @@
         </w:rPr>
         <w:tab/>
       </w:r>
-      <w:proofErr w:type="spellStart"/>
       <w:r>
         <w:rPr>
           <w:b/>
@@ -172,7 +171,6 @@
           <w:u w:val="single"/>
         </w:rPr>
       </w:r>
-      <w:proofErr w:type="spellEnd"/>
       <w:r>
         <w:rPr>
           <w:b/>
@@ -294,7 +292,6 @@
         </w:rPr>
         <w:tab/>
       </w:r>
-      <w:proofErr w:type="spellStart"/>
       <w:r>
         <w:rPr>
           <w:b/>
@@ -304,7 +301,6 @@
           <w:u w:val="single"/>
         </w:rPr>
       </w:r>
-      <w:proofErr w:type="spellEnd"/>
       <w:r>
         <w:rPr>
           <w:b/>
@@ -466,7 +462,6 @@
         </w:rPr>
         <w:t xml:space="preserve">   </w:t>
       </w:r>
-      <w:proofErr w:type="spellStart"/>
       <w:r>
         <w:rPr>
           <w:sz w:val="30"/>
@@ -475,7 +470,6 @@
         </w:rPr>
         <w:t>测试公司</w:t>
       </w:r>
-      <w:proofErr w:type="spellEnd"/>
       <w:r>
         <w:rPr>
           <w:sz w:val="30"/>
@@ -615,7 +609,6 @@
         </w:rPr>
         <w:t xml:space="preserve">    </w:t>
       </w:r>
-      <w:proofErr w:type="spellStart"/>
       <w:r>
         <w:rPr>
           <w:sz w:val="30"/>
@@ -624,7 +617,6 @@
         </w:rPr>
         <w:t>1987267351468</w:t>
       </w:r>
-      <w:proofErr w:type="spellEnd"/>
       <w:r>
         <w:rPr>
           <w:rFonts w:hint="eastAsia"/>
@@ -632,9 +624,71 @@
           <w:szCs w:val="30"/>
           <w:u w:val="single"/>
         </w:rPr>
+        <w:t xml:space="preserve">    </w:t>
+      </w:r>
+      <w:r>
+        <w:rPr>
+          <w:rFonts w:hAnsi="宋体" w:hint="eastAsia"/>
+          <w:sz w:val="30"/>
+          <w:szCs w:val="30"/>
+          <w:u w:val="single"/>
+        </w:rPr>
+        <w:t>.</w:t>
+      </w:r>
+      <w:bookmarkEnd w:id="10"/>
+      <w:bookmarkEnd w:id="11"/>
+      <w:r>
+        <w:rPr>
+          <w:sz w:val="30"/>
+          <w:szCs w:val="30"/>
+          <w:u w:val="single"/>
+        </w:rPr>
+        <w:t xml:space="preserve">    </w:t>
+      </w:r>
+    </w:p>
+    <w:p>
+      <w:pPr>
+        <w:spacing w:line="360" w:lineRule="auto"/>
+        <w:outlineLvl w:val="0"/>
+        <w:rPr>
+          <w:sz w:val="30"/>
+          <w:szCs w:val="30"/>
+        </w:rPr>
+      </w:pPr>
+      <w:bookmarkStart w:id="17" w:name="_Toc7177"/>
+      <w:bookmarkStart w:id="18" w:name="_Toc9078"/>
+      <w:r>
+        <w:rPr>
+          <w:rFonts w:hAnsi="宋体" w:hint="eastAsia"/>
+          <w:sz w:val="30"/>
+          <w:szCs w:val="30"/>
+        </w:rPr>
+        <w:t>编制</w:t>
+      </w:r>
+      <w:r>
+        <w:rPr>
+          <w:rFonts w:hAnsi="宋体"/>
+          <w:sz w:val="30"/>
+          <w:szCs w:val="30"/>
+        </w:rPr>
+        <w:t>日期：</w:t>
+      </w:r>
+      <w:r>
+        <w:rPr>
+          <w:sz w:val="30"/>
+          <w:szCs w:val="30"/>
+          <w:u w:val="single"/>
+        </w:rPr>
+        <w:t xml:space="preserve"> </w:t>
+      </w:r>
+      <w:r>
+        <w:rPr>
+          <w:sz w:val="30"/>
+          <w:szCs w:val="30"/>
+          <w:u w:val="single"/>
+        </w:rPr>
         <w:t xml:space="preserve">  </w:t>
       </w:r>
-      <w:proofErr w:type="gramStart"/>
       <w:r>
         <w:rPr>
           <w:rFonts w:hint="eastAsia"/>
@@ -642,55 +696,24 @@
           <w:szCs w:val="30"/>
           <w:u w:val="single"/>
         </w:rPr>
-        <w:t xml:space="preserve">  </w:t>
-      </w:r>
-      <w:r>
-        <w:rPr>
-          <w:rFonts w:hAnsi="宋体" w:hint="eastAsia"/>
+        <w:t>2022</w:t>
+      </w:r>
+      <w:r>
+        <w:rPr>
           <w:sz w:val="30"/>
           <w:szCs w:val="30"/>
           <w:u w:val="single"/>
         </w:rPr>
-        <w:t>.</w:t>
-      </w:r>
-      <w:bookmarkEnd w:id="10"/>
-      <w:bookmarkEnd w:id="11"/>
-      <w:proofErr w:type="gramEnd"/>
-      <w:r>
-        <w:rPr>
-          <w:sz w:val="30"/>
-          <w:szCs w:val="30"/>
-          <w:u w:val="single"/>
-        </w:rPr>
-        <w:t xml:space="preserve">    </w:t>
-      </w:r>
-    </w:p>
-    <w:p>
-      <w:pPr>
-        <w:spacing w:line="360" w:lineRule="auto"/>
-        <w:outlineLvl w:val="0"/>
-        <w:rPr>
-          <w:sz w:val="30"/>
-          <w:szCs w:val="30"/>
-        </w:rPr>
-      </w:pPr>
-      <w:bookmarkStart w:id="17" w:name="_Toc7177"/>
-      <w:bookmarkStart w:id="18" w:name="_Toc9078"/>
-      <w:r>
-        <w:rPr>
-          <w:rFonts w:hAnsi="宋体" w:hint="eastAsia"/>
-          <w:sz w:val="30"/>
-          <w:szCs w:val="30"/>
-        </w:rPr>
-        <w:t>编制</w:t>
+        <w:t xml:space="preserve"> </w:t>
       </w:r>
       <w:r>
         <w:rPr>
           <w:rFonts w:hAnsi="宋体"/>
           <w:sz w:val="30"/>
           <w:szCs w:val="30"/>
-        </w:rPr>
-        <w:t>日期：</w:t>
+          <w:u w:val="single"/>
+        </w:rPr>
+        <w:t>年</w:t>
       </w:r>
       <w:r>
         <w:rPr>
@@ -699,14 +722,6 @@
           <w:u w:val="single"/>
         </w:rPr>
         <w:t xml:space="preserve"> </w:t>
-      </w:r>
-      <w:r>
-        <w:rPr>
-          <w:sz w:val="30"/>
-          <w:szCs w:val="30"/>
-          <w:u w:val="single"/>
-        </w:rPr>
-        <w:t xml:space="preserve">  </w:t>
       </w:r>
       <w:r>
         <w:rPr>
@@ -715,7 +730,7 @@
           <w:szCs w:val="30"/>
           <w:u w:val="single"/>
         </w:rPr>
-        <w:t>2022</w:t>
+        <w:t xml:space="preserve"> 10 </w:t>
       </w:r>
       <w:r>
         <w:rPr>
@@ -732,7 +747,7 @@
           <w:szCs w:val="30"/>
           <w:u w:val="single"/>
         </w:rPr>
-        <w:t>年</w:t>
+        <w:t>月</w:t>
       </w:r>
       <w:r>
         <w:rPr>
@@ -740,7 +755,7 @@
           <w:szCs w:val="30"/>
           <w:u w:val="single"/>
         </w:rPr>
-        <w:t xml:space="preserve"> </w:t>
+        <w:t xml:space="preserve">  </w:t>
       </w:r>
       <w:r>
         <w:rPr>
@@ -749,41 +764,7 @@
           <w:szCs w:val="30"/>
           <w:u w:val="single"/>
         </w:rPr>
-        <w:t xml:space="preserve"> 10 </w:t>
-      </w:r>
-      <w:r>
-        <w:rPr>
-          <w:sz w:val="30"/>
-          <w:szCs w:val="30"/>
-          <w:u w:val="single"/>
-        </w:rPr>
-        <w:t xml:space="preserve"> </w:t>
-      </w:r>
-      <w:r>
-        <w:rPr>
-          <w:rFonts w:hAnsi="宋体"/>
-          <w:sz w:val="30"/>
-          <w:szCs w:val="30"/>
-          <w:u w:val="single"/>
-        </w:rPr>
-        <w:t>月</w:t>
-      </w:r>
-      <w:r>
-        <w:rPr>
-          <w:sz w:val="30"/>
-          <w:szCs w:val="30"/>
-          <w:u w:val="single"/>
-        </w:rPr>
-        <w:t xml:space="preserve">  </w:t>
-      </w:r>
-      <w:r>
-        <w:rPr>
-          <w:rFonts w:hint="eastAsia"/>
-          <w:sz w:val="30"/>
-          <w:szCs w:val="30"/>
-          <w:u w:val="single"/>
-        </w:rPr>
-        <w:t xml:space="preserve">13 </w:t>
+        <w:t xml:space="preserve">14 </w:t>
       </w:r>
       <w:r>
         <w:rPr>
@@ -954,13 +935,20 @@
         </w:rPr>
         <w:t>__</w:t>
       </w:r>
-      <w:proofErr w:type="spellStart"/>
       <w:r>
         <w:rPr>
           <w:rFonts w:ascii="宋体" w:hAnsi="宋体" w:cs="宋体"/>
           <w:sz w:val="24"/>
           <w:szCs w:val="24"/>
         </w:rPr>
+        <w:t xml:space="preserve"> </w:t>
+      </w:r>
+      <w:r>
+        <w:rPr>
+          <w:rFonts w:ascii="宋体" w:hAnsi="宋体" w:cs="宋体"/>
+          <w:sz w:val="24"/>
+          <w:szCs w:val="24"/>
+        </w:rPr>
         <w:t>purchaseDemandNam</w:t>
       </w:r>
       <w:r>
@@ -971,7 +959,14 @@
         </w:rPr>
         <w:t>e</w:t>
       </w:r>
-      <w:proofErr w:type="spellEnd"/>
+      <w:r>
+        <w:rPr>
+          <w:rFonts w:ascii="宋体" w:hAnsi="宋体" w:cs="宋体" w:hint="eastAsia"/>
+          <w:sz w:val="24"/>
+          <w:szCs w:val="24"/>
+        </w:rPr>
+        <w:t xml:space="preserve"> </w:t>
+      </w:r>
       <w:r>
         <w:rPr>
           <w:rFonts w:ascii="宋体" w:hAnsi="宋体" w:cs="宋体" w:hint="eastAsia"/>
@@ -980,7 +975,6 @@
         </w:rPr>
         <w:t>____项目（项目编号：_</w:t>
       </w:r>
-      <w:proofErr w:type="spellStart"/>
       <w:r>
         <w:rPr>
           <w:rFonts w:ascii="宋体" w:hAnsi="宋体" w:cs="宋体"/>
@@ -988,7 +982,6 @@
           <w:szCs w:val="24"/>
         </w:rPr>
       </w:r>
-      <w:proofErr w:type="spellEnd"/>
       <w:r>
         <w:rPr>
           <w:rFonts w:ascii="宋体" w:hAnsi="宋体" w:cs="宋体" w:hint="eastAsia"/>
@@ -997,7 +990,6 @@
         </w:rPr>
         <w:t>_______）询价通知书要求，经我方__</w:t>
       </w:r>
-      <w:proofErr w:type="spellStart"/>
       <w:r>
         <w:rPr>
           <w:rFonts w:ascii="宋体" w:hAnsi="宋体" w:cs="宋体"/>
@@ -1006,7 +998,6 @@
         </w:rPr>
         <w:t>测试公司</w:t>
       </w:r>
-      <w:proofErr w:type="spellEnd"/>
       <w:r>
         <w:rPr>
           <w:rFonts w:ascii="宋体" w:hAnsi="宋体" w:cs="宋体" w:hint="eastAsia"/>
@@ -1574,7 +1565,6 @@
         </w:rPr>
         <w:t>联系地址：</w:t>
       </w:r>
-      <w:proofErr w:type="spellStart"/>
       <w:r>
         <w:rPr>
           <w:rFonts w:ascii="宋体" w:eastAsia="宋体" w:hAnsi="宋体" w:cs="宋体"/>
@@ -1583,7 +1573,6 @@
         </w:rPr>
         <w:t>测试地址</w:t>
       </w:r>
-      <w:proofErr w:type="spellEnd"/>
       <w:r>
         <w:rPr>
           <w:rFonts w:ascii="宋体" w:eastAsia="宋体" w:hAnsi="宋体" w:cs="宋体" w:hint="eastAsia"/>
@@ -1684,7 +1673,6 @@
         </w:rPr>
         <w:t>联系电话：</w:t>
       </w:r>
-      <w:proofErr w:type="spellStart"/>
       <w:r>
         <w:rPr>
           <w:rFonts w:ascii="宋体" w:eastAsia="宋体" w:hAnsi="宋体" w:cs="宋体"/>
@@ -1693,7 +1681,6 @@
         </w:rPr>
         <w:t>1987267351468</w:t>
       </w:r>
-      <w:proofErr w:type="spellEnd"/>
       <w:r>
         <w:rPr>
           <w:rFonts w:ascii="宋体" w:eastAsia="宋体" w:hAnsi="宋体" w:cs="宋体" w:hint="eastAsia"/>
@@ -1757,7 +1744,6 @@
         </w:rPr>
         <w:t>供应商开户银行：</w:t>
       </w:r>
-      <w:proofErr w:type="spellStart"/>
       <w:r>
         <w:rPr>
           <w:rFonts w:ascii="宋体" w:eastAsia="宋体" w:hAnsi="宋体" w:cs="宋体"/>
@@ -1766,7 +1752,6 @@
         </w:rPr>
         <w:t>开户行</w:t>
       </w:r>
-      <w:proofErr w:type="spellEnd"/>
     </w:p>
     <w:p>
       <w:pPr>
@@ -1791,7 +1776,6 @@
         </w:rPr>
         <w:t xml:space="preserve">账号： </w:t>
       </w:r>
-      <w:proofErr w:type="spellStart"/>
       <w:r>
         <w:rPr>
           <w:rFonts w:ascii="宋体" w:eastAsia="宋体" w:hAnsi="宋体" w:cs="宋体"/>
@@ -1800,7 +1784,6 @@
         </w:rPr>
         <w:t>sdan</w:t>
       </w:r>
-      <w:proofErr w:type="spellEnd"/>
     </w:p>
     <w:p>
       <w:pPr>
@@ -1870,7 +1853,6 @@
         </w:rPr>
         <w:t xml:space="preserve"> </w:t>
       </w:r>
-      <w:proofErr w:type="spellStart"/>
       <w:r>
         <w:rPr>
           <w:rFonts w:ascii="宋体" w:eastAsia="宋体" w:hAnsi="宋体" w:cs="宋体"/>
@@ -1879,7 +1861,6 @@
         </w:rPr>
         <w:t>测试公司</w:t>
       </w:r>
-      <w:proofErr w:type="spellEnd"/>
       <w:r>
         <w:rPr>
           <w:sz w:val="30"/>
@@ -2579,7 +2560,7 @@
           <w:sz w:val="24"/>
           <w:szCs w:val="24"/>
         </w:rPr>
-        <w:t>13</w:t>
+        <w:t>14</w:t>
       </w:r>
       <w:r>
         <w:rPr>
@@ -3043,7 +3024,7 @@
           <w:sz w:val="24"/>
           <w:szCs w:val="24"/>
         </w:rPr>
-        <w:t>13</w:t>
+        <w:t>14</w:t>
       </w:r>
       <w:r>
         <w:rPr>
@@ -3845,7 +3826,7 @@
           <w:sz w:val="24"/>
           <w:szCs w:val="24"/>
         </w:rPr>
-        <w:t>13</w:t>
+        <w:t>14</w:t>
       </w:r>
       <w:r>
         <w:rPr>

--- a/tmp/2020416089_final.docx
+++ b/tmp/2020416089_final.docx
@@ -162,6 +162,7 @@
         </w:rPr>
         <w:tab/>
       </w:r>
+      <w:proofErr w:type="spellStart"/>
       <w:r>
         <w:rPr>
           <w:b/>
@@ -171,6 +172,7 @@
           <w:u w:val="single"/>
         </w:rPr>
       </w:r>
+      <w:proofErr w:type="spellEnd"/>
       <w:r>
         <w:rPr>
           <w:b/>
@@ -292,6 +294,7 @@
         </w:rPr>
         <w:tab/>
       </w:r>
+      <w:proofErr w:type="spellStart"/>
       <w:r>
         <w:rPr>
           <w:b/>
@@ -301,6 +304,7 @@
           <w:u w:val="single"/>
         </w:rPr>
       </w:r>
+      <w:proofErr w:type="spellEnd"/>
       <w:r>
         <w:rPr>
           <w:b/>
@@ -324,32 +328,23 @@
     <w:p>
       <w:pPr>
         <w:spacing w:line="360" w:lineRule="auto"/>
-        <w:ind w:firstLineChars="600" w:firstLine="3120"/>
+        <w:ind w:firstLineChars="600" w:firstLine="1680"/>
         <w:rPr>
           <w:sz w:val="52"/>
         </w:rPr>
       </w:pPr>
-    </w:p>
-    <w:p>
-      <w:pPr>
-        <w:spacing w:line="360" w:lineRule="auto"/>
-        <w:ind w:firstLineChars="600" w:firstLine="1680"/>
-        <w:rPr>
-          <w:sz w:val="52"/>
-        </w:rPr>
-      </w:pPr>
       <w:r>
         <w:rPr>
           <w:noProof/>
         </w:rPr>
         <w:drawing>
-          <wp:anchor distT="0" distB="0" distL="114300" distR="114300" simplePos="0" relativeHeight="251653120" behindDoc="0" locked="0" layoutInCell="1" allowOverlap="1" wp14:anchorId="0E4962DD" wp14:editId="69E18E83">
+          <wp:anchor distT="0" distB="0" distL="114300" distR="114300" simplePos="0" relativeHeight="251666432" behindDoc="0" locked="0" layoutInCell="1" allowOverlap="1" wp14:anchorId="0E4962DD" wp14:editId="5A530B7E">
             <wp:simplePos x="0" y="0"/>
             <wp:positionH relativeFrom="column">
-              <wp:posOffset>3096895</wp:posOffset>
+              <wp:posOffset>2961342</wp:posOffset>
             </wp:positionH>
             <wp:positionV relativeFrom="paragraph">
-              <wp:posOffset>12700</wp:posOffset>
+              <wp:posOffset>242420</wp:posOffset>
             </wp:positionV>
             <wp:extent cx="2194560" cy="2258060"/>
             <wp:effectExtent l="0" t="0" r="0" b="0"/>
@@ -418,6 +413,15 @@
     <w:p>
       <w:pPr>
         <w:spacing w:line="360" w:lineRule="auto"/>
+        <w:ind w:firstLineChars="600" w:firstLine="3120"/>
+        <w:rPr>
+          <w:sz w:val="52"/>
+        </w:rPr>
+      </w:pPr>
+    </w:p>
+    <w:p>
+      <w:pPr>
+        <w:spacing w:line="360" w:lineRule="auto"/>
       </w:pPr>
     </w:p>
     <w:p>
@@ -431,6 +435,73 @@
       </w:pPr>
       <w:bookmarkStart w:id="11" w:name="_Toc10059"/>
       <w:bookmarkStart w:id="12" w:name="_Toc29619"/>
+      <w:r>
+        <w:rPr>
+          <w:noProof/>
+        </w:rPr>
+        <w:drawing>
+          <wp:anchor distT="0" distB="0" distL="114300" distR="114300" simplePos="0" relativeHeight="251663360" behindDoc="0" locked="0" layoutInCell="1" allowOverlap="1" wp14:anchorId="107EE6CE" wp14:editId="177E3FA3">
+            <wp:simplePos x="0" y="0"/>
+            <wp:positionH relativeFrom="column">
+              <wp:posOffset>2658110</wp:posOffset>
+            </wp:positionH>
+            <wp:positionV relativeFrom="paragraph">
+              <wp:posOffset>363094</wp:posOffset>
+            </wp:positionV>
+            <wp:extent cx="723900" cy="463675"/>
+            <wp:effectExtent l="0" t="0" r="0" b="0"/>
+            <wp:wrapNone/>
+            <wp:docPr id="2" name="图片 2"/>
+            <wp:cNvGraphicFramePr>
+              <a:graphicFrameLocks xmlns:a="http://schemas.openxmlformats.org/drawingml/2006/main" noChangeAspect="1"/>
+            </wp:cNvGraphicFramePr>
+            <a:graphic xmlns:a="http://schemas.openxmlformats.org/drawingml/2006/main">
+              <a:graphicData uri="http://schemas.openxmlformats.org/drawingml/2006/picture">
+                <pic:pic xmlns:pic="http://schemas.openxmlformats.org/drawingml/2006/picture">
+                  <pic:nvPicPr>
+                    <pic:cNvPr id="2" name="Picture 1"/>
+                    <pic:cNvPicPr>
+                      <a:picLocks noChangeAspect="1" noChangeArrowheads="1"/>
+                    </pic:cNvPicPr>
+                  </pic:nvPicPr>
+                  <pic:blipFill>
+                    <a:blip r:embed="rId8">
+                      <a:extLst>
+                        <a:ext uri="{28A0092B-C50C-407E-A947-70E740481C1C}">
+                          <a14:useLocalDpi xmlns:a14="http://schemas.microsoft.com/office/drawing/2010/main" val="0"/>
+                        </a:ext>
+                      </a:extLst>
+                    </a:blip>
+                    <a:srcRect/>
+                    <a:stretch>
+                      <a:fillRect/>
+                    </a:stretch>
+                  </pic:blipFill>
+                  <pic:spPr bwMode="auto">
+                    <a:xfrm>
+                      <a:off x="0" y="0"/>
+                      <a:ext cx="734213" cy="470281"/>
+                    </a:xfrm>
+                    <a:prstGeom prst="rect">
+                      <a:avLst/>
+                    </a:prstGeom>
+                    <a:noFill/>
+                    <a:ln>
+                      <a:noFill/>
+                    </a:ln>
+                  </pic:spPr>
+                </pic:pic>
+              </a:graphicData>
+            </a:graphic>
+            <wp14:sizeRelH relativeFrom="margin">
+              <wp14:pctWidth>0</wp14:pctWidth>
+            </wp14:sizeRelH>
+            <wp14:sizeRelV relativeFrom="margin">
+              <wp14:pctHeight>0</wp14:pctHeight>
+            </wp14:sizeRelV>
+          </wp:anchor>
+        </w:drawing>
+      </w:r>
       <w:r>
         <w:rPr>
           <w:rFonts w:hAnsi="宋体" w:hint="eastAsia"/>
@@ -462,6 +533,7 @@
         </w:rPr>
         <w:t xml:space="preserve">   </w:t>
       </w:r>
+      <w:proofErr w:type="spellStart"/>
       <w:r>
         <w:rPr>
           <w:sz w:val="30"/>
@@ -470,6 +542,7 @@
         </w:rPr>
         <w:t>测试公司</w:t>
       </w:r>
+      <w:proofErr w:type="spellEnd"/>
       <w:r>
         <w:rPr>
           <w:sz w:val="30"/>
@@ -523,35 +596,7 @@
           <w:szCs w:val="30"/>
           <w:u w:val="single"/>
         </w:rPr>
-        <w:t xml:space="preserve">   </w:t>
-      </w:r>
-      <w:r>
-        <w:rPr>
-          <w:rFonts w:hint="eastAsia"/>
-          <w:color w:val="FF0000"/>
-          <w:sz w:val="30"/>
-          <w:szCs w:val="30"/>
-          <w:u w:val="single"/>
-        </w:rPr>
-        <w:t>长期固定信息</w:t>
-      </w:r>
-      <w:r>
-        <w:rPr>
-          <w:rFonts w:hint="eastAsia"/>
-          <w:color w:val="FF0000"/>
-          <w:sz w:val="30"/>
-          <w:szCs w:val="30"/>
-          <w:u w:val="single"/>
-        </w:rPr>
-        <w:t>4</w:t>
-      </w:r>
-      <w:r>
-        <w:rPr>
-          <w:sz w:val="30"/>
-          <w:szCs w:val="30"/>
-          <w:u w:val="single"/>
-        </w:rPr>
-        <w:t xml:space="preserve">     </w:t>
+        <w:t xml:space="preserve">        </w:t>
       </w:r>
       <w:r>
         <w:rPr>
@@ -609,6 +654,7 @@
         </w:rPr>
         <w:t xml:space="preserve">    </w:t>
       </w:r>
+      <w:proofErr w:type="spellStart"/>
       <w:r>
         <w:rPr>
           <w:sz w:val="30"/>
@@ -617,6 +663,7 @@
         </w:rPr>
         <w:t>1987267351468</w:t>
       </w:r>
+      <w:proofErr w:type="spellEnd"/>
       <w:r>
         <w:rPr>
           <w:rFonts w:hint="eastAsia"/>
@@ -624,7 +671,17 @@
           <w:szCs w:val="30"/>
           <w:u w:val="single"/>
         </w:rPr>
-        <w:t xml:space="preserve">    </w:t>
+        <w:t xml:space="preserve">  </w:t>
+      </w:r>
+      <w:proofErr w:type="gramStart"/>
+      <w:r>
+        <w:rPr>
+          <w:rFonts w:hint="eastAsia"/>
+          <w:sz w:val="30"/>
+          <w:szCs w:val="30"/>
+          <w:u w:val="single"/>
+        </w:rPr>
+        <w:t xml:space="preserve">  </w:t>
       </w:r>
       <w:r>
         <w:rPr>
@@ -637,6 +694,7 @@
       </w:r>
       <w:bookmarkEnd w:id="10"/>
       <w:bookmarkEnd w:id="11"/>
+      <w:proofErr w:type="gramEnd"/>
       <w:r>
         <w:rPr>
           <w:sz w:val="30"/>
@@ -764,7 +822,7 @@
           <w:szCs w:val="30"/>
           <w:u w:val="single"/>
         </w:rPr>
-        <w:t xml:space="preserve">14 </w:t>
+        <w:t xml:space="preserve">15 </w:t>
       </w:r>
       <w:r>
         <w:rPr>
@@ -795,7 +853,7 @@
           <w:szCs w:val="32"/>
         </w:rPr>
         <w:sectPr>
-          <w:footerReference w:type="default" r:id="rId8"/>
+          <w:footerReference w:type="default" r:id="rId9"/>
           <w:pgSz w:w="11906" w:h="16838"/>
           <w:pgMar w:top="1134" w:right="1134" w:bottom="1134" w:left="1418" w:header="851" w:footer="992" w:gutter="0"/>
           <w:pgNumType w:start="1"/>
@@ -943,6 +1001,7 @@
         </w:rPr>
         <w:t xml:space="preserve"> </w:t>
       </w:r>
+      <w:proofErr w:type="spellStart"/>
       <w:r>
         <w:rPr>
           <w:rFonts w:ascii="宋体" w:hAnsi="宋体" w:cs="宋体"/>
@@ -959,6 +1018,7 @@
         </w:rPr>
         <w:t>e</w:t>
       </w:r>
+      <w:proofErr w:type="spellEnd"/>
       <w:r>
         <w:rPr>
           <w:rFonts w:ascii="宋体" w:hAnsi="宋体" w:cs="宋体" w:hint="eastAsia"/>
@@ -975,6 +1035,7 @@
         </w:rPr>
         <w:t>____项目（项目编号：_</w:t>
       </w:r>
+      <w:proofErr w:type="spellStart"/>
       <w:r>
         <w:rPr>
           <w:rFonts w:ascii="宋体" w:hAnsi="宋体" w:cs="宋体"/>
@@ -982,6 +1043,7 @@
           <w:szCs w:val="24"/>
         </w:rPr>
       </w:r>
+      <w:proofErr w:type="spellEnd"/>
       <w:r>
         <w:rPr>
           <w:rFonts w:ascii="宋体" w:hAnsi="宋体" w:cs="宋体" w:hint="eastAsia"/>
@@ -990,6 +1052,7 @@
         </w:rPr>
         <w:t>_______）询价通知书要求，经我方__</w:t>
       </w:r>
+      <w:proofErr w:type="spellStart"/>
       <w:r>
         <w:rPr>
           <w:rFonts w:ascii="宋体" w:hAnsi="宋体" w:cs="宋体"/>
@@ -998,6 +1061,7 @@
         </w:rPr>
         <w:t>测试公司</w:t>
       </w:r>
+      <w:proofErr w:type="spellEnd"/>
       <w:r>
         <w:rPr>
           <w:rFonts w:ascii="宋体" w:hAnsi="宋体" w:cs="宋体" w:hint="eastAsia"/>
@@ -1017,13 +1081,9 @@
     </w:p>
     <w:p>
       <w:pPr>
-        <w:numPr>
-          <w:ilvl w:val="0"/>
-          <w:numId w:val="21"/>
-        </w:numPr>
         <w:adjustRightInd w:val="0"/>
         <w:spacing w:line="360" w:lineRule="auto"/>
-        <w:ind w:firstLineChars="200" w:firstLine="480"/>
+        <w:ind w:firstLine="420"/>
         <w:rPr>
           <w:rFonts w:ascii="宋体" w:hAnsi="宋体" w:cs="宋体"/>
           <w:sz w:val="24"/>
@@ -1037,6 +1097,14 @@
           <w:sz w:val="24"/>
           <w:szCs w:val="24"/>
         </w:rPr>
+        <w:t>1、</w:t>
+      </w:r>
+      <w:r>
+        <w:rPr>
+          <w:rFonts w:ascii="宋体" w:hAnsi="宋体" w:cs="宋体" w:hint="eastAsia"/>
+          <w:sz w:val="24"/>
+          <w:szCs w:val="24"/>
+        </w:rPr>
         <w:t>我方愿意为本项目提供服务/施工，总报价（保留小数点后两位）为</w:t>
       </w:r>
       <w:r>
@@ -1046,7 +1114,27 @@
           <w:szCs w:val="24"/>
           <w:u w:val="single"/>
         </w:rPr>
-        <w:t xml:space="preserve">大写：        </w:t>
+        <w:t xml:space="preserve">大写： </w:t>
+      </w:r>
+      <w:proofErr w:type="spellStart"/>
+      <w:r>
+        <w:rPr>
+          <w:rFonts w:ascii="宋体" w:hAnsi="宋体" w:cs="宋体"/>
+          <w:sz w:val="24"/>
+          <w:szCs w:val="24"/>
+          <w:u w:val="single"/>
+        </w:rPr>
+        <w:t>wordPay</w:t>
+      </w:r>
+      <w:proofErr w:type="spellEnd"/>
+      <w:r>
+        <w:rPr>
+          <w:rFonts w:ascii="宋体" w:hAnsi="宋体" w:cs="宋体" w:hint="eastAsia"/>
+          <w:sz w:val="24"/>
+          <w:szCs w:val="24"/>
+          <w:u w:val="single"/>
+        </w:rPr>
+        <w:t xml:space="preserve">       </w:t>
       </w:r>
       <w:r>
         <w:rPr>
@@ -1063,7 +1151,25 @@
           <w:szCs w:val="24"/>
           <w:u w:val="single"/>
         </w:rPr>
-        <w:t xml:space="preserve">小写：      </w:t>
+        <w:t xml:space="preserve">小写：  </w:t>
+      </w:r>
+      <w:r>
+        <w:rPr>
+          <w:rFonts w:ascii="宋体" w:hAnsi="宋体" w:cs="宋体"/>
+          <w:sz w:val="24"/>
+          <w:szCs w:val="24"/>
+          <w:u w:val="single"/>
+        </w:rPr>
+        <w:t>pay</w:t>
+      </w:r>
+      <w:r>
+        <w:rPr>
+          <w:rFonts w:ascii="宋体" w:hAnsi="宋体" w:cs="宋体" w:hint="eastAsia"/>
+          <w:sz w:val="24"/>
+          <w:szCs w:val="24"/>
+          <w:u w:val="single"/>
+        </w:rPr>
+        <w:t xml:space="preserve">    </w:t>
       </w:r>
       <w:r>
         <w:rPr>
@@ -1072,24 +1178,6 @@
           <w:szCs w:val="24"/>
         </w:rPr>
         <w:t>。</w:t>
-      </w:r>
-      <w:r>
-        <w:rPr>
-          <w:rFonts w:ascii="宋体" w:hAnsi="宋体" w:cs="宋体" w:hint="eastAsia"/>
-          <w:sz w:val="24"/>
-          <w:szCs w:val="24"/>
-          <w:highlight w:val="cyan"/>
-        </w:rPr>
-        <w:t>(总报价数字填写后，自动生成大写和小写</w:t>
-      </w:r>
-      <w:r>
-        <w:rPr>
-          <w:rFonts w:ascii="宋体" w:hAnsi="宋体" w:cs="宋体"/>
-          <w:sz w:val="24"/>
-          <w:szCs w:val="24"/>
-          <w:highlight w:val="cyan"/>
-        </w:rPr>
-        <w:t>)</w:t>
       </w:r>
     </w:p>
     <w:p>
@@ -1565,6 +1653,7 @@
         </w:rPr>
         <w:t>联系地址：</w:t>
       </w:r>
+      <w:proofErr w:type="spellStart"/>
       <w:r>
         <w:rPr>
           <w:rFonts w:ascii="宋体" w:eastAsia="宋体" w:hAnsi="宋体" w:cs="宋体"/>
@@ -1573,6 +1662,7 @@
         </w:rPr>
         <w:t>测试地址</w:t>
       </w:r>
+      <w:proofErr w:type="spellEnd"/>
       <w:r>
         <w:rPr>
           <w:rFonts w:ascii="宋体" w:eastAsia="宋体" w:hAnsi="宋体" w:cs="宋体" w:hint="eastAsia"/>
@@ -1606,18 +1696,18 @@
           <w:szCs w:val="24"/>
         </w:rPr>
         <w:drawing>
-          <wp:anchor distT="0" distB="0" distL="114300" distR="114300" simplePos="0" relativeHeight="251654144" behindDoc="0" locked="0" layoutInCell="1" allowOverlap="1" wp14:anchorId="30627F3E" wp14:editId="049956FC">
+          <wp:anchor distT="0" distB="0" distL="114300" distR="114300" simplePos="0" relativeHeight="251667456" behindDoc="0" locked="0" layoutInCell="1" allowOverlap="1" wp14:anchorId="30627F3E" wp14:editId="2CC2E3C3">
             <wp:simplePos x="0" y="0"/>
             <wp:positionH relativeFrom="column">
-              <wp:posOffset>4486275</wp:posOffset>
+              <wp:posOffset>4455795</wp:posOffset>
             </wp:positionH>
             <wp:positionV relativeFrom="paragraph">
-              <wp:posOffset>366395</wp:posOffset>
+              <wp:posOffset>61595</wp:posOffset>
             </wp:positionV>
             <wp:extent cx="2194560" cy="2258060"/>
             <wp:effectExtent l="0" t="0" r="0" b="0"/>
             <wp:wrapNone/>
-            <wp:docPr id="2" name="图片 6"/>
+            <wp:docPr id="3" name="图片 6"/>
             <wp:cNvGraphicFramePr>
               <a:graphicFrameLocks xmlns:a="http://schemas.openxmlformats.org/drawingml/2006/main" noChangeAspect="1"/>
             </wp:cNvGraphicFramePr>
@@ -1625,7 +1715,7 @@
               <a:graphicData uri="http://schemas.openxmlformats.org/drawingml/2006/picture">
                 <pic:pic xmlns:pic="http://schemas.openxmlformats.org/drawingml/2006/picture">
                   <pic:nvPicPr>
-                    <pic:cNvPr id="2" name="Picture 6"/>
+                    <pic:cNvPr id="3" name="Picture 6"/>
                     <pic:cNvPicPr>
                       <a:picLocks noChangeAspect="1" noChangeArrowheads="1"/>
                     </pic:cNvPicPr>
@@ -1673,6 +1763,7 @@
         </w:rPr>
         <w:t>联系电话：</w:t>
       </w:r>
+      <w:proofErr w:type="spellStart"/>
       <w:r>
         <w:rPr>
           <w:rFonts w:ascii="宋体" w:eastAsia="宋体" w:hAnsi="宋体" w:cs="宋体"/>
@@ -1681,6 +1772,7 @@
         </w:rPr>
         <w:t>1987267351468</w:t>
       </w:r>
+      <w:proofErr w:type="spellEnd"/>
       <w:r>
         <w:rPr>
           <w:rFonts w:ascii="宋体" w:eastAsia="宋体" w:hAnsi="宋体" w:cs="宋体" w:hint="eastAsia"/>
@@ -1744,6 +1836,7 @@
         </w:rPr>
         <w:t>供应商开户银行：</w:t>
       </w:r>
+      <w:proofErr w:type="spellStart"/>
       <w:r>
         <w:rPr>
           <w:rFonts w:ascii="宋体" w:eastAsia="宋体" w:hAnsi="宋体" w:cs="宋体"/>
@@ -1752,6 +1845,7 @@
         </w:rPr>
         <w:t>开户行</w:t>
       </w:r>
+      <w:proofErr w:type="spellEnd"/>
     </w:p>
     <w:p>
       <w:pPr>
@@ -1776,6 +1870,7 @@
         </w:rPr>
         <w:t xml:space="preserve">账号： </w:t>
       </w:r>
+      <w:proofErr w:type="spellStart"/>
       <w:r>
         <w:rPr>
           <w:rFonts w:ascii="宋体" w:eastAsia="宋体" w:hAnsi="宋体" w:cs="宋体"/>
@@ -1784,6 +1879,7 @@
         </w:rPr>
         <w:t>sdan</w:t>
       </w:r>
+      <w:proofErr w:type="spellEnd"/>
     </w:p>
     <w:p>
       <w:pPr>
@@ -1838,6 +1934,73 @@
       </w:pPr>
       <w:r>
         <w:rPr>
+          <w:noProof/>
+        </w:rPr>
+        <w:drawing>
+          <wp:anchor distT="0" distB="0" distL="114300" distR="114300" simplePos="0" relativeHeight="251665408" behindDoc="0" locked="0" layoutInCell="1" allowOverlap="1" wp14:anchorId="32855A4D" wp14:editId="778E2058">
+            <wp:simplePos x="0" y="0"/>
+            <wp:positionH relativeFrom="column">
+              <wp:posOffset>4578350</wp:posOffset>
+            </wp:positionH>
+            <wp:positionV relativeFrom="paragraph">
+              <wp:posOffset>234315</wp:posOffset>
+            </wp:positionV>
+            <wp:extent cx="723900" cy="463550"/>
+            <wp:effectExtent l="0" t="0" r="0" b="0"/>
+            <wp:wrapNone/>
+            <wp:docPr id="4" name="图片 3"/>
+            <wp:cNvGraphicFramePr>
+              <a:graphicFrameLocks xmlns:a="http://schemas.openxmlformats.org/drawingml/2006/main" noChangeAspect="1"/>
+            </wp:cNvGraphicFramePr>
+            <a:graphic xmlns:a="http://schemas.openxmlformats.org/drawingml/2006/main">
+              <a:graphicData uri="http://schemas.openxmlformats.org/drawingml/2006/picture">
+                <pic:pic xmlns:pic="http://schemas.openxmlformats.org/drawingml/2006/picture">
+                  <pic:nvPicPr>
+                    <pic:cNvPr id="4" name="Picture 1"/>
+                    <pic:cNvPicPr>
+                      <a:picLocks noChangeAspect="1" noChangeArrowheads="1"/>
+                    </pic:cNvPicPr>
+                  </pic:nvPicPr>
+                  <pic:blipFill>
+                    <a:blip r:embed="rId8">
+                      <a:extLst>
+                        <a:ext uri="{28A0092B-C50C-407E-A947-70E740481C1C}">
+                          <a14:useLocalDpi xmlns:a14="http://schemas.microsoft.com/office/drawing/2010/main" val="0"/>
+                        </a:ext>
+                      </a:extLst>
+                    </a:blip>
+                    <a:srcRect/>
+                    <a:stretch>
+                      <a:fillRect/>
+                    </a:stretch>
+                  </pic:blipFill>
+                  <pic:spPr bwMode="auto">
+                    <a:xfrm>
+                      <a:off x="0" y="0"/>
+                      <a:ext cx="723900" cy="463550"/>
+                    </a:xfrm>
+                    <a:prstGeom prst="rect">
+                      <a:avLst/>
+                    </a:prstGeom>
+                    <a:noFill/>
+                    <a:ln>
+                      <a:noFill/>
+                    </a:ln>
+                  </pic:spPr>
+                </pic:pic>
+              </a:graphicData>
+            </a:graphic>
+            <wp14:sizeRelH relativeFrom="margin">
+              <wp14:pctWidth>0</wp14:pctWidth>
+            </wp14:sizeRelH>
+            <wp14:sizeRelV relativeFrom="margin">
+              <wp14:pctHeight>0</wp14:pctHeight>
+            </wp14:sizeRelV>
+          </wp:anchor>
+        </w:drawing>
+      </w:r>
+      <w:r>
+        <w:rPr>
           <w:rFonts w:ascii="宋体" w:eastAsia="宋体" w:hAnsi="宋体" w:cs="宋体" w:hint="eastAsia"/>
           <w:sz w:val="24"/>
           <w:szCs w:val="24"/>
@@ -1853,6 +2016,7 @@
         </w:rPr>
         <w:t xml:space="preserve"> </w:t>
       </w:r>
+      <w:proofErr w:type="spellStart"/>
       <w:r>
         <w:rPr>
           <w:rFonts w:ascii="宋体" w:eastAsia="宋体" w:hAnsi="宋体" w:cs="宋体"/>
@@ -1861,6 +2025,7 @@
         </w:rPr>
         <w:t>测试公司</w:t>
       </w:r>
+      <w:proofErr w:type="spellEnd"/>
       <w:r>
         <w:rPr>
           <w:sz w:val="30"/>
@@ -1925,22 +2090,12 @@
       </w:r>
       <w:r>
         <w:rPr>
-          <w:rFonts w:hint="eastAsia"/>
-          <w:color w:val="FF0000"/>
-          <w:sz w:val="30"/>
-          <w:szCs w:val="30"/>
+          <w:rFonts w:ascii="宋体" w:eastAsia="宋体" w:hAnsi="宋体" w:cs="宋体"/>
+          <w:sz w:val="24"/>
+          <w:szCs w:val="24"/>
           <w:u w:val="single"/>
         </w:rPr>
-        <w:t>长期固定信息</w:t>
-      </w:r>
-      <w:r>
-        <w:rPr>
-          <w:color w:val="FF0000"/>
-          <w:sz w:val="30"/>
-          <w:szCs w:val="30"/>
-          <w:u w:val="single"/>
-        </w:rPr>
-        <w:t>4</w:t>
+        <w:t xml:space="preserve">          </w:t>
       </w:r>
       <w:r>
         <w:rPr>
@@ -2335,7 +2490,7 @@
             <wp:extent cx="2194560" cy="2258060"/>
             <wp:effectExtent l="0" t="0" r="0" b="0"/>
             <wp:wrapNone/>
-            <wp:docPr id="3" name="图片 9"/>
+            <wp:docPr id="5" name="图片 9"/>
             <wp:cNvGraphicFramePr>
               <a:graphicFrameLocks xmlns:a="http://schemas.openxmlformats.org/drawingml/2006/main" noChangeAspect="1"/>
             </wp:cNvGraphicFramePr>
@@ -2343,7 +2498,7 @@
               <a:graphicData uri="http://schemas.openxmlformats.org/drawingml/2006/picture">
                 <pic:pic xmlns:pic="http://schemas.openxmlformats.org/drawingml/2006/picture">
                   <pic:nvPicPr>
-                    <pic:cNvPr id="3" name="Picture 9"/>
+                    <pic:cNvPr id="5" name="Picture 9"/>
                     <pic:cNvPicPr>
                       <a:picLocks noChangeAspect="1" noChangeArrowheads="1"/>
                     </pic:cNvPicPr>
@@ -2560,7 +2715,7 @@
           <w:sz w:val="24"/>
           <w:szCs w:val="24"/>
         </w:rPr>
-        <w:t>14</w:t>
+        <w:t>15</w:t>
       </w:r>
       <w:r>
         <w:rPr>
@@ -2590,8 +2745,8 @@
           <w:szCs w:val="24"/>
         </w:rPr>
         <w:sectPr>
-          <w:footerReference w:type="default" r:id="rId10"/>
-          <w:headerReference w:type="default" r:id="rId9"/>
+          <w:footerReference w:type="default" r:id="rId11"/>
+          <w:headerReference w:type="default" r:id="rId10"/>
           <w:pgSz w:w="11907" w:h="16840"/>
           <w:pgMar w:top="1134" w:right="1191" w:bottom="1134" w:left="1304" w:header="851" w:footer="992" w:gutter="0"/>
           <w:cols w:space="720"/>
@@ -2803,18 +2958,6 @@
           <w:szCs w:val="24"/>
         </w:rPr>
       </w:pPr>
-    </w:p>
-    <w:p>
-      <w:pPr>
-        <w:adjustRightInd w:val="0"/>
-        <w:spacing w:line="360" w:lineRule="auto"/>
-        <w:ind w:firstLineChars="200" w:firstLine="480"/>
-        <w:rPr>
-          <w:rFonts w:ascii="宋体" w:hAnsi="宋体" w:cs="宋体"/>
-          <w:sz w:val="24"/>
-          <w:szCs w:val="24"/>
-        </w:rPr>
-      </w:pPr>
       <w:r>
         <w:rPr>
           <w:rFonts w:ascii="宋体" w:hAnsi="宋体" w:cs="宋体"/>
@@ -2824,18 +2967,18 @@
           <w:szCs w:val="24"/>
         </w:rPr>
         <w:drawing>
-          <wp:anchor distT="0" distB="0" distL="114300" distR="114300" simplePos="0" relativeHeight="251657216" behindDoc="0" locked="0" layoutInCell="1" allowOverlap="1" wp14:anchorId="7B842320" wp14:editId="0FD67DED">
+          <wp:anchor distT="0" distB="0" distL="114300" distR="114300" simplePos="0" relativeHeight="251663360" behindDoc="0" locked="0" layoutInCell="1" allowOverlap="1" wp14:anchorId="7B842320" wp14:editId="76308F41">
             <wp:simplePos x="0" y="0"/>
-            <wp:positionH relativeFrom="column">
-              <wp:posOffset>2855595</wp:posOffset>
+            <wp:positionH relativeFrom="margin">
+              <wp:posOffset>3483635</wp:posOffset>
             </wp:positionH>
             <wp:positionV relativeFrom="paragraph">
-              <wp:posOffset>248920</wp:posOffset>
+              <wp:posOffset>230175</wp:posOffset>
             </wp:positionV>
             <wp:extent cx="2194560" cy="2258060"/>
             <wp:effectExtent l="0" t="0" r="0" b="0"/>
             <wp:wrapNone/>
-            <wp:docPr id="4" name="图片 11"/>
+            <wp:docPr id="6" name="图片 11"/>
             <wp:cNvGraphicFramePr>
               <a:graphicFrameLocks xmlns:a="http://schemas.openxmlformats.org/drawingml/2006/main" noChangeAspect="1"/>
             </wp:cNvGraphicFramePr>
@@ -2843,7 +2986,7 @@
               <a:graphicData uri="http://schemas.openxmlformats.org/drawingml/2006/picture">
                 <pic:pic xmlns:pic="http://schemas.openxmlformats.org/drawingml/2006/picture">
                   <pic:nvPicPr>
-                    <pic:cNvPr id="4" name="Picture 11"/>
+                    <pic:cNvPr id="6" name="Picture 11"/>
                     <pic:cNvPicPr>
                       <a:picLocks noChangeAspect="1" noChangeArrowheads="1"/>
                     </pic:cNvPicPr>
@@ -2891,6 +3034,84 @@
         <w:ind w:firstLineChars="200" w:firstLine="480"/>
         <w:rPr>
           <w:rFonts w:ascii="宋体" w:hAnsi="宋体" w:cs="宋体"/>
+          <w:sz w:val="24"/>
+          <w:szCs w:val="24"/>
+        </w:rPr>
+      </w:pPr>
+      <w:r>
+        <w:rPr>
+          <w:rFonts w:ascii="宋体" w:hAnsi="宋体" w:cs="宋体" w:hint="eastAsia"/>
+          <w:noProof/>
+          <w:sz w:val="24"/>
+          <w:szCs w:val="24"/>
+          <w:highlight w:val="cyan"/>
+          <w:u w:val="single"/>
+        </w:rPr>
+        <w:drawing>
+          <wp:anchor distT="0" distB="0" distL="114300" distR="114300" simplePos="0" relativeHeight="251662336" behindDoc="0" locked="0" layoutInCell="1" allowOverlap="1" wp14:anchorId="7E3C6015" wp14:editId="16FD9EA4">
+            <wp:simplePos x="0" y="0"/>
+            <wp:positionH relativeFrom="column">
+              <wp:posOffset>3066513</wp:posOffset>
+            </wp:positionH>
+            <wp:positionV relativeFrom="paragraph">
+              <wp:posOffset>14767</wp:posOffset>
+            </wp:positionV>
+            <wp:extent cx="1161415" cy="741680"/>
+            <wp:effectExtent l="0" t="0" r="635" b="1270"/>
+            <wp:wrapNone/>
+            <wp:docPr id="7" name="图片 8"/>
+            <wp:cNvGraphicFramePr>
+              <a:graphicFrameLocks xmlns:a="http://schemas.openxmlformats.org/drawingml/2006/main" noChangeAspect="1"/>
+            </wp:cNvGraphicFramePr>
+            <a:graphic xmlns:a="http://schemas.openxmlformats.org/drawingml/2006/main">
+              <a:graphicData uri="http://schemas.openxmlformats.org/drawingml/2006/picture">
+                <pic:pic xmlns:pic="http://schemas.openxmlformats.org/drawingml/2006/picture">
+                  <pic:nvPicPr>
+                    <pic:cNvPr id="7" name="Picture 5"/>
+                    <pic:cNvPicPr>
+                      <a:picLocks noChangeAspect="1" noChangeArrowheads="1"/>
+                    </pic:cNvPicPr>
+                  </pic:nvPicPr>
+                  <pic:blipFill>
+                    <a:blip r:embed="rId8">
+                      <a:extLst>
+                        <a:ext uri="{28A0092B-C50C-407E-A947-70E740481C1C}">
+                          <a14:useLocalDpi xmlns:a14="http://schemas.microsoft.com/office/drawing/2010/main" val="0"/>
+                        </a:ext>
+                      </a:extLst>
+                    </a:blip>
+                    <a:srcRect/>
+                    <a:stretch>
+                      <a:fillRect/>
+                    </a:stretch>
+                  </pic:blipFill>
+                  <pic:spPr bwMode="auto">
+                    <a:xfrm>
+                      <a:off x="0" y="0"/>
+                      <a:ext cx="1161415" cy="741680"/>
+                    </a:xfrm>
+                    <a:prstGeom prst="rect">
+                      <a:avLst/>
+                    </a:prstGeom>
+                    <a:noFill/>
+                    <a:ln>
+                      <a:noFill/>
+                    </a:ln>
+                  </pic:spPr>
+                </pic:pic>
+              </a:graphicData>
+            </a:graphic>
+          </wp:anchor>
+        </w:drawing>
+      </w:r>
+    </w:p>
+    <w:p>
+      <w:pPr>
+        <w:adjustRightInd w:val="0"/>
+        <w:spacing w:line="360" w:lineRule="auto"/>
+        <w:ind w:firstLineChars="200" w:firstLine="480"/>
+        <w:rPr>
+          <w:rFonts w:ascii="宋体" w:hAnsi="宋体" w:cs="宋体"/>
           <w:color w:val="FF0000"/>
           <w:sz w:val="24"/>
           <w:szCs w:val="24"/>
@@ -2911,7 +3132,7 @@
           <w:sz w:val="24"/>
           <w:szCs w:val="24"/>
         </w:rPr>
-        <w:t xml:space="preserve">长期固定信息4   </w:t>
+        <w:t xml:space="preserve">   </w:t>
       </w:r>
     </w:p>
     <w:p>
@@ -3024,7 +3245,7 @@
           <w:sz w:val="24"/>
           <w:szCs w:val="24"/>
         </w:rPr>
-        <w:t>14</w:t>
+        <w:t>15</w:t>
       </w:r>
       <w:r>
         <w:rPr>
@@ -3467,6 +3688,78 @@
           <w:szCs w:val="24"/>
         </w:rPr>
       </w:pPr>
+      <w:r>
+        <w:rPr>
+          <w:rFonts w:ascii="宋体" w:hAnsi="宋体" w:cs="宋体" w:hint="eastAsia"/>
+          <w:noProof/>
+          <w:sz w:val="24"/>
+          <w:szCs w:val="24"/>
+          <w:highlight w:val="cyan"/>
+          <w:u w:val="single"/>
+        </w:rPr>
+        <w:drawing>
+          <wp:anchor distT="0" distB="0" distL="114300" distR="114300" simplePos="0" relativeHeight="251661312" behindDoc="0" locked="0" layoutInCell="1" allowOverlap="1" wp14:anchorId="08CD5BAD" wp14:editId="5DF3C142">
+            <wp:simplePos x="0" y="0"/>
+            <wp:positionH relativeFrom="column">
+              <wp:posOffset>4850233</wp:posOffset>
+            </wp:positionH>
+            <wp:positionV relativeFrom="paragraph">
+              <wp:posOffset>18287</wp:posOffset>
+            </wp:positionV>
+            <wp:extent cx="923479" cy="589594"/>
+            <wp:effectExtent l="0" t="0" r="0" b="1270"/>
+            <wp:wrapNone/>
+            <wp:docPr id="8" name="图片 4"/>
+            <wp:cNvGraphicFramePr>
+              <a:graphicFrameLocks xmlns:a="http://schemas.openxmlformats.org/drawingml/2006/main" noChangeAspect="1"/>
+            </wp:cNvGraphicFramePr>
+            <a:graphic xmlns:a="http://schemas.openxmlformats.org/drawingml/2006/main">
+              <a:graphicData uri="http://schemas.openxmlformats.org/drawingml/2006/picture">
+                <pic:pic xmlns:pic="http://schemas.openxmlformats.org/drawingml/2006/picture">
+                  <pic:nvPicPr>
+                    <pic:cNvPr id="8" name="Picture 1"/>
+                    <pic:cNvPicPr>
+                      <a:picLocks noChangeAspect="1" noChangeArrowheads="1"/>
+                    </pic:cNvPicPr>
+                  </pic:nvPicPr>
+                  <pic:blipFill>
+                    <a:blip r:embed="rId8">
+                      <a:extLst>
+                        <a:ext uri="{28A0092B-C50C-407E-A947-70E740481C1C}">
+                          <a14:useLocalDpi xmlns:a14="http://schemas.microsoft.com/office/drawing/2010/main" val="0"/>
+                        </a:ext>
+                      </a:extLst>
+                    </a:blip>
+                    <a:srcRect/>
+                    <a:stretch>
+                      <a:fillRect/>
+                    </a:stretch>
+                  </pic:blipFill>
+                  <pic:spPr bwMode="auto">
+                    <a:xfrm>
+                      <a:off x="0" y="0"/>
+                      <a:ext cx="923479" cy="589594"/>
+                    </a:xfrm>
+                    <a:prstGeom prst="rect">
+                      <a:avLst/>
+                    </a:prstGeom>
+                    <a:noFill/>
+                    <a:ln>
+                      <a:noFill/>
+                    </a:ln>
+                  </pic:spPr>
+                </pic:pic>
+              </a:graphicData>
+            </a:graphic>
+            <wp14:sizeRelH relativeFrom="margin">
+              <wp14:pctWidth>0</wp14:pctWidth>
+            </wp14:sizeRelH>
+            <wp14:sizeRelV relativeFrom="margin">
+              <wp14:pctHeight>0</wp14:pctHeight>
+            </wp14:sizeRelV>
+          </wp:anchor>
+        </w:drawing>
+      </w:r>
     </w:p>
     <w:p>
       <w:pPr>
@@ -3507,16 +3800,6 @@
           <w:szCs w:val="24"/>
         </w:rPr>
         <w:t xml:space="preserve">                           法定代表人：</w:t>
-      </w:r>
-      <w:r>
-        <w:rPr>
-          <w:rFonts w:ascii="宋体" w:hAnsi="宋体" w:cs="宋体" w:hint="eastAsia"/>
-          <w:sz w:val="24"/>
-          <w:szCs w:val="24"/>
-          <w:highlight w:val="cyan"/>
-          <w:u w:val="single"/>
-        </w:rPr>
-        <w:t>自动</w:t>
       </w:r>
     </w:p>
     <w:p>
@@ -3590,7 +3873,7 @@
             <wp:extent cx="2194560" cy="2258060"/>
             <wp:effectExtent l="0" t="0" r="0" b="0"/>
             <wp:wrapNone/>
-            <wp:docPr id="5" name="图片 12"/>
+            <wp:docPr id="9" name="图片 12"/>
             <wp:cNvGraphicFramePr>
               <a:graphicFrameLocks xmlns:a="http://schemas.openxmlformats.org/drawingml/2006/main" noChangeAspect="1"/>
             </wp:cNvGraphicFramePr>
@@ -3598,7 +3881,7 @@
               <a:graphicData uri="http://schemas.openxmlformats.org/drawingml/2006/picture">
                 <pic:pic xmlns:pic="http://schemas.openxmlformats.org/drawingml/2006/picture">
                   <pic:nvPicPr>
-                    <pic:cNvPr id="5" name="Picture 12"/>
+                    <pic:cNvPr id="9" name="Picture 12"/>
                     <pic:cNvPicPr>
                       <a:picLocks noChangeAspect="1" noChangeArrowheads="1"/>
                     </pic:cNvPicPr>
@@ -3749,16 +4032,6 @@
           <w:szCs w:val="24"/>
         </w:rPr>
       </w:pPr>
-      <w:r>
-        <w:rPr>
-          <w:rFonts w:ascii="宋体" w:hAnsi="宋体" w:cs="宋体" w:hint="eastAsia"/>
-          <w:sz w:val="24"/>
-          <w:szCs w:val="24"/>
-          <w:highlight w:val="cyan"/>
-          <w:u w:val="single"/>
-        </w:rPr>
-        <w:t>自动</w:t>
-      </w:r>
     </w:p>
     <w:p>
       <w:pPr>
@@ -3826,7 +4099,7 @@
           <w:sz w:val="24"/>
           <w:szCs w:val="24"/>
         </w:rPr>
-        <w:t>14</w:t>
+        <w:t>15</w:t>
       </w:r>
       <w:r>
         <w:rPr>
@@ -3891,8 +4164,8 @@
       </w:r>
     </w:p>
     <w:sectPr>
-      <w:headerReference w:type="default" r:id="rId9"/>
-      <w:footerReference w:type="default" r:id="rId10"/>
+      <w:headerReference w:type="default" r:id="rId10"/>
+      <w:footerReference w:type="default" r:id="rId11"/>
       <w:pgSz w:w="11906" w:h="16838"/>
       <w:pgMar w:top="1134" w:right="1134" w:bottom="1134" w:left="1418" w:header="851" w:footer="992" w:gutter="0"/>
       <w:cols w:space="720"/>
@@ -3945,7 +4218,7 @@
               <wp:extent cx="57785" cy="131445"/>
               <wp:effectExtent l="2540" t="0" r="0" b="0"/>
               <wp:wrapNone/>
-              <wp:docPr id="6" name="文本框 9"/>
+              <wp:docPr id="11" name="文本框 9"/>
               <wp:cNvGraphicFramePr>
                 <a:graphicFrameLocks xmlns:a="http://schemas.openxmlformats.org/drawingml/2006/main"/>
               </wp:cNvGraphicFramePr>
@@ -4097,7 +4370,7 @@
               <wp:extent cx="114935" cy="131445"/>
               <wp:effectExtent l="0" t="0" r="3175" b="4445"/>
               <wp:wrapNone/>
-              <wp:docPr id="7" name="文本框 11"/>
+              <wp:docPr id="10" name="文本框 11"/>
               <wp:cNvGraphicFramePr>
                 <a:graphicFrameLocks xmlns:a="http://schemas.openxmlformats.org/drawingml/2006/main"/>
               </wp:cNvGraphicFramePr>
@@ -9547,6 +9820,16 @@
   <w:style w:type="paragraph" w:customStyle="1" w:styleId="WPSOffice1">
     <w:name w:val="WPSOffice手动目录 1"/>
   </w:style>
+  <w:style w:type="paragraph" w:styleId="afffff4">
+    <w:name w:val="List Paragraph"/>
+    <w:basedOn w:val="a3"/>
+    <w:uiPriority w:val="1"/>
+    <w:qFormat/>
+    <w:rsid w:val="000748A0"/>
+    <w:pPr>
+      <w:ind w:firstLineChars="200" w:firstLine="420"/>
+    </w:pPr>
+  </w:style>
 </w:styles>
 </file>
 

--- a/tmp/2020416089_final.docx
+++ b/tmp/2020416089_final.docx
@@ -2472,6 +2472,26 @@
       </w:pPr>
       <w:r>
         <w:rPr>
+          <w:rFonts w:ascii="宋体" w:hAnsi="宋体" w:cs="宋体" w:hint="eastAsia"/>
+          <w:sz w:val="24"/>
+          <w:szCs w:val="24"/>
+        </w:rPr>
+        <w:t>（五）不存在单位负责人为同一人或者存在直接控股、管理关系的不同供应商同时参加本采购项目（包组）投标的情况。</w:t>
+      </w:r>
+    </w:p>
+    <w:p>
+      <w:pPr>
+        <w:adjustRightInd w:val="0"/>
+        <w:spacing w:line="360" w:lineRule="auto"/>
+        <w:ind w:firstLineChars="200" w:firstLine="480"/>
+        <w:rPr>
+          <w:rFonts w:ascii="宋体" w:hAnsi="宋体" w:cs="宋体"/>
+          <w:sz w:val="24"/>
+          <w:szCs w:val="24"/>
+        </w:rPr>
+      </w:pPr>
+      <w:r>
+        <w:rPr>
           <w:rFonts w:ascii="宋体" w:hAnsi="宋体" w:cs="宋体"/>
           <w:noProof/>
           <w:kern w:val="0"/>
@@ -2479,13 +2499,13 @@
           <w:szCs w:val="24"/>
         </w:rPr>
         <w:drawing>
-          <wp:anchor distT="0" distB="0" distL="114300" distR="114300" simplePos="0" relativeHeight="251656192" behindDoc="0" locked="0" layoutInCell="1" allowOverlap="1" wp14:anchorId="31AAAB8E" wp14:editId="092A6032">
+          <wp:anchor distT="0" distB="0" distL="114300" distR="114300" simplePos="0" relativeHeight="251656192" behindDoc="0" locked="0" layoutInCell="1" allowOverlap="1" wp14:anchorId="31AAAB8E" wp14:editId="07405292">
             <wp:simplePos x="0" y="0"/>
             <wp:positionH relativeFrom="column">
               <wp:posOffset>1234440</wp:posOffset>
             </wp:positionH>
             <wp:positionV relativeFrom="paragraph">
-              <wp:posOffset>227965</wp:posOffset>
+              <wp:posOffset>1212</wp:posOffset>
             </wp:positionV>
             <wp:extent cx="2194560" cy="2258060"/>
             <wp:effectExtent l="0" t="0" r="0" b="0"/>
@@ -2538,26 +2558,6 @@
           </wp:anchor>
         </w:drawing>
       </w:r>
-      <w:r>
-        <w:rPr>
-          <w:rFonts w:ascii="宋体" w:hAnsi="宋体" w:cs="宋体" w:hint="eastAsia"/>
-          <w:sz w:val="24"/>
-          <w:szCs w:val="24"/>
-        </w:rPr>
-        <w:t>（五）不存在单位负责人为同一人或者存在直接控股、管理关系的不同供应商同时参加本采购项目（包组）投标的情况。</w:t>
-      </w:r>
-    </w:p>
-    <w:p>
-      <w:pPr>
-        <w:adjustRightInd w:val="0"/>
-        <w:spacing w:line="360" w:lineRule="auto"/>
-        <w:ind w:firstLineChars="200" w:firstLine="480"/>
-        <w:rPr>
-          <w:rFonts w:ascii="宋体" w:hAnsi="宋体" w:cs="宋体"/>
-          <w:sz w:val="24"/>
-          <w:szCs w:val="24"/>
-        </w:rPr>
-      </w:pPr>
       <w:r>
         <w:rPr>
           <w:rFonts w:ascii="宋体" w:hAnsi="宋体" w:cs="宋体" w:hint="eastAsia"/>
@@ -3456,6 +3456,25 @@
           <w:szCs w:val="24"/>
           <w:u w:val="single"/>
         </w:rPr>
+        <w:t xml:space="preserve">   </w:t>
+      </w:r>
+      <w:proofErr w:type="spellStart"/>
+      <w:r>
+        <w:rPr>
+          <w:rFonts w:ascii="宋体" w:hAnsi="宋体" w:cs="宋体"/>
+          <w:sz w:val="24"/>
+          <w:szCs w:val="24"/>
+          <w:u w:val="single"/>
+        </w:rPr>
+      </w:r>
+      <w:proofErr w:type="spellEnd"/>
+      <w:r>
+        <w:rPr>
+          <w:rFonts w:ascii="宋体" w:hAnsi="宋体" w:cs="宋体" w:hint="eastAsia"/>
+          <w:sz w:val="24"/>
+          <w:szCs w:val="24"/>
+          <w:u w:val="single"/>
+        </w:rPr>
         <w:t xml:space="preserve">  </w:t>
       </w:r>
       <w:r>
@@ -3463,28 +3482,29 @@
           <w:rFonts w:ascii="宋体" w:hAnsi="宋体" w:cs="宋体" w:hint="eastAsia"/>
           <w:sz w:val="24"/>
           <w:szCs w:val="24"/>
-          <w:highlight w:val="cyan"/>
+        </w:rPr>
+        <w:t>（法定代表人名称）是</w:t>
+      </w:r>
+      <w:r>
+        <w:rPr>
+          <w:rFonts w:ascii="宋体" w:hAnsi="宋体" w:cs="宋体" w:hint="eastAsia"/>
+          <w:sz w:val="24"/>
+          <w:szCs w:val="24"/>
           <w:u w:val="single"/>
         </w:rPr>
-        <w:t>自动</w:t>
-      </w:r>
-      <w:r>
-        <w:rPr>
-          <w:rFonts w:ascii="宋体" w:hAnsi="宋体" w:cs="宋体" w:hint="eastAsia"/>
+        <w:t xml:space="preserve">    </w:t>
+      </w:r>
+      <w:proofErr w:type="spellStart"/>
+      <w:r>
+        <w:rPr>
+          <w:rFonts w:ascii="宋体" w:hAnsi="宋体" w:cs="宋体"/>
           <w:sz w:val="24"/>
           <w:szCs w:val="24"/>
           <w:u w:val="single"/>
         </w:rPr>
-        <w:t xml:space="preserve">   </w:t>
-      </w:r>
-      <w:r>
-        <w:rPr>
-          <w:rFonts w:ascii="宋体" w:hAnsi="宋体" w:cs="宋体" w:hint="eastAsia"/>
-          <w:sz w:val="24"/>
-          <w:szCs w:val="24"/>
-        </w:rPr>
-        <w:t>（法定代表人名称）是</w:t>
-      </w:r>
+        <w:t>测试公司</w:t>
+      </w:r>
+      <w:proofErr w:type="spellEnd"/>
       <w:r>
         <w:rPr>
           <w:rFonts w:ascii="宋体" w:hAnsi="宋体" w:cs="宋体" w:hint="eastAsia"/>
@@ -3492,7 +3512,24 @@
           <w:szCs w:val="24"/>
           <w:u w:val="single"/>
         </w:rPr>
-        <w:t xml:space="preserve">    </w:t>
+        <w:t xml:space="preserve">  </w:t>
+      </w:r>
+      <w:r>
+        <w:rPr>
+          <w:rFonts w:ascii="宋体" w:hAnsi="宋体" w:cs="宋体" w:hint="eastAsia"/>
+          <w:sz w:val="24"/>
+          <w:szCs w:val="24"/>
+        </w:rPr>
+        <w:t>的法定代表人，特授权</w:t>
+      </w:r>
+      <w:r>
+        <w:rPr>
+          <w:rFonts w:ascii="宋体" w:hAnsi="宋体" w:cs="宋体" w:hint="eastAsia"/>
+          <w:sz w:val="24"/>
+          <w:szCs w:val="24"/>
+          <w:u w:val="single"/>
+        </w:rPr>
+        <w:t xml:space="preserve">  </w:t>
       </w:r>
       <w:proofErr w:type="spellStart"/>
       <w:r>
@@ -3502,7 +3539,6 @@
           <w:szCs w:val="24"/>
           <w:u w:val="single"/>
         </w:rPr>
-        <w:t>测试公司</w:t>
       </w:r>
       <w:proofErr w:type="spellEnd"/>
       <w:r>
@@ -3520,7 +3556,7 @@
           <w:sz w:val="24"/>
           <w:szCs w:val="24"/>
         </w:rPr>
-        <w:t>的法定代表人，特授权</w:t>
+        <w:t>（被授权人姓名及身份证代码）电话</w:t>
       </w:r>
       <w:r>
         <w:rPr>
@@ -3529,18 +3565,18 @@
           <w:szCs w:val="24"/>
           <w:u w:val="single"/>
         </w:rPr>
-        <w:t xml:space="preserve"> </w:t>
-      </w:r>
-      <w:r>
-        <w:rPr>
-          <w:rFonts w:ascii="宋体" w:hAnsi="宋体" w:cs="宋体" w:hint="eastAsia"/>
-          <w:sz w:val="24"/>
-          <w:szCs w:val="24"/>
-          <w:highlight w:val="cyan"/>
+        <w:t xml:space="preserve">  </w:t>
+      </w:r>
+      <w:proofErr w:type="spellStart"/>
+      <w:r>
+        <w:rPr>
+          <w:rFonts w:ascii="宋体" w:hAnsi="宋体" w:cs="宋体"/>
+          <w:sz w:val="24"/>
+          <w:szCs w:val="24"/>
           <w:u w:val="single"/>
         </w:rPr>
-        <w:t>自动</w:t>
-      </w:r>
+      </w:r>
+      <w:proofErr w:type="spellEnd"/>
       <w:r>
         <w:rPr>
           <w:rFonts w:ascii="宋体" w:hAnsi="宋体" w:cs="宋体" w:hint="eastAsia"/>
@@ -3548,23 +3584,6 @@
           <w:szCs w:val="24"/>
           <w:u w:val="single"/>
         </w:rPr>
-        <w:t xml:space="preserve">   </w:t>
-      </w:r>
-      <w:r>
-        <w:rPr>
-          <w:rFonts w:ascii="宋体" w:hAnsi="宋体" w:cs="宋体" w:hint="eastAsia"/>
-          <w:sz w:val="24"/>
-          <w:szCs w:val="24"/>
-        </w:rPr>
-        <w:t>（被授权人姓名及身份证代码）电话</w:t>
-      </w:r>
-      <w:r>
-        <w:rPr>
-          <w:rFonts w:ascii="宋体" w:hAnsi="宋体" w:cs="宋体" w:hint="eastAsia"/>
-          <w:sz w:val="24"/>
-          <w:szCs w:val="24"/>
-          <w:u w:val="single"/>
-        </w:rPr>
         <w:t xml:space="preserve">  </w:t>
       </w:r>
       <w:r>
@@ -3572,45 +3591,8 @@
           <w:rFonts w:ascii="宋体" w:hAnsi="宋体" w:cs="宋体" w:hint="eastAsia"/>
           <w:sz w:val="24"/>
           <w:szCs w:val="24"/>
-          <w:highlight w:val="cyan"/>
-          <w:u w:val="single"/>
-        </w:rPr>
-        <w:t>自动</w:t>
-      </w:r>
-      <w:r>
-        <w:rPr>
-          <w:rFonts w:ascii="宋体" w:hAnsi="宋体" w:cs="宋体" w:hint="eastAsia"/>
-          <w:sz w:val="24"/>
-          <w:szCs w:val="24"/>
-          <w:u w:val="single"/>
-        </w:rPr>
-        <w:t xml:space="preserve">  </w:t>
-      </w:r>
-      <w:r>
-        <w:rPr>
-          <w:rFonts w:ascii="宋体" w:hAnsi="宋体" w:cs="宋体" w:hint="eastAsia"/>
-          <w:sz w:val="24"/>
-          <w:szCs w:val="24"/>
-        </w:rPr>
-        <w:t>代表我单位全权办理上述项目的</w:t>
-      </w:r>
-      <w:proofErr w:type="gramStart"/>
-      <w:r>
-        <w:rPr>
-          <w:rFonts w:ascii="宋体" w:hAnsi="宋体" w:cs="宋体" w:hint="eastAsia"/>
-          <w:sz w:val="24"/>
-          <w:szCs w:val="24"/>
-        </w:rPr>
-        <w:t>询</w:t>
-      </w:r>
-      <w:proofErr w:type="gramEnd"/>
-      <w:r>
-        <w:rPr>
-          <w:rFonts w:ascii="宋体" w:hAnsi="宋体" w:cs="宋体" w:hint="eastAsia"/>
-          <w:sz w:val="24"/>
-          <w:szCs w:val="24"/>
-        </w:rPr>
-        <w:t>比、签约等具体工作，并签署全部有关文件、协议及合同。</w:t>
+        </w:rPr>
+        <w:t>代表我单位全权办理上述项目的询比、签约等具体工作，并签署全部有关文件、协议及合同。</w:t>
       </w:r>
     </w:p>
     <w:p>
@@ -3781,25 +3763,7 @@
           <w:sz w:val="24"/>
           <w:szCs w:val="24"/>
         </w:rPr>
-        <w:t xml:space="preserve">被授权人：      </w:t>
-      </w:r>
-      <w:r>
-        <w:rPr>
-          <w:rFonts w:ascii="宋体" w:hAnsi="宋体" w:cs="宋体" w:hint="eastAsia"/>
-          <w:sz w:val="24"/>
-          <w:szCs w:val="24"/>
-          <w:highlight w:val="cyan"/>
-          <w:u w:val="single"/>
-        </w:rPr>
-        <w:t>自动</w:t>
-      </w:r>
-      <w:r>
-        <w:rPr>
-          <w:rFonts w:ascii="宋体" w:hAnsi="宋体" w:cs="宋体" w:hint="eastAsia"/>
-          <w:sz w:val="24"/>
-          <w:szCs w:val="24"/>
-        </w:rPr>
-        <w:t xml:space="preserve">                           法定代表人：</w:t>
+        <w:t>被授权人：                                 法定代表人：</w:t>
       </w:r>
     </w:p>
     <w:p>

--- a/tmp/2020416089_final.docx
+++ b/tmp/2020416089_final.docx
@@ -349,7 +349,7 @@
             <wp:extent cx="2194560" cy="2258060"/>
             <wp:effectExtent l="0" t="0" r="0" b="0"/>
             <wp:wrapNone/>
-            <wp:docPr id="1" name="图片 3"/>
+            <wp:docPr id="1001" name="图片 3"/>
             <wp:cNvGraphicFramePr>
               <a:graphicFrameLocks xmlns:a="http://schemas.openxmlformats.org/drawingml/2006/main" noChangeAspect="1"/>
             </wp:cNvGraphicFramePr>
@@ -451,7 +451,7 @@
             <wp:extent cx="723900" cy="463675"/>
             <wp:effectExtent l="0" t="0" r="0" b="0"/>
             <wp:wrapNone/>
-            <wp:docPr id="2" name="图片 2"/>
+            <wp:docPr id="1002" name="图片 2"/>
             <wp:cNvGraphicFramePr>
               <a:graphicFrameLocks xmlns:a="http://schemas.openxmlformats.org/drawingml/2006/main" noChangeAspect="1"/>
             </wp:cNvGraphicFramePr>
@@ -1707,7 +1707,7 @@
             <wp:extent cx="2194560" cy="2258060"/>
             <wp:effectExtent l="0" t="0" r="0" b="0"/>
             <wp:wrapNone/>
-            <wp:docPr id="3" name="图片 6"/>
+            <wp:docPr id="1003" name="图片 6"/>
             <wp:cNvGraphicFramePr>
               <a:graphicFrameLocks xmlns:a="http://schemas.openxmlformats.org/drawingml/2006/main" noChangeAspect="1"/>
             </wp:cNvGraphicFramePr>
@@ -1948,7 +1948,7 @@
             <wp:extent cx="723900" cy="463550"/>
             <wp:effectExtent l="0" t="0" r="0" b="0"/>
             <wp:wrapNone/>
-            <wp:docPr id="4" name="图片 3"/>
+            <wp:docPr id="1004" name="图片 3"/>
             <wp:cNvGraphicFramePr>
               <a:graphicFrameLocks xmlns:a="http://schemas.openxmlformats.org/drawingml/2006/main" noChangeAspect="1"/>
             </wp:cNvGraphicFramePr>
@@ -2510,7 +2510,7 @@
             <wp:extent cx="2194560" cy="2258060"/>
             <wp:effectExtent l="0" t="0" r="0" b="0"/>
             <wp:wrapNone/>
-            <wp:docPr id="5" name="图片 9"/>
+            <wp:docPr id="1005" name="图片 9"/>
             <wp:cNvGraphicFramePr>
               <a:graphicFrameLocks xmlns:a="http://schemas.openxmlformats.org/drawingml/2006/main" noChangeAspect="1"/>
             </wp:cNvGraphicFramePr>
@@ -2620,7 +2620,6 @@
         </w:rPr>
         <w:t>供应商（单位盖章）：</w:t>
       </w:r>
-      <w:proofErr w:type="spellStart"/>
       <w:r>
         <w:rPr>
           <w:rFonts w:ascii="宋体" w:hAnsi="宋体" w:cs="宋体"/>
@@ -2629,7 +2628,6 @@
         </w:rPr>
         <w:t>测试公司</w:t>
       </w:r>
-      <w:proofErr w:type="spellEnd"/>
     </w:p>
     <w:p>
       <w:pPr>
@@ -2875,7 +2873,6 @@
         </w:rPr>
         <w:t xml:space="preserve">  </w:t>
       </w:r>
-      <w:proofErr w:type="spellStart"/>
       <w:r>
         <w:rPr>
           <w:rFonts w:ascii="宋体" w:hAnsi="宋体" w:cs="宋体"/>
@@ -2884,7 +2881,6 @@
           <w:u w:val="single"/>
         </w:rPr>
       </w:r>
-      <w:proofErr w:type="spellEnd"/>
       <w:r>
         <w:rPr>
           <w:rFonts w:ascii="宋体" w:hAnsi="宋体" w:cs="宋体" w:hint="eastAsia"/>
@@ -2978,7 +2974,7 @@
             <wp:extent cx="2194560" cy="2258060"/>
             <wp:effectExtent l="0" t="0" r="0" b="0"/>
             <wp:wrapNone/>
-            <wp:docPr id="6" name="图片 11"/>
+            <wp:docPr id="1006" name="图片 11"/>
             <wp:cNvGraphicFramePr>
               <a:graphicFrameLocks xmlns:a="http://schemas.openxmlformats.org/drawingml/2006/main" noChangeAspect="1"/>
             </wp:cNvGraphicFramePr>
@@ -3059,7 +3055,7 @@
             <wp:extent cx="1161415" cy="741680"/>
             <wp:effectExtent l="0" t="0" r="635" b="1270"/>
             <wp:wrapNone/>
-            <wp:docPr id="7" name="图片 8"/>
+            <wp:docPr id="1007" name="图片 8"/>
             <wp:cNvGraphicFramePr>
               <a:graphicFrameLocks xmlns:a="http://schemas.openxmlformats.org/drawingml/2006/main" noChangeAspect="1"/>
             </wp:cNvGraphicFramePr>
@@ -3162,7 +3158,6 @@
         </w:rPr>
         <w:t>供应商名称（盖章）：</w:t>
       </w:r>
-      <w:proofErr w:type="spellStart"/>
       <w:r>
         <w:rPr>
           <w:rFonts w:ascii="宋体" w:hAnsi="宋体" w:cs="宋体"/>
@@ -3171,7 +3166,6 @@
         </w:rPr>
         <w:t>测试公司</w:t>
       </w:r>
-      <w:proofErr w:type="spellEnd"/>
       <w:r>
         <w:rPr>
           <w:rFonts w:ascii="宋体" w:hAnsi="宋体" w:cs="宋体"/>
@@ -3458,7 +3452,6 @@
         </w:rPr>
         <w:t xml:space="preserve">   </w:t>
       </w:r>
-      <w:proofErr w:type="spellStart"/>
       <w:r>
         <w:rPr>
           <w:rFonts w:ascii="宋体" w:hAnsi="宋体" w:cs="宋体"/>
@@ -3467,7 +3460,6 @@
           <w:u w:val="single"/>
         </w:rPr>
       </w:r>
-      <w:proofErr w:type="spellEnd"/>
       <w:r>
         <w:rPr>
           <w:rFonts w:ascii="宋体" w:hAnsi="宋体" w:cs="宋体" w:hint="eastAsia"/>
@@ -3494,7 +3486,6 @@
         </w:rPr>
         <w:t xml:space="preserve">    </w:t>
       </w:r>
-      <w:proofErr w:type="spellStart"/>
       <w:r>
         <w:rPr>
           <w:rFonts w:ascii="宋体" w:hAnsi="宋体" w:cs="宋体"/>
@@ -3504,7 +3495,6 @@
         </w:rPr>
         <w:t>测试公司</w:t>
       </w:r>
-      <w:proofErr w:type="spellEnd"/>
       <w:r>
         <w:rPr>
           <w:rFonts w:ascii="宋体" w:hAnsi="宋体" w:cs="宋体" w:hint="eastAsia"/>
@@ -3531,7 +3521,6 @@
         </w:rPr>
         <w:t xml:space="preserve">  </w:t>
       </w:r>
-      <w:proofErr w:type="spellStart"/>
       <w:r>
         <w:rPr>
           <w:rFonts w:ascii="宋体" w:hAnsi="宋体" w:cs="宋体"/>
@@ -3540,7 +3529,6 @@
           <w:u w:val="single"/>
         </w:rPr>
       </w:r>
-      <w:proofErr w:type="spellEnd"/>
       <w:r>
         <w:rPr>
           <w:rFonts w:ascii="宋体" w:hAnsi="宋体" w:cs="宋体" w:hint="eastAsia"/>
@@ -3567,7 +3555,6 @@
         </w:rPr>
         <w:t xml:space="preserve">  </w:t>
       </w:r>
-      <w:proofErr w:type="spellStart"/>
       <w:r>
         <w:rPr>
           <w:rFonts w:ascii="宋体" w:hAnsi="宋体" w:cs="宋体"/>
@@ -3576,7 +3563,6 @@
           <w:u w:val="single"/>
         </w:rPr>
       </w:r>
-      <w:proofErr w:type="spellEnd"/>
       <w:r>
         <w:rPr>
           <w:rFonts w:ascii="宋体" w:hAnsi="宋体" w:cs="宋体" w:hint="eastAsia"/>
@@ -3655,6 +3641,70 @@
           <w:szCs w:val="24"/>
         </w:rPr>
       </w:pPr>
+      <w:r>
+        <w:rPr>
+          <w:rFonts w:ascii="宋体" w:hAnsi="宋体" w:cs="宋体"/>
+          <w:noProof/>
+          <w:sz w:val="24"/>
+          <w:szCs w:val="24"/>
+        </w:rPr>
+        <w:drawing>
+          <wp:anchor distT="0" distB="0" distL="114300" distR="114300" simplePos="0" relativeHeight="251655167" behindDoc="0" locked="0" layoutInCell="1" allowOverlap="1" wp14:anchorId="2DA89B73" wp14:editId="1C7D9A4C">
+            <wp:simplePos x="0" y="0"/>
+            <wp:positionH relativeFrom="column">
+              <wp:posOffset>1286980</wp:posOffset>
+            </wp:positionH>
+            <wp:positionV relativeFrom="paragraph">
+              <wp:posOffset>209979</wp:posOffset>
+            </wp:positionV>
+            <wp:extent cx="2230755" cy="962025"/>
+            <wp:effectExtent l="0" t="0" r="0" b="9525"/>
+            <wp:wrapNone/>
+            <wp:docPr id="1008" name="图片 2"/>
+            <wp:cNvGraphicFramePr>
+              <a:graphicFrameLocks xmlns:a="http://schemas.openxmlformats.org/drawingml/2006/main" noChangeAspect="1"/>
+            </wp:cNvGraphicFramePr>
+            <a:graphic xmlns:a="http://schemas.openxmlformats.org/drawingml/2006/main">
+              <a:graphicData uri="http://schemas.openxmlformats.org/drawingml/2006/picture">
+                <pic:pic xmlns:pic="http://schemas.openxmlformats.org/drawingml/2006/picture">
+                  <pic:nvPicPr>
+                    <pic:cNvPr id="8" name="Picture 1"/>
+                    <pic:cNvPicPr>
+                      <a:picLocks noChangeAspect="1" noChangeArrowheads="1"/>
+                    </pic:cNvPicPr>
+                  </pic:nvPicPr>
+                  <pic:blipFill>
+                    <a:blip r:embed="rId14">
+                      <a:extLst>
+                        <a:ext uri="{28A0092B-C50C-407E-A947-70E740481C1C}">
+                          <a14:useLocalDpi xmlns:a14="http://schemas.microsoft.com/office/drawing/2010/main" val="0"/>
+                        </a:ext>
+                      </a:extLst>
+                    </a:blip>
+                    <a:srcRect/>
+                    <a:stretch>
+                      <a:fillRect/>
+                    </a:stretch>
+                  </pic:blipFill>
+                  <pic:spPr bwMode="auto">
+                    <a:xfrm>
+                      <a:off x="0" y="0"/>
+                      <a:ext cx="2230755" cy="962025"/>
+                    </a:xfrm>
+                    <a:prstGeom prst="rect">
+                      <a:avLst/>
+                    </a:prstGeom>
+                    <a:noFill/>
+                    <a:ln>
+                      <a:noFill/>
+                    </a:ln>
+                  </pic:spPr>
+                </pic:pic>
+              </a:graphicData>
+            </a:graphic>
+          </wp:anchor>
+        </w:drawing>
+      </w:r>
     </w:p>
     <w:p>
       <w:pPr>
@@ -3691,7 +3741,7 @@
             <wp:extent cx="923479" cy="589594"/>
             <wp:effectExtent l="0" t="0" r="0" b="1270"/>
             <wp:wrapNone/>
-            <wp:docPr id="8" name="图片 4"/>
+            <wp:docPr id="1009" name="图片 4"/>
             <wp:cNvGraphicFramePr>
               <a:graphicFrameLocks xmlns:a="http://schemas.openxmlformats.org/drawingml/2006/main" noChangeAspect="1"/>
             </wp:cNvGraphicFramePr>
@@ -3699,7 +3749,7 @@
               <a:graphicData uri="http://schemas.openxmlformats.org/drawingml/2006/picture">
                 <pic:pic xmlns:pic="http://schemas.openxmlformats.org/drawingml/2006/picture">
                   <pic:nvPicPr>
-                    <pic:cNvPr id="8" name="Picture 1"/>
+                    <pic:cNvPr id="9" name="Picture 1"/>
                     <pic:cNvPicPr>
                       <a:picLocks noChangeAspect="1" noChangeArrowheads="1"/>
                     </pic:cNvPicPr>
@@ -3783,61 +3833,23 @@
       <w:r>
         <w:rPr>
           <w:rFonts w:ascii="宋体" w:hAnsi="宋体" w:cs="宋体" w:hint="eastAsia"/>
-          <w:sz w:val="24"/>
-          <w:szCs w:val="24"/>
-        </w:rPr>
-        <w:t>（签字或盖章）                             （签字或盖章）</w:t>
-      </w:r>
-    </w:p>
-    <w:p>
-      <w:pPr>
-        <w:tabs>
-          <w:tab w:val="left" w:pos="6300"/>
-        </w:tabs>
-        <w:snapToGrid w:val="0"/>
-        <w:spacing w:line="312" w:lineRule="auto"/>
-        <w:ind w:firstLine="570"/>
-        <w:rPr>
-          <w:rFonts w:ascii="宋体" w:hAnsi="宋体" w:cs="宋体"/>
-          <w:sz w:val="24"/>
-          <w:szCs w:val="24"/>
-        </w:rPr>
-      </w:pPr>
-    </w:p>
-    <w:p>
-      <w:pPr>
-        <w:tabs>
-          <w:tab w:val="left" w:pos="6300"/>
-        </w:tabs>
-        <w:snapToGrid w:val="0"/>
-        <w:spacing w:line="312" w:lineRule="auto"/>
-        <w:ind w:firstLine="570"/>
-        <w:rPr>
-          <w:rFonts w:ascii="宋体" w:hAnsi="宋体" w:cs="宋体"/>
-          <w:sz w:val="24"/>
-          <w:szCs w:val="24"/>
-        </w:rPr>
-      </w:pPr>
-      <w:r>
-        <w:rPr>
-          <w:rFonts w:ascii="宋体" w:hAnsi="宋体" w:cs="宋体" w:hint="eastAsia"/>
           <w:noProof/>
           <w:sz w:val="24"/>
           <w:szCs w:val="24"/>
         </w:rPr>
         <w:drawing>
-          <wp:anchor distT="0" distB="0" distL="114300" distR="114300" simplePos="0" relativeHeight="251658240" behindDoc="0" locked="0" layoutInCell="1" allowOverlap="1" wp14:anchorId="174479D7" wp14:editId="25FC4532">
+          <wp:anchor distT="0" distB="0" distL="114300" distR="114300" simplePos="0" relativeHeight="251664384" behindDoc="0" locked="0" layoutInCell="1" allowOverlap="1" wp14:anchorId="174479D7" wp14:editId="58AA74EC">
             <wp:simplePos x="0" y="0"/>
             <wp:positionH relativeFrom="column">
-              <wp:posOffset>669290</wp:posOffset>
+              <wp:posOffset>1540620</wp:posOffset>
             </wp:positionH>
             <wp:positionV relativeFrom="paragraph">
-              <wp:posOffset>144145</wp:posOffset>
+              <wp:posOffset>8354</wp:posOffset>
             </wp:positionV>
             <wp:extent cx="2194560" cy="2258060"/>
             <wp:effectExtent l="0" t="0" r="0" b="0"/>
             <wp:wrapNone/>
-            <wp:docPr id="9" name="图片 12"/>
+            <wp:docPr id="1010" name="图片 12"/>
             <wp:cNvGraphicFramePr>
               <a:graphicFrameLocks xmlns:a="http://schemas.openxmlformats.org/drawingml/2006/main" noChangeAspect="1"/>
             </wp:cNvGraphicFramePr>
@@ -3845,7 +3857,7 @@
               <a:graphicData uri="http://schemas.openxmlformats.org/drawingml/2006/picture">
                 <pic:pic xmlns:pic="http://schemas.openxmlformats.org/drawingml/2006/picture">
                   <pic:nvPicPr>
-                    <pic:cNvPr id="9" name="Picture 12"/>
+                    <pic:cNvPr id="10" name="Picture 12"/>
                     <pic:cNvPicPr>
                       <a:picLocks noChangeAspect="1" noChangeArrowheads="1"/>
                     </pic:cNvPicPr>
@@ -3885,6 +3897,14 @@
           </wp:anchor>
         </w:drawing>
       </w:r>
+      <w:r>
+        <w:rPr>
+          <w:rFonts w:ascii="宋体" w:hAnsi="宋体" w:cs="宋体" w:hint="eastAsia"/>
+          <w:sz w:val="24"/>
+          <w:szCs w:val="24"/>
+        </w:rPr>
+        <w:t>（签字或盖章）                             （签字或盖章）</w:t>
+      </w:r>
     </w:p>
     <w:p>
       <w:pPr>
@@ -3900,14 +3920,6 @@
           <w:szCs w:val="24"/>
         </w:rPr>
       </w:pPr>
-      <w:r>
-        <w:rPr>
-          <w:rFonts w:ascii="宋体" w:hAnsi="宋体" w:cs="宋体" w:hint="eastAsia"/>
-          <w:sz w:val="24"/>
-          <w:szCs w:val="24"/>
-        </w:rPr>
-        <w:t>（附：法定代表人、被授权人身份证正反面复印件）</w:t>
-      </w:r>
     </w:p>
     <w:p>
       <w:pPr>
@@ -3916,53 +3928,16 @@
         </w:tabs>
         <w:snapToGrid w:val="0"/>
         <w:spacing w:line="312" w:lineRule="auto"/>
-        <w:ind w:firstLine="570"/>
         <w:rPr>
           <w:rFonts w:ascii="宋体" w:hAnsi="宋体" w:cs="宋体"/>
           <w:sz w:val="24"/>
           <w:szCs w:val="24"/>
         </w:rPr>
       </w:pPr>
-      <w:r>
-        <w:rPr>
-          <w:rFonts w:ascii="宋体" w:hAnsi="宋体" w:cs="宋体" w:hint="eastAsia"/>
-          <w:sz w:val="24"/>
-          <w:szCs w:val="24"/>
-        </w:rPr>
-        <w:t xml:space="preserve">                        </w:t>
-      </w:r>
-      <w:r>
-        <w:rPr>
-          <w:rFonts w:ascii="宋体" w:hAnsi="宋体" w:cs="宋体" w:hint="eastAsia"/>
-          <w:sz w:val="24"/>
-          <w:szCs w:val="24"/>
-          <w:highlight w:val="cyan"/>
-          <w:u w:val="single"/>
-        </w:rPr>
-        <w:t>自动</w:t>
-      </w:r>
-      <w:r>
-        <w:rPr>
-          <w:rFonts w:ascii="宋体" w:hAnsi="宋体" w:cs="宋体" w:hint="eastAsia"/>
-          <w:sz w:val="24"/>
-          <w:szCs w:val="24"/>
-        </w:rPr>
-        <w:t xml:space="preserve">                  </w:t>
-      </w:r>
-    </w:p>
-    <w:p>
-      <w:pPr>
-        <w:tabs>
-          <w:tab w:val="left" w:pos="6300"/>
-        </w:tabs>
-        <w:snapToGrid w:val="0"/>
-        <w:spacing w:line="312" w:lineRule="auto"/>
-        <w:ind w:firstLine="570"/>
-        <w:rPr>
-          <w:rFonts w:ascii="宋体" w:hAnsi="宋体" w:cs="宋体"/>
-          <w:sz w:val="24"/>
-          <w:szCs w:val="24"/>
-        </w:rPr>
+    </w:p>
+    <w:p>
+      <w:pPr>
+        <w:pStyle w:val="a4"/>
       </w:pPr>
     </w:p>
     <w:p>
@@ -4125,6 +4100,271 @@
       </w:pPr>
       <w:r>
         <w:t xml:space="preserve"> </w:t>
+      </w:r>
+    </w:p>
+    <w:p/>
+    <w:p>
+      <w:pPr>
+        <w:pStyle w:val="a4"/>
+      </w:pPr>
+    </w:p>
+    <w:p>
+      <w:pPr>
+        <w:pStyle w:val="a4"/>
+      </w:pPr>
+    </w:p>
+    <w:p>
+      <w:pPr>
+        <w:pStyle w:val="a4"/>
+      </w:pPr>
+    </w:p>
+    <w:p>
+      <w:pPr>
+        <w:pStyle w:val="a4"/>
+      </w:pPr>
+    </w:p>
+    <w:p>
+      <w:pPr>
+        <w:pStyle w:val="a4"/>
+      </w:pPr>
+    </w:p>
+    <w:p>
+      <w:pPr>
+        <w:pStyle w:val="a4"/>
+      </w:pPr>
+    </w:p>
+    <w:p>
+      <w:pPr>
+        <w:pStyle w:val="a4"/>
+      </w:pPr>
+    </w:p>
+    <w:p>
+      <w:pPr>
+        <w:pStyle w:val="a4"/>
+      </w:pPr>
+      <w:r>
+        <w:rPr>
+          <w:rFonts w:hint="eastAsia"/>
+        </w:rPr>
+        <w:lastRenderedPageBreak/>
+        <w:t>附件：</w:t>
+      </w:r>
+    </w:p>
+    <w:p>
+      <w:pPr>
+        <w:pStyle w:val="a4"/>
+      </w:pPr>
+    </w:p>
+    <w:p>
+      <w:pPr>
+        <w:pStyle w:val="a4"/>
+      </w:pPr>
+      <w:r>
+        <w:t xml:space="preserve"/>
+      </w:r>
+      <w:r>
+        <w:drawing>
+          <wp:inline xmlns:a="http://schemas.openxmlformats.org/drawingml/2006/main" xmlns:pic="http://schemas.openxmlformats.org/drawingml/2006/picture">
+            <wp:extent cx="5040000" cy="2375758"/>
+            <wp:docPr id="1011" name="Picture 11"/>
+            <wp:cNvGraphicFramePr>
+              <a:graphicFrameLocks noChangeAspect="1"/>
+            </wp:cNvGraphicFramePr>
+            <a:graphic>
+              <a:graphicData uri="http://schemas.openxmlformats.org/drawingml/2006/picture">
+                <pic:pic>
+                  <pic:nvPicPr>
+                    <pic:cNvPr id="0" name="2020416089_fzm.png"/>
+                    <pic:cNvPicPr/>
+                  </pic:nvPicPr>
+                  <pic:blipFill>
+                    <a:blip r:embed="rId15"/>
+                    <a:stretch>
+                      <a:fillRect/>
+                    </a:stretch>
+                  </pic:blipFill>
+                  <pic:spPr>
+                    <a:xfrm>
+                      <a:off x="0" y="0"/>
+                      <a:ext cx="5040000" cy="2375758"/>
+                    </a:xfrm>
+                    <a:prstGeom prst="rect"/>
+                  </pic:spPr>
+                </pic:pic>
+              </a:graphicData>
+            </a:graphic>
+          </wp:inline>
+        </w:drawing>
+      </w:r>
+      <w:r>
+        <w:t xml:space="preserve"/>
+      </w:r>
+    </w:p>
+    <w:p>
+      <w:pPr>
+        <w:pStyle w:val="a4"/>
+      </w:pPr>
+    </w:p>
+    <w:p>
+      <w:pPr>
+        <w:pStyle w:val="a4"/>
+      </w:pPr>
+      <w:r>
+        <w:rPr>
+          <w:rFonts w:hint="eastAsia"/>
+        </w:rPr>
+        <w:t xml:space="preserve"/>
+      </w:r>
+      <w:r>
+        <w:drawing>
+          <wp:inline xmlns:a="http://schemas.openxmlformats.org/drawingml/2006/main" xmlns:pic="http://schemas.openxmlformats.org/drawingml/2006/picture">
+            <wp:extent cx="5040000" cy="3780000"/>
+            <wp:docPr id="1012" name="Picture 11"/>
+            <wp:cNvGraphicFramePr>
+              <a:graphicFrameLocks noChangeAspect="1"/>
+            </wp:cNvGraphicFramePr>
+            <a:graphic>
+              <a:graphicData uri="http://schemas.openxmlformats.org/drawingml/2006/picture">
+                <pic:pic>
+                  <pic:nvPicPr>
+                    <pic:cNvPr id="0" name="image.jpg"/>
+                    <pic:cNvPicPr/>
+                  </pic:nvPicPr>
+                  <pic:blipFill>
+                    <a:blip r:embed="rId7"/>
+                    <a:stretch>
+                      <a:fillRect/>
+                    </a:stretch>
+                  </pic:blipFill>
+                  <pic:spPr>
+                    <a:xfrm>
+                      <a:off x="0" y="0"/>
+                      <a:ext cx="5040000" cy="3780000"/>
+                    </a:xfrm>
+                    <a:prstGeom prst="rect"/>
+                  </pic:spPr>
+                </pic:pic>
+              </a:graphicData>
+            </a:graphic>
+          </wp:inline>
+        </w:drawing>
+      </w:r>
+      <w:r>
+        <w:t xml:space="preserve"/>
+      </w:r>
+    </w:p>
+    <w:p>
+      <w:pPr>
+        <w:pStyle w:val="a4"/>
+      </w:pPr>
+    </w:p>
+    <w:p>
+      <w:pPr>
+        <w:pStyle w:val="a4"/>
+      </w:pPr>
+      <w:r>
+        <w:rPr>
+          <w:rFonts w:hint="eastAsia"/>
+        </w:rPr>
+        <w:t xml:space="preserve"/>
+      </w:r>
+      <w:r>
+        <w:drawing>
+          <wp:inline xmlns:a="http://schemas.openxmlformats.org/drawingml/2006/main" xmlns:pic="http://schemas.openxmlformats.org/drawingml/2006/picture">
+            <wp:extent cx="5040000" cy="7042795"/>
+            <wp:docPr id="1013" name="Picture 11"/>
+            <wp:cNvGraphicFramePr>
+              <a:graphicFrameLocks noChangeAspect="1"/>
+            </wp:cNvGraphicFramePr>
+            <a:graphic>
+              <a:graphicData uri="http://schemas.openxmlformats.org/drawingml/2006/picture">
+                <pic:pic>
+                  <pic:nvPicPr>
+                    <pic:cNvPr id="0" name="2020416089_bzm.png"/>
+                    <pic:cNvPicPr/>
+                  </pic:nvPicPr>
+                  <pic:blipFill>
+                    <a:blip r:embed="rId16"/>
+                    <a:stretch>
+                      <a:fillRect/>
+                    </a:stretch>
+                  </pic:blipFill>
+                  <pic:spPr>
+                    <a:xfrm>
+                      <a:off x="0" y="0"/>
+                      <a:ext cx="5040000" cy="7042795"/>
+                    </a:xfrm>
+                    <a:prstGeom prst="rect"/>
+                  </pic:spPr>
+                </pic:pic>
+              </a:graphicData>
+            </a:graphic>
+          </wp:inline>
+        </w:drawing>
+      </w:r>
+      <w:r>
+        <w:t xml:space="preserve"/>
+      </w:r>
+    </w:p>
+    <w:p>
+      <w:pPr>
+        <w:pStyle w:val="a4"/>
+      </w:pPr>
+    </w:p>
+    <w:p>
+      <w:pPr>
+        <w:pStyle w:val="a4"/>
+      </w:pPr>
+    </w:p>
+    <w:p>
+      <w:pPr>
+        <w:pStyle w:val="a4"/>
+        <w:rPr>
+          <w:rFonts w:hint="eastAsia"/>
+        </w:rPr>
+      </w:pPr>
+      <w:r>
+        <w:rPr>
+          <w:rFonts w:hint="eastAsia"/>
+        </w:rPr>
+        <w:t xml:space="preserve"/>
+      </w:r>
+      <w:r>
+        <w:drawing>
+          <wp:inline xmlns:a="http://schemas.openxmlformats.org/drawingml/2006/main" xmlns:pic="http://schemas.openxmlformats.org/drawingml/2006/picture">
+            <wp:extent cx="5040000" cy="5619512"/>
+            <wp:docPr id="1014" name="Picture 11"/>
+            <wp:cNvGraphicFramePr>
+              <a:graphicFrameLocks noChangeAspect="1"/>
+            </wp:cNvGraphicFramePr>
+            <a:graphic>
+              <a:graphicData uri="http://schemas.openxmlformats.org/drawingml/2006/picture">
+                <pic:pic>
+                  <pic:nvPicPr>
+                    <pic:cNvPr id="0" name="2020416089_bbm.png"/>
+                    <pic:cNvPicPr/>
+                  </pic:nvPicPr>
+                  <pic:blipFill>
+                    <a:blip r:embed="rId17"/>
+                    <a:stretch>
+                      <a:fillRect/>
+                    </a:stretch>
+                  </pic:blipFill>
+                  <pic:spPr>
+                    <a:xfrm>
+                      <a:off x="0" y="0"/>
+                      <a:ext cx="5040000" cy="5619512"/>
+                    </a:xfrm>
+                    <a:prstGeom prst="rect"/>
+                  </pic:spPr>
+                </pic:pic>
+              </a:graphicData>
+            </a:graphic>
+          </wp:inline>
+        </w:drawing>
+      </w:r>
+      <w:r>
+        <w:t xml:space="preserve"/>
       </w:r>
     </w:p>
     <w:sectPr>
@@ -4182,7 +4422,7 @@
               <wp:extent cx="57785" cy="131445"/>
               <wp:effectExtent l="2540" t="0" r="0" b="0"/>
               <wp:wrapNone/>
-              <wp:docPr id="11" name="文本框 9"/>
+              <wp:docPr id="12" name="文本框 9"/>
               <wp:cNvGraphicFramePr>
                 <a:graphicFrameLocks xmlns:a="http://schemas.openxmlformats.org/drawingml/2006/main"/>
               </wp:cNvGraphicFramePr>
@@ -4334,7 +4574,7 @@
               <wp:extent cx="114935" cy="131445"/>
               <wp:effectExtent l="0" t="0" r="3175" b="4445"/>
               <wp:wrapNone/>
-              <wp:docPr id="10" name="文本框 11"/>
+              <wp:docPr id="11" name="文本框 11"/>
               <wp:cNvGraphicFramePr>
                 <a:graphicFrameLocks xmlns:a="http://schemas.openxmlformats.org/drawingml/2006/main"/>
               </wp:cNvGraphicFramePr>

--- a/tmp/2020416089_final.docx
+++ b/tmp/2020416089_final.docx
@@ -171,6 +171,7 @@
           <w:szCs w:val="30"/>
           <w:u w:val="single"/>
         </w:rPr>
+        <w:t>我的测试工程</w:t>
       </w:r>
       <w:proofErr w:type="spellEnd"/>
       <w:r>
@@ -303,6 +304,7 @@
           <w:szCs w:val="30"/>
           <w:u w:val="single"/>
         </w:rPr>
+        <w:t>123456</w:t>
       </w:r>
       <w:proofErr w:type="spellEnd"/>
       <w:r>
@@ -947,6 +949,7 @@
           <w:szCs w:val="24"/>
           <w:u w:val="single"/>
         </w:rPr>
+        <w:t>1111</w:t>
       </w:r>
       <w:r>
         <w:rPr>
@@ -1004,44 +1007,37 @@
       <w:proofErr w:type="spellStart"/>
       <w:r>
         <w:rPr>
+          <w:rFonts w:ascii="宋体" w:hAnsi="宋体" w:cs="宋体" w:hint="eastAsia"/>
+          <w:sz w:val="24"/>
+          <w:szCs w:val="24"/>
+        </w:rPr>
+        <w:t>我的测试工程</w:t>
+      </w:r>
+      <w:proofErr w:type="spellEnd"/>
+      <w:r>
+        <w:rPr>
+          <w:rFonts w:ascii="宋体" w:hAnsi="宋体" w:cs="宋体" w:hint="eastAsia"/>
+          <w:sz w:val="24"/>
+          <w:szCs w:val="24"/>
+        </w:rPr>
+        <w:t xml:space="preserve"> </w:t>
+      </w:r>
+      <w:r>
+        <w:rPr>
+          <w:rFonts w:ascii="宋体" w:hAnsi="宋体" w:cs="宋体" w:hint="eastAsia"/>
+          <w:sz w:val="24"/>
+          <w:szCs w:val="24"/>
+        </w:rPr>
+        <w:t>____项目（项目编号：_</w:t>
+      </w:r>
+      <w:proofErr w:type="spellStart"/>
+      <w:r>
+        <w:rPr>
           <w:rFonts w:ascii="宋体" w:hAnsi="宋体" w:cs="宋体"/>
           <w:sz w:val="24"/>
           <w:szCs w:val="24"/>
         </w:rPr>
-        <w:t>purchaseDemandNam</w:t>
-      </w:r>
-      <w:r>
-        <w:rPr>
-          <w:rFonts w:ascii="宋体" w:hAnsi="宋体" w:cs="宋体" w:hint="eastAsia"/>
-          <w:sz w:val="24"/>
-          <w:szCs w:val="24"/>
-        </w:rPr>
-        <w:t>e</w:t>
-      </w:r>
-      <w:proofErr w:type="spellEnd"/>
-      <w:r>
-        <w:rPr>
-          <w:rFonts w:ascii="宋体" w:hAnsi="宋体" w:cs="宋体" w:hint="eastAsia"/>
-          <w:sz w:val="24"/>
-          <w:szCs w:val="24"/>
-        </w:rPr>
-        <w:t xml:space="preserve"> </w:t>
-      </w:r>
-      <w:r>
-        <w:rPr>
-          <w:rFonts w:ascii="宋体" w:hAnsi="宋体" w:cs="宋体" w:hint="eastAsia"/>
-          <w:sz w:val="24"/>
-          <w:szCs w:val="24"/>
-        </w:rPr>
-        <w:t>____项目（项目编号：_</w:t>
-      </w:r>
-      <w:proofErr w:type="spellStart"/>
-      <w:r>
-        <w:rPr>
-          <w:rFonts w:ascii="宋体" w:hAnsi="宋体" w:cs="宋体"/>
-          <w:sz w:val="24"/>
-          <w:szCs w:val="24"/>
-        </w:rPr>
+        <w:t>123456</w:t>
       </w:r>
       <w:proofErr w:type="spellEnd"/>
       <w:r>
@@ -1124,7 +1120,7 @@
           <w:szCs w:val="24"/>
           <w:u w:val="single"/>
         </w:rPr>
-        <w:t>wordPay</w:t>
+        <w:t>壹百贰拾叁元玖角玖分</w:t>
       </w:r>
       <w:proofErr w:type="spellEnd"/>
       <w:r>
@@ -1160,7 +1156,7 @@
           <w:szCs w:val="24"/>
           <w:u w:val="single"/>
         </w:rPr>
-        <w:t>pay</w:t>
+        <w:t>123.99</w:t>
       </w:r>
       <w:r>
         <w:rPr>
@@ -1215,7 +1211,7 @@
           <w:szCs w:val="24"/>
           <w:u w:val="single"/>
         </w:rPr>
-        <w:t>time</w:t>
+        <w:t>111</w:t>
       </w:r>
       <w:r>
         <w:rPr>
@@ -1281,25 +1277,13 @@
       </w:r>
       <w:r>
         <w:rPr>
-          <w:rFonts w:hint="eastAsia"/>
-          <w:b/>
-          <w:bCs/>
-          <w:sz w:val="30"/>
-          <w:szCs w:val="30"/>
-          <w:highlight w:val="yellow"/>
+          <w:rFonts w:ascii="宋体" w:hAnsi="宋体" w:cs="宋体" w:hint="eastAsia"/>
+          <w:w w:val="110"/>
+          <w:sz w:val="24"/>
+          <w:szCs w:val="24"/>
           <w:u w:val="single"/>
         </w:rPr>
-        <w:t>人为手动填写</w:t>
-      </w:r>
-      <w:r>
-        <w:rPr>
-          <w:b/>
-          <w:bCs/>
-          <w:sz w:val="30"/>
-          <w:szCs w:val="30"/>
-          <w:u w:val="single"/>
-        </w:rPr>
-        <w:t>4</w:t>
+        <w:t>111</w:t>
       </w:r>
       <w:r>
         <w:rPr>
@@ -1537,7 +1521,6 @@
           <w:szCs w:val="24"/>
           <w:lang w:val="en-US" w:bidi="ar-SA"/>
         </w:rPr>
-        <w:lastRenderedPageBreak/>
         <w:t>（4）不按照询价通知书要求提交履约保证金；</w:t>
       </w:r>
     </w:p>
@@ -1588,6 +1571,7 @@
           <w:szCs w:val="24"/>
           <w:lang w:val="en-US" w:bidi="ar-SA"/>
         </w:rPr>
+        <w:lastRenderedPageBreak/>
         <w:t>（6）要求更改询价通知书和成交结果公告的实质性内容；</w:t>
       </w:r>
     </w:p>
@@ -1877,7 +1861,7 @@
           <w:sz w:val="24"/>
           <w:szCs w:val="24"/>
         </w:rPr>
-        <w:t>sdan</w:t>
+        <w:t>qewerwr</w:t>
       </w:r>
       <w:proofErr w:type="spellEnd"/>
     </w:p>
@@ -2229,6 +2213,7 @@
           <w:szCs w:val="24"/>
           <w:u w:val="single"/>
         </w:rPr>
+        <w:t>1111</w:t>
       </w:r>
       <w:r>
         <w:rPr>
@@ -2818,6 +2803,7 @@
           <w:szCs w:val="24"/>
           <w:u w:val="single"/>
         </w:rPr>
+        <w:t>1111</w:t>
       </w:r>
       <w:r>
         <w:rPr>
@@ -2880,6 +2866,7 @@
           <w:szCs w:val="24"/>
           <w:u w:val="single"/>
         </w:rPr>
+        <w:t>我的测试工程</w:t>
       </w:r>
       <w:r>
         <w:rPr>
@@ -3401,6 +3388,7 @@
           <w:szCs w:val="24"/>
           <w:u w:val="single"/>
         </w:rPr>
+        <w:t>1111</w:t>
       </w:r>
       <w:r>
         <w:rPr>
@@ -3459,6 +3447,7 @@
           <w:szCs w:val="24"/>
           <w:u w:val="single"/>
         </w:rPr>
+        <w:t>维</w:t>
       </w:r>
       <w:r>
         <w:rPr>
@@ -3528,6 +3517,7 @@
           <w:szCs w:val="24"/>
           <w:u w:val="single"/>
         </w:rPr>
+        <w:t>运</w:t>
       </w:r>
       <w:r>
         <w:rPr>
@@ -3562,6 +3552,7 @@
           <w:szCs w:val="24"/>
           <w:u w:val="single"/>
         </w:rPr>
+        <w:t>1825387</w:t>
       </w:r>
       <w:r>
         <w:rPr>
@@ -4165,61 +4156,8 @@
       <w:r>
         <w:drawing>
           <wp:inline xmlns:a="http://schemas.openxmlformats.org/drawingml/2006/main" xmlns:pic="http://schemas.openxmlformats.org/drawingml/2006/picture">
-            <wp:extent cx="5040000" cy="2375758"/>
+            <wp:extent cx="5040000" cy="3780000"/>
             <wp:docPr id="1011" name="Picture 11"/>
-            <wp:cNvGraphicFramePr>
-              <a:graphicFrameLocks noChangeAspect="1"/>
-            </wp:cNvGraphicFramePr>
-            <a:graphic>
-              <a:graphicData uri="http://schemas.openxmlformats.org/drawingml/2006/picture">
-                <pic:pic>
-                  <pic:nvPicPr>
-                    <pic:cNvPr id="0" name="2020416089_fzm.png"/>
-                    <pic:cNvPicPr/>
-                  </pic:nvPicPr>
-                  <pic:blipFill>
-                    <a:blip r:embed="rId15"/>
-                    <a:stretch>
-                      <a:fillRect/>
-                    </a:stretch>
-                  </pic:blipFill>
-                  <pic:spPr>
-                    <a:xfrm>
-                      <a:off x="0" y="0"/>
-                      <a:ext cx="5040000" cy="2375758"/>
-                    </a:xfrm>
-                    <a:prstGeom prst="rect"/>
-                  </pic:spPr>
-                </pic:pic>
-              </a:graphicData>
-            </a:graphic>
-          </wp:inline>
-        </w:drawing>
-      </w:r>
-      <w:r>
-        <w:t xml:space="preserve"/>
-      </w:r>
-    </w:p>
-    <w:p>
-      <w:pPr>
-        <w:pStyle w:val="a4"/>
-      </w:pPr>
-    </w:p>
-    <w:p>
-      <w:pPr>
-        <w:pStyle w:val="a4"/>
-      </w:pPr>
-      <w:r>
-        <w:rPr>
-          <w:rFonts w:hint="eastAsia"/>
-        </w:rPr>
-        <w:t xml:space="preserve"/>
-      </w:r>
-      <w:r>
-        <w:drawing>
-          <wp:inline xmlns:a="http://schemas.openxmlformats.org/drawingml/2006/main" xmlns:pic="http://schemas.openxmlformats.org/drawingml/2006/picture">
-            <wp:extent cx="5040000" cy="3780000"/>
-            <wp:docPr id="1012" name="Picture 11"/>
             <wp:cNvGraphicFramePr>
               <a:graphicFrameLocks noChangeAspect="1"/>
             </wp:cNvGraphicFramePr>
@@ -4271,7 +4209,60 @@
       <w:r>
         <w:drawing>
           <wp:inline xmlns:a="http://schemas.openxmlformats.org/drawingml/2006/main" xmlns:pic="http://schemas.openxmlformats.org/drawingml/2006/picture">
-            <wp:extent cx="5040000" cy="7042795"/>
+            <wp:extent cx="5040000" cy="5040000"/>
+            <wp:docPr id="1012" name="Picture 11"/>
+            <wp:cNvGraphicFramePr>
+              <a:graphicFrameLocks noChangeAspect="1"/>
+            </wp:cNvGraphicFramePr>
+            <a:graphic>
+              <a:graphicData uri="http://schemas.openxmlformats.org/drawingml/2006/picture">
+                <pic:pic>
+                  <pic:nvPicPr>
+                    <pic:cNvPr id="0" name="2020416089_fbm.png"/>
+                    <pic:cNvPicPr/>
+                  </pic:nvPicPr>
+                  <pic:blipFill>
+                    <a:blip r:embed="rId15"/>
+                    <a:stretch>
+                      <a:fillRect/>
+                    </a:stretch>
+                  </pic:blipFill>
+                  <pic:spPr>
+                    <a:xfrm>
+                      <a:off x="0" y="0"/>
+                      <a:ext cx="5040000" cy="5040000"/>
+                    </a:xfrm>
+                    <a:prstGeom prst="rect"/>
+                  </pic:spPr>
+                </pic:pic>
+              </a:graphicData>
+            </a:graphic>
+          </wp:inline>
+        </w:drawing>
+      </w:r>
+      <w:r>
+        <w:t xml:space="preserve"/>
+      </w:r>
+    </w:p>
+    <w:p>
+      <w:pPr>
+        <w:pStyle w:val="a4"/>
+      </w:pPr>
+    </w:p>
+    <w:p>
+      <w:pPr>
+        <w:pStyle w:val="a4"/>
+      </w:pPr>
+      <w:r>
+        <w:rPr>
+          <w:rFonts w:hint="eastAsia"/>
+        </w:rPr>
+        <w:t xml:space="preserve"/>
+      </w:r>
+      <w:r>
+        <w:drawing>
+          <wp:inline xmlns:a="http://schemas.openxmlformats.org/drawingml/2006/main" xmlns:pic="http://schemas.openxmlformats.org/drawingml/2006/picture">
+            <wp:extent cx="5040000" cy="5032125"/>
             <wp:docPr id="1013" name="Picture 11"/>
             <wp:cNvGraphicFramePr>
               <a:graphicFrameLocks noChangeAspect="1"/>
@@ -4292,7 +4283,7 @@
                   <pic:spPr>
                     <a:xfrm>
                       <a:off x="0" y="0"/>
-                      <a:ext cx="5040000" cy="7042795"/>
+                      <a:ext cx="5040000" cy="5032125"/>
                     </a:xfrm>
                     <a:prstGeom prst="rect"/>
                   </pic:spPr>
@@ -4332,7 +4323,7 @@
       <w:r>
         <w:drawing>
           <wp:inline xmlns:a="http://schemas.openxmlformats.org/drawingml/2006/main" xmlns:pic="http://schemas.openxmlformats.org/drawingml/2006/picture">
-            <wp:extent cx="5040000" cy="5619512"/>
+            <wp:extent cx="5040000" cy="2375758"/>
             <wp:docPr id="1014" name="Picture 11"/>
             <wp:cNvGraphicFramePr>
               <a:graphicFrameLocks noChangeAspect="1"/>
@@ -4353,7 +4344,7 @@
                   <pic:spPr>
                     <a:xfrm>
                       <a:off x="0" y="0"/>
-                      <a:ext cx="5040000" cy="5619512"/>
+                      <a:ext cx="5040000" cy="2375758"/>
                     </a:xfrm>
                     <a:prstGeom prst="rect"/>
                   </pic:spPr>
